--- a/Fasil CV - Cogni.docx
+++ b/Fasil CV - Cogni.docx
@@ -1421,8 +1421,6 @@
     </w:p>
     <w:p/>
     <w:p>
-      <w:bookmarkStart w:id="0" w:name="_GoBack"/>
-      <w:bookmarkEnd w:id="0"/>
       <w:r>
         <mc:AlternateContent>
           <mc:Choice Requires="wps">
@@ -2673,6 +2671,8 @@
           </mc:Fallback>
         </mc:AlternateContent>
       </w:r>
+      <w:bookmarkStart w:id="0" w:name="_GoBack"/>
+      <w:bookmarkEnd w:id="0"/>
       <w:r>
         <mc:AlternateContent>
           <mc:Choice Requires="wps">
@@ -2892,7 +2892,7 @@
                                 <w:szCs w:val="24"/>
                                 <w:lang w:val="en-US"/>
                               </w:rPr>
-                              <w:t>, STS</w:t>
+                              <w:t>, STS, IntelliJ</w:t>
                             </w:r>
                           </w:p>
                           <w:p>
@@ -3196,7 +3196,7 @@
                           <w:szCs w:val="24"/>
                           <w:lang w:val="en-US"/>
                         </w:rPr>
-                        <w:t>, STS</w:t>
+                        <w:t>, STS, IntelliJ</w:t>
                       </w:r>
                     </w:p>
                     <w:p>

--- a/Fasil CV - Cogni.docx
+++ b/Fasil CV - Cogni.docx
@@ -1,16 +1,16 @@
 
 <file path=word/document.xml><?xml version="1.0" encoding="utf-8"?>
-<w:document xmlns:wpc="http://schemas.microsoft.com/office/word/2010/wordprocessingCanvas" xmlns:mc="http://schemas.openxmlformats.org/markup-compatibility/2006" xmlns:o="urn:schemas-microsoft-com:office:office" xmlns:r="http://schemas.openxmlformats.org/officeDocument/2006/relationships" xmlns:m="http://schemas.openxmlformats.org/officeDocument/2006/math" xmlns:v="urn:schemas-microsoft-com:vml" xmlns:wp14="http://schemas.microsoft.com/office/word/2010/wordprocessingDrawing" xmlns:wp="http://schemas.openxmlformats.org/drawingml/2006/wordprocessingDrawing" xmlns:w="http://schemas.openxmlformats.org/wordprocessingml/2006/main" xmlns:w14="http://schemas.microsoft.com/office/word/2010/wordml" xmlns:w10="urn:schemas-microsoft-com:office:word" xmlns:w15="http://schemas.microsoft.com/office/word/2012/wordml" xmlns:wpg="http://schemas.microsoft.com/office/word/2010/wordprocessingGroup" xmlns:wpi="http://schemas.microsoft.com/office/word/2010/wordprocessingInk" xmlns:wne="http://schemas.microsoft.com/office/word/2006/wordml" xmlns:wps="http://schemas.microsoft.com/office/word/2010/wordprocessingShape" xmlns:wpsCustomData="http://www.wps.cn/officeDocument/2013/wpsCustomData" mc:Ignorable="w14 w15 wp14">
+<w:document xmlns:wpc="http://schemas.microsoft.com/office/word/2010/wordprocessingCanvas" xmlns:cx="http://schemas.microsoft.com/office/drawing/2014/chartex" xmlns:cx1="http://schemas.microsoft.com/office/drawing/2015/9/8/chartex" xmlns:cx2="http://schemas.microsoft.com/office/drawing/2015/10/21/chartex" xmlns:cx3="http://schemas.microsoft.com/office/drawing/2016/5/9/chartex" xmlns:cx4="http://schemas.microsoft.com/office/drawing/2016/5/10/chartex" xmlns:cx5="http://schemas.microsoft.com/office/drawing/2016/5/11/chartex" xmlns:cx6="http://schemas.microsoft.com/office/drawing/2016/5/12/chartex" xmlns:cx7="http://schemas.microsoft.com/office/drawing/2016/5/13/chartex" xmlns:cx8="http://schemas.microsoft.com/office/drawing/2016/5/14/chartex" xmlns:mc="http://schemas.openxmlformats.org/markup-compatibility/2006" xmlns:aink="http://schemas.microsoft.com/office/drawing/2016/ink" xmlns:am3d="http://schemas.microsoft.com/office/drawing/2017/model3d" xmlns:o="urn:schemas-microsoft-com:office:office" xmlns:oel="http://schemas.microsoft.com/office/2019/extlst" xmlns:r="http://schemas.openxmlformats.org/officeDocument/2006/relationships" xmlns:m="http://schemas.openxmlformats.org/officeDocument/2006/math" xmlns:v="urn:schemas-microsoft-com:vml" xmlns:wp14="http://schemas.microsoft.com/office/word/2010/wordprocessingDrawing" xmlns:wp="http://schemas.openxmlformats.org/drawingml/2006/wordprocessingDrawing" xmlns:w10="urn:schemas-microsoft-com:office:word" xmlns:w="http://schemas.openxmlformats.org/wordprocessingml/2006/main" xmlns:w14="http://schemas.microsoft.com/office/word/2010/wordml" xmlns:w15="http://schemas.microsoft.com/office/word/2012/wordml" xmlns:w16cex="http://schemas.microsoft.com/office/word/2018/wordml/cex" xmlns:w16cid="http://schemas.microsoft.com/office/word/2016/wordml/cid" xmlns:w16="http://schemas.microsoft.com/office/word/2018/wordml" xmlns:w16du="http://schemas.microsoft.com/office/word/2023/wordml/word16du" xmlns:w16sdtdh="http://schemas.microsoft.com/office/word/2020/wordml/sdtdatahash" xmlns:w16se="http://schemas.microsoft.com/office/word/2015/wordml/symex" xmlns:wpg="http://schemas.microsoft.com/office/word/2010/wordprocessingGroup" xmlns:wpi="http://schemas.microsoft.com/office/word/2010/wordprocessingInk" xmlns:wne="http://schemas.microsoft.com/office/word/2006/wordml" xmlns:wps="http://schemas.microsoft.com/office/word/2010/wordprocessingShape" mc:Ignorable="w14 w15 w16se w16cid w16 w16cex w16sdtdh w16du wp14">
   <w:body>
     <w:p>
       <w:r>
         <w:rPr>
-          <w:sz w:val="22"/>
+          <w:noProof/>
         </w:rPr>
         <mc:AlternateContent>
           <mc:Choice Requires="wps">
             <w:drawing>
-              <wp:anchor distT="0" distB="0" distL="114300" distR="114300" simplePos="0" relativeHeight="251679744" behindDoc="0" locked="0" layoutInCell="1" allowOverlap="1">
+              <wp:anchor distT="0" distB="0" distL="114300" distR="114300" simplePos="0" relativeHeight="251679744" behindDoc="0" locked="0" layoutInCell="1" allowOverlap="1" wp14:anchorId="13E421DF" wp14:editId="31F432DE">
                 <wp:simplePos x="0" y="0"/>
                 <wp:positionH relativeFrom="column">
                   <wp:posOffset>2975610</wp:posOffset>
@@ -45,44 +45,26 @@
                           <w:p>
                             <w:pPr>
                               <w:rPr>
-                                <w:rFonts w:hint="default"/>
                                 <w:color w:val="FFFFFF" w:themeColor="background1"/>
                                 <w:sz w:val="24"/>
                                 <w:szCs w:val="24"/>
-                                <w14:textFill>
-                                  <w14:solidFill>
-                                    <w14:schemeClr w14:val="bg1"/>
-                                  </w14:solidFill>
-                                </w14:textFill>
-                              </w:rPr>
-                            </w:pPr>
-                            <w:r>
-                              <w:rPr>
-                                <w:rFonts w:hint="default"/>
+                              </w:rPr>
+                            </w:pPr>
+                            <w:r>
+                              <w:rPr>
                                 <w:b/>
                                 <w:bCs/>
                                 <w:color w:val="FFFFFF" w:themeColor="background1"/>
                                 <w:sz w:val="24"/>
                                 <w:szCs w:val="24"/>
-                                <w14:textFill>
-                                  <w14:solidFill>
-                                    <w14:schemeClr w14:val="bg1"/>
-                                  </w14:solidFill>
-                                </w14:textFill>
                               </w:rPr>
                               <w:t>Cognizant mail:</w:t>
                             </w:r>
                             <w:r>
                               <w:rPr>
-                                <w:rFonts w:hint="default"/>
                                 <w:color w:val="FFFFFF" w:themeColor="background1"/>
                                 <w:sz w:val="24"/>
                                 <w:szCs w:val="24"/>
-                                <w14:textFill>
-                                  <w14:solidFill>
-                                    <w14:schemeClr w14:val="bg1"/>
-                                  </w14:solidFill>
-                                </w14:textFill>
                               </w:rPr>
                               <w:t xml:space="preserve"> 2198191@cognizant.com</w:t>
                             </w:r>
@@ -93,40 +75,23 @@
                                 <w:color w:val="FFFFFF" w:themeColor="background1"/>
                                 <w:sz w:val="24"/>
                                 <w:szCs w:val="24"/>
-                                <w14:textFill>
-                                  <w14:solidFill>
-                                    <w14:schemeClr w14:val="bg1"/>
-                                  </w14:solidFill>
-                                </w14:textFill>
-                              </w:rPr>
-                            </w:pPr>
-                            <w:r>
-                              <w:rPr>
-                                <w:rFonts w:hint="default"/>
+                              </w:rPr>
+                            </w:pPr>
+                            <w:r>
+                              <w:rPr>
                                 <w:b/>
                                 <w:bCs/>
                                 <w:color w:val="FFFFFF" w:themeColor="background1"/>
                                 <w:sz w:val="24"/>
                                 <w:szCs w:val="24"/>
-                                <w14:textFill>
-                                  <w14:solidFill>
-                                    <w14:schemeClr w14:val="bg1"/>
-                                  </w14:solidFill>
-                                </w14:textFill>
                               </w:rPr>
                               <w:t>Employee id:</w:t>
                             </w:r>
                             <w:r>
                               <w:rPr>
-                                <w:rFonts w:hint="default"/>
                                 <w:color w:val="FFFFFF" w:themeColor="background1"/>
                                 <w:sz w:val="24"/>
                                 <w:szCs w:val="24"/>
-                                <w14:textFill>
-                                  <w14:solidFill>
-                                    <w14:schemeClr w14:val="bg1"/>
-                                  </w14:solidFill>
-                                </w14:textFill>
                               </w:rPr>
                               <w:t xml:space="preserve"> 2198191</w:t>
                             </w:r>
@@ -144,54 +109,36 @@
           </mc:Choice>
           <mc:Fallback>
             <w:pict>
-              <v:shape id="_x0000_s1026" o:spid="_x0000_s1026" o:spt="202" type="#_x0000_t202" style="position:absolute;left:0pt;margin-left:234.3pt;margin-top:-29.55pt;height:85.7pt;width:141.6pt;z-index:251679744;mso-width-relative:page;mso-height-relative:page;" filled="f" stroked="f" coordsize="21600,21600" o:gfxdata="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">
-                <v:fill on="f" focussize="0,0"/>
-                <v:stroke on="f" weight="0.5pt"/>
-                <v:imagedata o:title=""/>
-                <o:lock v:ext="edit" aspectratio="f"/>
+              <v:shapetype w14:anchorId="13E421DF" id="_x0000_t202" coordsize="21600,21600" o:spt="202" path="m,l,21600r21600,l21600,xe">
+                <v:stroke joinstyle="miter"/>
+                <v:path gradientshapeok="t" o:connecttype="rect"/>
+              </v:shapetype>
+              <v:shape id="Text Box 19" o:spid="_x0000_s1026" type="#_x0000_t202" style="position:absolute;margin-left:234.3pt;margin-top:-29.55pt;width:141.6pt;height:85.7pt;z-index:251679744;visibility:visible;mso-wrap-style:square;mso-wrap-distance-left:9pt;mso-wrap-distance-top:0;mso-wrap-distance-right:9pt;mso-wrap-distance-bottom:0;mso-position-horizontal:absolute;mso-position-horizontal-relative:text;mso-position-vertical:absolute;mso-position-vertical-relative:text;v-text-anchor:top" o:gfxdata="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" filled="f" stroked="f" strokeweight=".5pt">
                 <v:textbox>
                   <w:txbxContent>
                     <w:p>
                       <w:pPr>
                         <w:rPr>
-                          <w:rFonts w:hint="default"/>
                           <w:color w:val="FFFFFF" w:themeColor="background1"/>
                           <w:sz w:val="24"/>
                           <w:szCs w:val="24"/>
-                          <w14:textFill>
-                            <w14:solidFill>
-                              <w14:schemeClr w14:val="bg1"/>
-                            </w14:solidFill>
-                          </w14:textFill>
-                        </w:rPr>
-                      </w:pPr>
-                      <w:r>
-                        <w:rPr>
-                          <w:rFonts w:hint="default"/>
+                        </w:rPr>
+                      </w:pPr>
+                      <w:r>
+                        <w:rPr>
                           <w:b/>
                           <w:bCs/>
                           <w:color w:val="FFFFFF" w:themeColor="background1"/>
                           <w:sz w:val="24"/>
                           <w:szCs w:val="24"/>
-                          <w14:textFill>
-                            <w14:solidFill>
-                              <w14:schemeClr w14:val="bg1"/>
-                            </w14:solidFill>
-                          </w14:textFill>
                         </w:rPr>
                         <w:t>Cognizant mail:</w:t>
                       </w:r>
                       <w:r>
                         <w:rPr>
-                          <w:rFonts w:hint="default"/>
                           <w:color w:val="FFFFFF" w:themeColor="background1"/>
                           <w:sz w:val="24"/>
                           <w:szCs w:val="24"/>
-                          <w14:textFill>
-                            <w14:solidFill>
-                              <w14:schemeClr w14:val="bg1"/>
-                            </w14:solidFill>
-                          </w14:textFill>
                         </w:rPr>
                         <w:t xml:space="preserve"> 2198191@cognizant.com</w:t>
                       </w:r>
@@ -202,40 +149,23 @@
                           <w:color w:val="FFFFFF" w:themeColor="background1"/>
                           <w:sz w:val="24"/>
                           <w:szCs w:val="24"/>
-                          <w14:textFill>
-                            <w14:solidFill>
-                              <w14:schemeClr w14:val="bg1"/>
-                            </w14:solidFill>
-                          </w14:textFill>
-                        </w:rPr>
-                      </w:pPr>
-                      <w:r>
-                        <w:rPr>
-                          <w:rFonts w:hint="default"/>
+                        </w:rPr>
+                      </w:pPr>
+                      <w:r>
+                        <w:rPr>
                           <w:b/>
                           <w:bCs/>
                           <w:color w:val="FFFFFF" w:themeColor="background1"/>
                           <w:sz w:val="24"/>
                           <w:szCs w:val="24"/>
-                          <w14:textFill>
-                            <w14:solidFill>
-                              <w14:schemeClr w14:val="bg1"/>
-                            </w14:solidFill>
-                          </w14:textFill>
                         </w:rPr>
                         <w:t>Employee id:</w:t>
                       </w:r>
                       <w:r>
                         <w:rPr>
-                          <w:rFonts w:hint="default"/>
                           <w:color w:val="FFFFFF" w:themeColor="background1"/>
                           <w:sz w:val="24"/>
                           <w:szCs w:val="24"/>
-                          <w14:textFill>
-                            <w14:solidFill>
-                              <w14:schemeClr w14:val="bg1"/>
-                            </w14:solidFill>
-                          </w14:textFill>
                         </w:rPr>
                         <w:t xml:space="preserve"> 2198191</w:t>
                       </w:r>
@@ -248,10 +178,13 @@
         </mc:AlternateContent>
       </w:r>
       <w:r>
+        <w:rPr>
+          <w:noProof/>
+        </w:rPr>
         <mc:AlternateContent>
           <mc:Choice Requires="wps">
             <w:drawing>
-              <wp:anchor distT="0" distB="0" distL="114300" distR="114300" simplePos="0" relativeHeight="251661312" behindDoc="0" locked="0" layoutInCell="1" allowOverlap="1">
+              <wp:anchor distT="0" distB="0" distL="114300" distR="114300" simplePos="0" relativeHeight="251661312" behindDoc="0" locked="0" layoutInCell="1" allowOverlap="1" wp14:anchorId="005033BD" wp14:editId="1FDD78E8">
                 <wp:simplePos x="0" y="0"/>
                 <wp:positionH relativeFrom="column">
                   <wp:posOffset>4692015</wp:posOffset>
@@ -292,11 +225,6 @@
                                 <w:color w:val="FFFFFF" w:themeColor="background1"/>
                                 <w:sz w:val="24"/>
                                 <w:szCs w:val="24"/>
-                                <w14:textFill>
-                                  <w14:solidFill>
-                                    <w14:schemeClr w14:val="bg1"/>
-                                  </w14:solidFill>
-                                </w14:textFill>
                               </w:rPr>
                             </w:pPr>
                             <w:r>
@@ -306,11 +234,6 @@
                                 <w:color w:val="FFFFFF" w:themeColor="background1"/>
                                 <w:sz w:val="24"/>
                                 <w:szCs w:val="24"/>
-                                <w14:textFill>
-                                  <w14:solidFill>
-                                    <w14:schemeClr w14:val="bg1"/>
-                                  </w14:solidFill>
-                                </w14:textFill>
                               </w:rPr>
                               <w:t xml:space="preserve">Address: </w:t>
                             </w:r>
@@ -322,26 +245,36 @@
                                 <w:color w:val="FFFFFF" w:themeColor="background1"/>
                                 <w:sz w:val="24"/>
                                 <w:szCs w:val="24"/>
-                                <w14:textFill>
-                                  <w14:solidFill>
-                                    <w14:schemeClr w14:val="bg1"/>
-                                  </w14:solidFill>
-                                </w14:textFill>
-                              </w:rPr>
-                            </w:pPr>
+                              </w:rPr>
+                            </w:pPr>
+                            <w:proofErr w:type="spellStart"/>
                             <w:r>
                               <w:rPr>
                                 <w:color w:val="FFFFFF" w:themeColor="background1"/>
                                 <w:sz w:val="24"/>
                                 <w:szCs w:val="24"/>
-                                <w14:textFill>
-                                  <w14:solidFill>
-                                    <w14:schemeClr w14:val="bg1"/>
-                                  </w14:solidFill>
-                                </w14:textFill>
-                              </w:rPr>
-                              <w:t>Rehumaniya Manzil, Erumely</w:t>
-                            </w:r>
+                              </w:rPr>
+                              <w:t>Rehumaniya</w:t>
+                            </w:r>
+                            <w:proofErr w:type="spellEnd"/>
+                            <w:r>
+                              <w:rPr>
+                                <w:color w:val="FFFFFF" w:themeColor="background1"/>
+                                <w:sz w:val="24"/>
+                                <w:szCs w:val="24"/>
+                              </w:rPr>
+                              <w:t xml:space="preserve"> Manzil, </w:t>
+                            </w:r>
+                            <w:proofErr w:type="spellStart"/>
+                            <w:r>
+                              <w:rPr>
+                                <w:color w:val="FFFFFF" w:themeColor="background1"/>
+                                <w:sz w:val="24"/>
+                                <w:szCs w:val="24"/>
+                              </w:rPr>
+                              <w:t>Erumely</w:t>
+                            </w:r>
+                            <w:proofErr w:type="spellEnd"/>
                           </w:p>
                           <w:p>
                             <w:pPr>
@@ -352,11 +285,6 @@
                                 <w:color w:val="FFFFFF" w:themeColor="background1"/>
                                 <w:sz w:val="24"/>
                                 <w:szCs w:val="24"/>
-                                <w14:textFill>
-                                  <w14:solidFill>
-                                    <w14:schemeClr w14:val="bg1"/>
-                                  </w14:solidFill>
-                                </w14:textFill>
                               </w:rPr>
                             </w:pPr>
                             <w:r>
@@ -366,11 +294,6 @@
                                 <w:color w:val="FFFFFF" w:themeColor="background1"/>
                                 <w:sz w:val="24"/>
                                 <w:szCs w:val="24"/>
-                                <w14:textFill>
-                                  <w14:solidFill>
-                                    <w14:schemeClr w14:val="bg1"/>
-                                  </w14:solidFill>
-                                </w14:textFill>
                               </w:rPr>
                               <w:t>Phone:</w:t>
                             </w:r>
@@ -382,11 +305,6 @@
                                 <w:color w:val="FFFFFF" w:themeColor="background1"/>
                                 <w:sz w:val="24"/>
                                 <w:szCs w:val="24"/>
-                                <w14:textFill>
-                                  <w14:solidFill>
-                                    <w14:schemeClr w14:val="bg1"/>
-                                  </w14:solidFill>
-                                </w14:textFill>
                               </w:rPr>
                             </w:pPr>
                             <w:r>
@@ -394,11 +312,6 @@
                                 <w:color w:val="FFFFFF" w:themeColor="background1"/>
                                 <w:sz w:val="24"/>
                                 <w:szCs w:val="24"/>
-                                <w14:textFill>
-                                  <w14:solidFill>
-                                    <w14:schemeClr w14:val="bg1"/>
-                                  </w14:solidFill>
-                                </w14:textFill>
                               </w:rPr>
                               <w:t>+91 7012923809</w:t>
                             </w:r>
@@ -412,11 +325,6 @@
                                 <w:color w:val="FFFFFF" w:themeColor="background1"/>
                                 <w:sz w:val="24"/>
                                 <w:szCs w:val="24"/>
-                                <w14:textFill>
-                                  <w14:solidFill>
-                                    <w14:schemeClr w14:val="bg1"/>
-                                  </w14:solidFill>
-                                </w14:textFill>
                               </w:rPr>
                             </w:pPr>
                             <w:r>
@@ -426,13 +334,8 @@
                                 <w:color w:val="FFFFFF" w:themeColor="background1"/>
                                 <w:sz w:val="24"/>
                                 <w:szCs w:val="24"/>
-                                <w14:textFill>
-                                  <w14:solidFill>
-                                    <w14:schemeClr w14:val="bg1"/>
-                                  </w14:solidFill>
-                                </w14:textFill>
-                              </w:rPr>
-                              <w:t>Email:</w:t>
+                              </w:rPr>
+                              <w:t>LinkedIn:</w:t>
                             </w:r>
                           </w:p>
                           <w:p>
@@ -442,147 +345,13 @@
                                 <w:color w:val="FFFFFF" w:themeColor="background1"/>
                                 <w:sz w:val="24"/>
                                 <w:szCs w:val="24"/>
-                                <w14:textFill>
-                                  <w14:solidFill>
-                                    <w14:schemeClr w14:val="bg1"/>
-                                  </w14:solidFill>
-                                </w14:textFill>
-                              </w:rPr>
-                            </w:pPr>
-                            <w:r>
-                              <w:rPr>
-                                <w:rFonts w:hint="default"/>
+                              </w:rPr>
+                            </w:pPr>
+                            <w:r>
+                              <w:rPr>
                                 <w:color w:val="FFFFFF" w:themeColor="background1"/>
                                 <w:sz w:val="24"/>
                                 <w:szCs w:val="24"/>
-                                <w:lang w:val="en-IN"/>
-                                <w14:textFill>
-                                  <w14:solidFill>
-                                    <w14:schemeClr w14:val="bg1"/>
-                                  </w14:solidFill>
-                                </w14:textFill>
-                              </w:rPr>
-                              <w:t>n</w:t>
-                            </w:r>
-                            <w:r>
-                              <w:rPr>
-                                <w:color w:val="FFFFFF" w:themeColor="background1"/>
-                                <w:sz w:val="24"/>
-                                <w:szCs w:val="24"/>
-                                <w14:textFill>
-                                  <w14:solidFill>
-                                    <w14:schemeClr w14:val="bg1"/>
-                                  </w14:solidFill>
-                                </w14:textFill>
-                              </w:rPr>
-                              <w:t>kfasil</w:t>
-                            </w:r>
-                            <w:r>
-                              <w:rPr>
-                                <w:rFonts w:hint="default"/>
-                                <w:color w:val="FFFFFF" w:themeColor="background1"/>
-                                <w:sz w:val="24"/>
-                                <w:szCs w:val="24"/>
-                                <w:lang w:val="en-IN"/>
-                                <w14:textFill>
-                                  <w14:solidFill>
-                                    <w14:schemeClr w14:val="bg1"/>
-                                  </w14:solidFill>
-                                </w14:textFill>
-                              </w:rPr>
-                              <w:t>93</w:t>
-                            </w:r>
-                            <w:r>
-                              <w:rPr>
-                                <w:color w:val="FFFFFF" w:themeColor="background1"/>
-                                <w:sz w:val="24"/>
-                                <w:szCs w:val="24"/>
-                                <w14:textFill>
-                                  <w14:solidFill>
-                                    <w14:schemeClr w14:val="bg1"/>
-                                  </w14:solidFill>
-                                </w14:textFill>
-                              </w:rPr>
-                              <w:t>@gmail.com</w:t>
-                            </w:r>
-                          </w:p>
-                          <w:p>
-                            <w:pPr>
-                              <w:spacing w:after="0"/>
-                              <w:rPr>
-                                <w:b/>
-                                <w:bCs/>
-                                <w:color w:val="FFFFFF" w:themeColor="background1"/>
-                                <w:sz w:val="24"/>
-                                <w:szCs w:val="24"/>
-                                <w14:textFill>
-                                  <w14:solidFill>
-                                    <w14:schemeClr w14:val="bg1"/>
-                                  </w14:solidFill>
-                                </w14:textFill>
-                              </w:rPr>
-                            </w:pPr>
-                            <w:r>
-                              <w:rPr>
-                                <w:rFonts w:hint="default"/>
-                                <w:b/>
-                                <w:bCs/>
-                                <w:color w:val="FFFFFF" w:themeColor="background1"/>
-                                <w:sz w:val="24"/>
-                                <w:szCs w:val="24"/>
-                                <w:lang w:val="en-US"/>
-                                <w14:textFill>
-                                  <w14:solidFill>
-                                    <w14:schemeClr w14:val="bg1"/>
-                                  </w14:solidFill>
-                                </w14:textFill>
-                              </w:rPr>
-                              <w:t>LinkedIn</w:t>
-                            </w:r>
-                            <w:r>
-                              <w:rPr>
-                                <w:b/>
-                                <w:bCs/>
-                                <w:color w:val="FFFFFF" w:themeColor="background1"/>
-                                <w:sz w:val="24"/>
-                                <w:szCs w:val="24"/>
-                                <w14:textFill>
-                                  <w14:solidFill>
-                                    <w14:schemeClr w14:val="bg1"/>
-                                  </w14:solidFill>
-                                </w14:textFill>
-                              </w:rPr>
-                              <w:t>:</w:t>
-                            </w:r>
-                          </w:p>
-                          <w:p>
-                            <w:pPr>
-                              <w:spacing w:after="0"/>
-                              <w:rPr>
-                                <w:rFonts w:hint="default"/>
-                                <w:color w:val="FFFFFF" w:themeColor="background1"/>
-                                <w:sz w:val="24"/>
-                                <w:szCs w:val="24"/>
-                                <w:lang w:val="en-US"/>
-                                <w14:textFill>
-                                  <w14:solidFill>
-                                    <w14:schemeClr w14:val="bg1"/>
-                                  </w14:solidFill>
-                                </w14:textFill>
-                              </w:rPr>
-                            </w:pPr>
-                            <w:r>
-                              <w:rPr>
-                                <w:rFonts w:hint="default"/>
-                                <w:color w:val="FFFFFF" w:themeColor="background1"/>
-                                <w:sz w:val="24"/>
-                                <w:szCs w:val="24"/>
-                                <w:lang w:val="en-US"/>
-                                <w14:textFill>
-                                  <w14:solidFill>
-                                    <w14:schemeClr w14:val="bg1"/>
-                                  </w14:solidFill>
-                                </w14:textFill>
                               </w:rPr>
                               <w:t>www.linkedin.com/in/nkfasil</w:t>
                             </w:r>
@@ -600,12 +369,8 @@
           </mc:Choice>
           <mc:Fallback>
             <w:pict>
-              <v:shape id="_x0000_s1026" o:spid="_x0000_s1026" o:spt="202" type="#_x0000_t202" style="position:absolute;left:0pt;margin-left:369.45pt;margin-top:-65.85pt;height:139.9pt;width:164.55pt;z-index:251661312;mso-width-relative:page;mso-height-relative:page;" filled="f" stroked="f" coordsize="21600,21600" o:gfxdata="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">
-                <v:fill on="f" focussize="0,0"/>
-                <v:stroke on="f" weight="0.5pt"/>
-                <v:imagedata o:title=""/>
-                <o:lock v:ext="edit" aspectratio="f"/>
-                <v:textbox>
+              <v:shape w14:anchorId="005033BD" id="Text Box 4" o:spid="_x0000_s1027" type="#_x0000_t202" style="position:absolute;margin-left:369.45pt;margin-top:-65.85pt;width:164.55pt;height:139.9pt;z-index:251661312;visibility:visible;mso-wrap-style:square;mso-wrap-distance-left:9pt;mso-wrap-distance-top:0;mso-wrap-distance-right:9pt;mso-wrap-distance-bottom:0;mso-position-horizontal:absolute;mso-position-horizontal-relative:text;mso-position-vertical:absolute;mso-position-vertical-relative:text;v-text-anchor:top" o:gfxdata="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" filled="f" stroked="f" strokeweight=".5pt">
+                <v:textbox style="mso-next-textbox:#Rectangle 1">
                   <w:txbxContent>
                     <w:p>
                       <w:pPr>
@@ -616,11 +381,6 @@
                           <w:color w:val="FFFFFF" w:themeColor="background1"/>
                           <w:sz w:val="24"/>
                           <w:szCs w:val="24"/>
-                          <w14:textFill>
-                            <w14:solidFill>
-                              <w14:schemeClr w14:val="bg1"/>
-                            </w14:solidFill>
-                          </w14:textFill>
                         </w:rPr>
                       </w:pPr>
                       <w:r>
@@ -630,11 +390,6 @@
                           <w:color w:val="FFFFFF" w:themeColor="background1"/>
                           <w:sz w:val="24"/>
                           <w:szCs w:val="24"/>
-                          <w14:textFill>
-                            <w14:solidFill>
-                              <w14:schemeClr w14:val="bg1"/>
-                            </w14:solidFill>
-                          </w14:textFill>
                         </w:rPr>
                         <w:t xml:space="preserve">Address: </w:t>
                       </w:r>
@@ -646,26 +401,36 @@
                           <w:color w:val="FFFFFF" w:themeColor="background1"/>
                           <w:sz w:val="24"/>
                           <w:szCs w:val="24"/>
-                          <w14:textFill>
-                            <w14:solidFill>
-                              <w14:schemeClr w14:val="bg1"/>
-                            </w14:solidFill>
-                          </w14:textFill>
-                        </w:rPr>
-                      </w:pPr>
+                        </w:rPr>
+                      </w:pPr>
+                      <w:proofErr w:type="spellStart"/>
                       <w:r>
                         <w:rPr>
                           <w:color w:val="FFFFFF" w:themeColor="background1"/>
                           <w:sz w:val="24"/>
                           <w:szCs w:val="24"/>
-                          <w14:textFill>
-                            <w14:solidFill>
-                              <w14:schemeClr w14:val="bg1"/>
-                            </w14:solidFill>
-                          </w14:textFill>
-                        </w:rPr>
-                        <w:t>Rehumaniya Manzil, Erumely</w:t>
-                      </w:r>
+                        </w:rPr>
+                        <w:t>Rehumaniya</w:t>
+                      </w:r>
+                      <w:proofErr w:type="spellEnd"/>
+                      <w:r>
+                        <w:rPr>
+                          <w:color w:val="FFFFFF" w:themeColor="background1"/>
+                          <w:sz w:val="24"/>
+                          <w:szCs w:val="24"/>
+                        </w:rPr>
+                        <w:t xml:space="preserve"> Manzil, </w:t>
+                      </w:r>
+                      <w:proofErr w:type="spellStart"/>
+                      <w:r>
+                        <w:rPr>
+                          <w:color w:val="FFFFFF" w:themeColor="background1"/>
+                          <w:sz w:val="24"/>
+                          <w:szCs w:val="24"/>
+                        </w:rPr>
+                        <w:t>Erumely</w:t>
+                      </w:r>
+                      <w:proofErr w:type="spellEnd"/>
                     </w:p>
                     <w:p>
                       <w:pPr>
@@ -676,11 +441,6 @@
                           <w:color w:val="FFFFFF" w:themeColor="background1"/>
                           <w:sz w:val="24"/>
                           <w:szCs w:val="24"/>
-                          <w14:textFill>
-                            <w14:solidFill>
-                              <w14:schemeClr w14:val="bg1"/>
-                            </w14:solidFill>
-                          </w14:textFill>
                         </w:rPr>
                       </w:pPr>
                       <w:r>
@@ -690,11 +450,6 @@
                           <w:color w:val="FFFFFF" w:themeColor="background1"/>
                           <w:sz w:val="24"/>
                           <w:szCs w:val="24"/>
-                          <w14:textFill>
-                            <w14:solidFill>
-                              <w14:schemeClr w14:val="bg1"/>
-                            </w14:solidFill>
-                          </w14:textFill>
                         </w:rPr>
                         <w:t>Phone:</w:t>
                       </w:r>
@@ -706,11 +461,6 @@
                           <w:color w:val="FFFFFF" w:themeColor="background1"/>
                           <w:sz w:val="24"/>
                           <w:szCs w:val="24"/>
-                          <w14:textFill>
-                            <w14:solidFill>
-                              <w14:schemeClr w14:val="bg1"/>
-                            </w14:solidFill>
-                          </w14:textFill>
                         </w:rPr>
                       </w:pPr>
                       <w:r>
@@ -718,11 +468,6 @@
                           <w:color w:val="FFFFFF" w:themeColor="background1"/>
                           <w:sz w:val="24"/>
                           <w:szCs w:val="24"/>
-                          <w14:textFill>
-                            <w14:solidFill>
-                              <w14:schemeClr w14:val="bg1"/>
-                            </w14:solidFill>
-                          </w14:textFill>
                         </w:rPr>
                         <w:t>+91 7012923809</w:t>
                       </w:r>
@@ -736,11 +481,6 @@
                           <w:color w:val="FFFFFF" w:themeColor="background1"/>
                           <w:sz w:val="24"/>
                           <w:szCs w:val="24"/>
-                          <w14:textFill>
-                            <w14:solidFill>
-                              <w14:schemeClr w14:val="bg1"/>
-                            </w14:solidFill>
-                          </w14:textFill>
                         </w:rPr>
                       </w:pPr>
                       <w:r>
@@ -750,13 +490,8 @@
                           <w:color w:val="FFFFFF" w:themeColor="background1"/>
                           <w:sz w:val="24"/>
                           <w:szCs w:val="24"/>
-                          <w14:textFill>
-                            <w14:solidFill>
-                              <w14:schemeClr w14:val="bg1"/>
-                            </w14:solidFill>
-                          </w14:textFill>
-                        </w:rPr>
-                        <w:t>Email:</w:t>
+                        </w:rPr>
+                        <w:t>LinkedIn:</w:t>
                       </w:r>
                     </w:p>
                     <w:p>
@@ -766,147 +501,13 @@
                           <w:color w:val="FFFFFF" w:themeColor="background1"/>
                           <w:sz w:val="24"/>
                           <w:szCs w:val="24"/>
-                          <w14:textFill>
-                            <w14:solidFill>
-                              <w14:schemeClr w14:val="bg1"/>
-                            </w14:solidFill>
-                          </w14:textFill>
-                        </w:rPr>
-                      </w:pPr>
-                      <w:r>
-                        <w:rPr>
-                          <w:rFonts w:hint="default"/>
+                        </w:rPr>
+                      </w:pPr>
+                      <w:r>
+                        <w:rPr>
                           <w:color w:val="FFFFFF" w:themeColor="background1"/>
                           <w:sz w:val="24"/>
                           <w:szCs w:val="24"/>
-                          <w:lang w:val="en-IN"/>
-                          <w14:textFill>
-                            <w14:solidFill>
-                              <w14:schemeClr w14:val="bg1"/>
-                            </w14:solidFill>
-                          </w14:textFill>
-                        </w:rPr>
-                        <w:t>n</w:t>
-                      </w:r>
-                      <w:r>
-                        <w:rPr>
-                          <w:color w:val="FFFFFF" w:themeColor="background1"/>
-                          <w:sz w:val="24"/>
-                          <w:szCs w:val="24"/>
-                          <w14:textFill>
-                            <w14:solidFill>
-                              <w14:schemeClr w14:val="bg1"/>
-                            </w14:solidFill>
-                          </w14:textFill>
-                        </w:rPr>
-                        <w:t>kfasil</w:t>
-                      </w:r>
-                      <w:r>
-                        <w:rPr>
-                          <w:rFonts w:hint="default"/>
-                          <w:color w:val="FFFFFF" w:themeColor="background1"/>
-                          <w:sz w:val="24"/>
-                          <w:szCs w:val="24"/>
-                          <w:lang w:val="en-IN"/>
-                          <w14:textFill>
-                            <w14:solidFill>
-                              <w14:schemeClr w14:val="bg1"/>
-                            </w14:solidFill>
-                          </w14:textFill>
-                        </w:rPr>
-                        <w:t>93</w:t>
-                      </w:r>
-                      <w:r>
-                        <w:rPr>
-                          <w:color w:val="FFFFFF" w:themeColor="background1"/>
-                          <w:sz w:val="24"/>
-                          <w:szCs w:val="24"/>
-                          <w14:textFill>
-                            <w14:solidFill>
-                              <w14:schemeClr w14:val="bg1"/>
-                            </w14:solidFill>
-                          </w14:textFill>
-                        </w:rPr>
-                        <w:t>@gmail.com</w:t>
-                      </w:r>
-                    </w:p>
-                    <w:p>
-                      <w:pPr>
-                        <w:spacing w:after="0"/>
-                        <w:rPr>
-                          <w:b/>
-                          <w:bCs/>
-                          <w:color w:val="FFFFFF" w:themeColor="background1"/>
-                          <w:sz w:val="24"/>
-                          <w:szCs w:val="24"/>
-                          <w14:textFill>
-                            <w14:solidFill>
-                              <w14:schemeClr w14:val="bg1"/>
-                            </w14:solidFill>
-                          </w14:textFill>
-                        </w:rPr>
-                      </w:pPr>
-                      <w:r>
-                        <w:rPr>
-                          <w:rFonts w:hint="default"/>
-                          <w:b/>
-                          <w:bCs/>
-                          <w:color w:val="FFFFFF" w:themeColor="background1"/>
-                          <w:sz w:val="24"/>
-                          <w:szCs w:val="24"/>
-                          <w:lang w:val="en-US"/>
-                          <w14:textFill>
-                            <w14:solidFill>
-                              <w14:schemeClr w14:val="bg1"/>
-                            </w14:solidFill>
-                          </w14:textFill>
-                        </w:rPr>
-                        <w:t>LinkedIn</w:t>
-                      </w:r>
-                      <w:r>
-                        <w:rPr>
-                          <w:b/>
-                          <w:bCs/>
-                          <w:color w:val="FFFFFF" w:themeColor="background1"/>
-                          <w:sz w:val="24"/>
-                          <w:szCs w:val="24"/>
-                          <w14:textFill>
-                            <w14:solidFill>
-                              <w14:schemeClr w14:val="bg1"/>
-                            </w14:solidFill>
-                          </w14:textFill>
-                        </w:rPr>
-                        <w:t>:</w:t>
-                      </w:r>
-                    </w:p>
-                    <w:p>
-                      <w:pPr>
-                        <w:spacing w:after="0"/>
-                        <w:rPr>
-                          <w:rFonts w:hint="default"/>
-                          <w:color w:val="FFFFFF" w:themeColor="background1"/>
-                          <w:sz w:val="24"/>
-                          <w:szCs w:val="24"/>
-                          <w:lang w:val="en-US"/>
-                          <w14:textFill>
-                            <w14:solidFill>
-                              <w14:schemeClr w14:val="bg1"/>
-                            </w14:solidFill>
-                          </w14:textFill>
-                        </w:rPr>
-                      </w:pPr>
-                      <w:r>
-                        <w:rPr>
-                          <w:rFonts w:hint="default"/>
-                          <w:color w:val="FFFFFF" w:themeColor="background1"/>
-                          <w:sz w:val="24"/>
-                          <w:szCs w:val="24"/>
-                          <w:lang w:val="en-US"/>
-                          <w14:textFill>
-                            <w14:solidFill>
-                              <w14:schemeClr w14:val="bg1"/>
-                            </w14:solidFill>
-                          </w14:textFill>
                         </w:rPr>
                         <w:t>www.linkedin.com/in/nkfasil</w:t>
                       </w:r>
@@ -919,10 +520,13 @@
         </mc:AlternateContent>
       </w:r>
       <w:r>
+        <w:rPr>
+          <w:noProof/>
+        </w:rPr>
         <mc:AlternateContent>
           <mc:Choice Requires="wps">
             <w:drawing>
-              <wp:anchor distT="0" distB="0" distL="114300" distR="114300" simplePos="0" relativeHeight="251660288" behindDoc="0" locked="0" layoutInCell="1" allowOverlap="1">
+              <wp:anchor distT="0" distB="0" distL="114300" distR="114300" simplePos="0" relativeHeight="251660288" behindDoc="0" locked="0" layoutInCell="1" allowOverlap="1" wp14:anchorId="0E742C4F" wp14:editId="19D49444">
                 <wp:simplePos x="0" y="0"/>
                 <wp:positionH relativeFrom="column">
                   <wp:posOffset>1009650</wp:posOffset>
@@ -963,11 +567,6 @@
                                 <w:color w:val="FFFFFF" w:themeColor="background1"/>
                                 <w:sz w:val="70"/>
                                 <w:szCs w:val="70"/>
-                                <w14:textFill>
-                                  <w14:solidFill>
-                                    <w14:schemeClr w14:val="bg1"/>
-                                  </w14:solidFill>
-                                </w14:textFill>
                               </w:rPr>
                             </w:pPr>
                             <w:r>
@@ -977,11 +576,6 @@
                                 <w:color w:val="FFFFFF" w:themeColor="background1"/>
                                 <w:sz w:val="70"/>
                                 <w:szCs w:val="70"/>
-                                <w14:textFill>
-                                  <w14:solidFill>
-                                    <w14:schemeClr w14:val="bg1"/>
-                                  </w14:solidFill>
-                                </w14:textFill>
                               </w:rPr>
                               <w:t>N K Fasil</w:t>
                             </w:r>
@@ -993,11 +587,6 @@
                                 <w:color w:val="FFFFFF" w:themeColor="background1"/>
                                 <w:sz w:val="36"/>
                                 <w:szCs w:val="36"/>
-                                <w14:textFill>
-                                  <w14:solidFill>
-                                    <w14:schemeClr w14:val="bg1"/>
-                                  </w14:solidFill>
-                                </w14:textFill>
                               </w:rPr>
                             </w:pPr>
                             <w:r>
@@ -1005,11 +594,6 @@
                                 <w:color w:val="FFFFFF" w:themeColor="background1"/>
                                 <w:sz w:val="36"/>
                                 <w:szCs w:val="36"/>
-                                <w14:textFill>
-                                  <w14:solidFill>
-                                    <w14:schemeClr w14:val="bg1"/>
-                                  </w14:solidFill>
-                                </w14:textFill>
                               </w:rPr>
                               <w:t>Java Developer</w:t>
                             </w:r>
@@ -1027,11 +611,7 @@
           </mc:Choice>
           <mc:Fallback>
             <w:pict>
-              <v:shape id="_x0000_s1026" o:spid="_x0000_s1026" o:spt="202" type="#_x0000_t202" style="position:absolute;left:0pt;margin-left:79.5pt;margin-top:-38.5pt;height:81.35pt;width:140.65pt;z-index:251660288;mso-width-relative:page;mso-height-relative:page;" filled="f" stroked="f" coordsize="21600,21600" o:gfxdata="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">
-                <v:fill on="f" focussize="0,0"/>
-                <v:stroke on="f" weight="0.5pt"/>
-                <v:imagedata o:title=""/>
-                <o:lock v:ext="edit" aspectratio="f"/>
+              <v:shape w14:anchorId="0E742C4F" id="Text Box 3" o:spid="_x0000_s1028" type="#_x0000_t202" style="position:absolute;margin-left:79.5pt;margin-top:-38.5pt;width:140.65pt;height:81.35pt;z-index:251660288;visibility:visible;mso-wrap-style:square;mso-wrap-distance-left:9pt;mso-wrap-distance-top:0;mso-wrap-distance-right:9pt;mso-wrap-distance-bottom:0;mso-position-horizontal:absolute;mso-position-horizontal-relative:text;mso-position-vertical:absolute;mso-position-vertical-relative:text;v-text-anchor:top" o:gfxdata="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" filled="f" stroked="f" strokeweight=".5pt">
                 <v:textbox>
                   <w:txbxContent>
                     <w:p>
@@ -1043,11 +623,6 @@
                           <w:color w:val="FFFFFF" w:themeColor="background1"/>
                           <w:sz w:val="70"/>
                           <w:szCs w:val="70"/>
-                          <w14:textFill>
-                            <w14:solidFill>
-                              <w14:schemeClr w14:val="bg1"/>
-                            </w14:solidFill>
-                          </w14:textFill>
                         </w:rPr>
                       </w:pPr>
                       <w:r>
@@ -1057,11 +632,6 @@
                           <w:color w:val="FFFFFF" w:themeColor="background1"/>
                           <w:sz w:val="70"/>
                           <w:szCs w:val="70"/>
-                          <w14:textFill>
-                            <w14:solidFill>
-                              <w14:schemeClr w14:val="bg1"/>
-                            </w14:solidFill>
-                          </w14:textFill>
                         </w:rPr>
                         <w:t>N K Fasil</w:t>
                       </w:r>
@@ -1073,11 +643,6 @@
                           <w:color w:val="FFFFFF" w:themeColor="background1"/>
                           <w:sz w:val="36"/>
                           <w:szCs w:val="36"/>
-                          <w14:textFill>
-                            <w14:solidFill>
-                              <w14:schemeClr w14:val="bg1"/>
-                            </w14:solidFill>
-                          </w14:textFill>
                         </w:rPr>
                       </w:pPr>
                       <w:r>
@@ -1085,11 +650,6 @@
                           <w:color w:val="FFFFFF" w:themeColor="background1"/>
                           <w:sz w:val="36"/>
                           <w:szCs w:val="36"/>
-                          <w14:textFill>
-                            <w14:solidFill>
-                              <w14:schemeClr w14:val="bg1"/>
-                            </w14:solidFill>
-                          </w14:textFill>
                         </w:rPr>
                         <w:t>Java Developer</w:t>
                       </w:r>
@@ -1102,10 +662,13 @@
         </mc:AlternateContent>
       </w:r>
       <w:r>
+        <w:rPr>
+          <w:noProof/>
+        </w:rPr>
         <mc:AlternateContent>
           <mc:Choice Requires="wps">
             <w:drawing>
-              <wp:anchor distT="0" distB="0" distL="114300" distR="114300" simplePos="0" relativeHeight="251665408" behindDoc="0" locked="0" layoutInCell="1" allowOverlap="1">
+              <wp:anchor distT="0" distB="0" distL="114300" distR="114300" simplePos="0" relativeHeight="251665408" behindDoc="0" locked="0" layoutInCell="1" allowOverlap="1" wp14:anchorId="0B48A5B6" wp14:editId="7D09E2A6">
                 <wp:simplePos x="0" y="0"/>
                 <wp:positionH relativeFrom="column">
                   <wp:posOffset>-533400</wp:posOffset>
@@ -1131,7 +694,7 @@
                           <a:avLst/>
                         </a:prstGeom>
                         <a:blipFill dpi="0" rotWithShape="1">
-                          <a:blip r:embed="rId6"/>
+                          <a:blip r:embed="rId8"/>
                           <a:srcRect/>
                           <a:stretch>
                             <a:fillRect t="-2000"/>
@@ -1174,11 +737,9 @@
           </mc:Choice>
           <mc:Fallback>
             <w:pict>
-              <v:roundrect id="Rectangle: Rounded Corners 12" o:spid="_x0000_s1026" o:spt="2" style="position:absolute;left:0pt;margin-left:-42pt;margin-top:-57pt;height:120.75pt;width:103.5pt;z-index:251665408;v-text-anchor:middle;mso-width-relative:page;mso-height-relative:page;" filled="t" stroked="t" coordsize="21600,21600" arcsize="0.166666666666667" o:gfxdata="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">
-                <v:fill type="frame" on="t" focussize="0,0" recolor="t" rotate="t" r:id="rId6"/>
-                <v:stroke weight="1pt" color="#2F528F [3204]" miterlimit="8" joinstyle="miter"/>
-                <v:imagedata o:title=""/>
-                <o:lock v:ext="edit" aspectratio="f"/>
+              <v:roundrect w14:anchorId="0B48A5B6" id="Rectangle: Rounded Corners 12" o:spid="_x0000_s1029" style="position:absolute;margin-left:-42pt;margin-top:-57pt;width:103.5pt;height:120.75pt;z-index:251665408;visibility:visible;mso-wrap-style:square;mso-wrap-distance-left:9pt;mso-wrap-distance-top:0;mso-wrap-distance-right:9pt;mso-wrap-distance-bottom:0;mso-position-horizontal:absolute;mso-position-horizontal-relative:text;mso-position-vertical:absolute;mso-position-vertical-relative:text;v-text-anchor:middle" arcsize="10923f" o:gfxdata="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" strokecolor="#1f3763 [1604]" strokeweight="1pt">
+                <v:fill r:id="rId9" o:title="" recolor="t" rotate="t" type="frame"/>
+                <v:stroke joinstyle="miter"/>
                 <v:textbox>
                   <w:txbxContent>
                     <w:p>
@@ -1194,10 +755,13 @@
         </mc:AlternateContent>
       </w:r>
       <w:r>
+        <w:rPr>
+          <w:noProof/>
+        </w:rPr>
         <mc:AlternateContent>
           <mc:Choice Requires="wps">
             <w:drawing>
-              <wp:anchor distT="0" distB="0" distL="114300" distR="114300" simplePos="0" relativeHeight="251659264" behindDoc="0" locked="0" layoutInCell="1" allowOverlap="1">
+              <wp:anchor distT="0" distB="0" distL="114300" distR="114300" simplePos="0" relativeHeight="251659264" behindDoc="0" locked="0" layoutInCell="1" allowOverlap="1" wp14:anchorId="7F48E898" wp14:editId="2B101DCF">
                 <wp:simplePos x="0" y="0"/>
                 <wp:positionH relativeFrom="page">
                   <wp:align>left</wp:align>
@@ -1257,7 +821,7 @@
               </wp:anchor>
             </w:drawing>
           </mc:Choice>
-          <mc:Fallback>
+          <mc:Fallback xmlns:wpsCustomData="http://www.wps.cn/officeDocument/2013/wpsCustomData">
             <w:pict>
               <v:rect id="Rectangle 1" o:spid="_x0000_s1026" o:spt="1" style="position:absolute;left:0pt;margin-top:-72pt;height:151.5pt;width:613.4pt;mso-position-horizontal:left;mso-position-horizontal-relative:page;z-index:251659264;v-text-anchor:middle;mso-width-relative:page;mso-height-relative:page;" fillcolor="#2E75B6 [2408]" filled="t" stroked="f" coordsize="21600,21600" o:gfxdata="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">
                 <v:fill on="t" focussize="0,0"/>
@@ -1273,10 +837,13 @@
         </mc:AlternateContent>
       </w:r>
       <w:r>
+        <w:rPr>
+          <w:noProof/>
+        </w:rPr>
         <mc:AlternateContent>
           <mc:Choice Requires="wps">
             <w:drawing>
-              <wp:anchor distT="0" distB="0" distL="114300" distR="114300" simplePos="0" relativeHeight="251662336" behindDoc="0" locked="0" layoutInCell="1" allowOverlap="1">
+              <wp:anchor distT="0" distB="0" distL="114300" distR="114300" simplePos="0" relativeHeight="251662336" behindDoc="0" locked="0" layoutInCell="1" allowOverlap="1" wp14:anchorId="24545B27" wp14:editId="5339AF8C">
                 <wp:simplePos x="0" y="0"/>
                 <wp:positionH relativeFrom="column">
                   <wp:posOffset>-510540</wp:posOffset>
@@ -1311,7 +878,7 @@
                           <w:p>
                             <w:pPr>
                               <w:pBdr>
-                                <w:bottom w:val="single" w:color="auto" w:sz="4" w:space="1"/>
+                                <w:bottom w:val="single" w:sz="4" w:space="1" w:color="auto"/>
                               </w:pBdr>
                               <w:rPr>
                                 <w:b/>
@@ -1319,14 +886,6 @@
                                 <w:color w:val="404040" w:themeColor="text1" w:themeTint="BF"/>
                                 <w:sz w:val="36"/>
                                 <w:szCs w:val="36"/>
-                                <w14:textFill>
-                                  <w14:solidFill>
-                                    <w14:schemeClr w14:val="tx1">
-                                      <w14:lumMod w14:val="75000"/>
-                                      <w14:lumOff w14:val="25000"/>
-                                    </w14:schemeClr>
-                                  </w14:solidFill>
-                                </w14:textFill>
                               </w:rPr>
                             </w:pPr>
                             <w:r>
@@ -1336,14 +895,6 @@
                                 <w:color w:val="404040" w:themeColor="text1" w:themeTint="BF"/>
                                 <w:sz w:val="36"/>
                                 <w:szCs w:val="36"/>
-                                <w14:textFill>
-                                  <w14:solidFill>
-                                    <w14:schemeClr w14:val="tx1">
-                                      <w14:lumMod w14:val="75000"/>
-                                      <w14:lumOff w14:val="25000"/>
-                                    </w14:schemeClr>
-                                  </w14:solidFill>
-                                </w14:textFill>
                               </w:rPr>
                               <w:t>Summary</w:t>
                             </w:r>
@@ -1361,17 +912,13 @@
           </mc:Choice>
           <mc:Fallback>
             <w:pict>
-              <v:shape id="_x0000_s1026" o:spid="_x0000_s1026" o:spt="202" type="#_x0000_t202" style="position:absolute;left:0pt;margin-left:-40.2pt;margin-top:86.5pt;height:33.65pt;width:545.1pt;z-index:251662336;mso-width-relative:page;mso-height-relative:page;" filled="f" stroked="f" coordsize="21600,21600" o:gfxdata="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">
-                <v:fill on="f" focussize="0,0"/>
-                <v:stroke on="f" weight="0.5pt"/>
-                <v:imagedata o:title=""/>
-                <o:lock v:ext="edit" aspectratio="f"/>
+              <v:shape w14:anchorId="24545B27" id="Text Box 5" o:spid="_x0000_s1031" type="#_x0000_t202" style="position:absolute;margin-left:-40.2pt;margin-top:86.5pt;width:545.1pt;height:33.65pt;z-index:251662336;visibility:visible;mso-wrap-style:square;mso-wrap-distance-left:9pt;mso-wrap-distance-top:0;mso-wrap-distance-right:9pt;mso-wrap-distance-bottom:0;mso-position-horizontal:absolute;mso-position-horizontal-relative:text;mso-position-vertical:absolute;mso-position-vertical-relative:text;v-text-anchor:top" o:gfxdata="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" filled="f" stroked="f" strokeweight=".5pt">
                 <v:textbox>
                   <w:txbxContent>
                     <w:p>
                       <w:pPr>
                         <w:pBdr>
-                          <w:bottom w:val="single" w:color="auto" w:sz="4" w:space="1"/>
+                          <w:bottom w:val="single" w:sz="4" w:space="1" w:color="auto"/>
                         </w:pBdr>
                         <w:rPr>
                           <w:b/>
@@ -1379,14 +926,6 @@
                           <w:color w:val="404040" w:themeColor="text1" w:themeTint="BF"/>
                           <w:sz w:val="36"/>
                           <w:szCs w:val="36"/>
-                          <w14:textFill>
-                            <w14:solidFill>
-                              <w14:schemeClr w14:val="tx1">
-                                <w14:lumMod w14:val="75000"/>
-                                <w14:lumOff w14:val="25000"/>
-                              </w14:schemeClr>
-                            </w14:solidFill>
-                          </w14:textFill>
                         </w:rPr>
                       </w:pPr>
                       <w:r>
@@ -1396,14 +935,6 @@
                           <w:color w:val="404040" w:themeColor="text1" w:themeTint="BF"/>
                           <w:sz w:val="36"/>
                           <w:szCs w:val="36"/>
-                          <w14:textFill>
-                            <w14:solidFill>
-                              <w14:schemeClr w14:val="tx1">
-                                <w14:lumMod w14:val="75000"/>
-                                <w14:lumOff w14:val="25000"/>
-                              </w14:schemeClr>
-                            </w14:solidFill>
-                          </w14:textFill>
                         </w:rPr>
                         <w:t>Summary</w:t>
                       </w:r>
@@ -1415,17 +946,22 @@
           </mc:Fallback>
         </mc:AlternateContent>
       </w:r>
+      <w:proofErr w:type="spellStart"/>
       <w:r>
         <w:t>cxvvcb</w:t>
       </w:r>
+      <w:proofErr w:type="spellEnd"/>
     </w:p>
     <w:p/>
     <w:p>
       <w:r>
+        <w:rPr>
+          <w:noProof/>
+        </w:rPr>
         <mc:AlternateContent>
           <mc:Choice Requires="wps">
             <w:drawing>
-              <wp:anchor distT="0" distB="0" distL="114300" distR="114300" simplePos="0" relativeHeight="251669504" behindDoc="0" locked="0" layoutInCell="1" allowOverlap="1">
+              <wp:anchor distT="0" distB="0" distL="114300" distR="114300" simplePos="0" relativeHeight="251669504" behindDoc="0" locked="0" layoutInCell="1" allowOverlap="1" wp14:anchorId="67107987" wp14:editId="7E1330EB">
                 <wp:simplePos x="0" y="0"/>
                 <wp:positionH relativeFrom="margin">
                   <wp:posOffset>-375285</wp:posOffset>
@@ -1472,7 +1008,6 @@
                             <w:pPr>
                               <w:spacing w:after="0"/>
                               <w:rPr>
-                                <w:rFonts w:hint="default"/>
                                 <w:b/>
                                 <w:bCs/>
                                 <w:sz w:val="24"/>
@@ -1481,7 +1016,6 @@
                             </w:pPr>
                             <w:r>
                               <w:rPr>
-                                <w:rFonts w:hint="default"/>
                                 <w:b/>
                                 <w:bCs/>
                                 <w:sz w:val="24"/>
@@ -1491,9 +1025,6 @@
                             </w:r>
                             <w:r>
                               <w:rPr>
-                                <w:rFonts w:hint="default"/>
-                                <w:b w:val="0"/>
-                                <w:bCs w:val="0"/>
                                 <w:sz w:val="24"/>
                                 <w:szCs w:val="24"/>
                               </w:rPr>
@@ -1512,28 +1043,17 @@
                             </w:pPr>
                             <w:r>
                               <w:rPr>
-                                <w:rFonts w:hint="default"/>
                                 <w:b/>
                                 <w:bCs/>
                                 <w:sz w:val="24"/>
                                 <w:szCs w:val="24"/>
-                                <w:lang w:val="en-US"/>
-                              </w:rPr>
-                              <w:t xml:space="preserve">Software </w:t>
-                            </w:r>
-                            <w:r>
-                              <w:rPr>
-                                <w:b/>
-                                <w:bCs/>
-                                <w:sz w:val="24"/>
-                                <w:szCs w:val="24"/>
-                              </w:rPr>
-                              <w:t>Engineer</w:t>
-                            </w:r>
-                          </w:p>
-                          <w:p>
-                            <w:pPr>
-                              <w:pStyle w:val="5"/>
+                              </w:rPr>
+                              <w:t>Software Engineer</w:t>
+                            </w:r>
+                          </w:p>
+                          <w:p>
+                            <w:pPr>
+                              <w:pStyle w:val="ListParagraph"/>
                               <w:numPr>
                                 <w:ilvl w:val="0"/>
                                 <w:numId w:val="1"/>
@@ -1546,7 +1066,6 @@
                             </w:pPr>
                             <w:r>
                               <w:rPr>
-                                <w:rFonts w:hint="default"/>
                                 <w:sz w:val="24"/>
                                 <w:szCs w:val="24"/>
                               </w:rPr>
@@ -1555,7 +1074,7 @@
                           </w:p>
                           <w:p>
                             <w:pPr>
-                              <w:pStyle w:val="5"/>
+                              <w:pStyle w:val="ListParagraph"/>
                               <w:numPr>
                                 <w:ilvl w:val="0"/>
                                 <w:numId w:val="1"/>
@@ -1568,7 +1087,6 @@
                             </w:pPr>
                             <w:r>
                               <w:rPr>
-                                <w:rFonts w:hint="default"/>
                                 <w:sz w:val="24"/>
                                 <w:szCs w:val="24"/>
                               </w:rPr>
@@ -1577,7 +1095,7 @@
                           </w:p>
                           <w:p>
                             <w:pPr>
-                              <w:pStyle w:val="5"/>
+                              <w:pStyle w:val="ListParagraph"/>
                               <w:numPr>
                                 <w:ilvl w:val="0"/>
                                 <w:numId w:val="1"/>
@@ -1590,25 +1108,31 @@
                             </w:pPr>
                             <w:r>
                               <w:rPr>
-                                <w:rFonts w:hint="default"/>
-                                <w:sz w:val="24"/>
-                                <w:szCs w:val="24"/>
-                              </w:rPr>
-                              <w:t>The Bot uses microservices for various business modules with Google cloud DialogFlow for natural language processing to create an interactive platform for the Verizon customers in various channels like App, iMessage, social media and browser</w:t>
-                            </w:r>
-                            <w:r>
-                              <w:rPr>
-                                <w:rFonts w:hint="default"/>
-                                <w:sz w:val="24"/>
-                                <w:szCs w:val="24"/>
-                                <w:lang w:val="en-US"/>
-                              </w:rPr>
-                              <w:t>.</w:t>
-                            </w:r>
-                          </w:p>
-                          <w:p>
-                            <w:pPr>
-                              <w:pStyle w:val="5"/>
+                                <w:sz w:val="24"/>
+                                <w:szCs w:val="24"/>
+                              </w:rPr>
+                              <w:t xml:space="preserve">The Bot uses microservices for various business modules with Google cloud </w:t>
+                            </w:r>
+                            <w:proofErr w:type="spellStart"/>
+                            <w:r>
+                              <w:rPr>
+                                <w:sz w:val="24"/>
+                                <w:szCs w:val="24"/>
+                              </w:rPr>
+                              <w:t>DialogFlow</w:t>
+                            </w:r>
+                            <w:proofErr w:type="spellEnd"/>
+                            <w:r>
+                              <w:rPr>
+                                <w:sz w:val="24"/>
+                                <w:szCs w:val="24"/>
+                              </w:rPr>
+                              <w:t xml:space="preserve"> for natural language processing to create an interactive platform for the Verizon customers in various channels like App, iMessage, social media and browser.</w:t>
+                            </w:r>
+                          </w:p>
+                          <w:p>
+                            <w:pPr>
+                              <w:pStyle w:val="ListParagraph"/>
                               <w:numPr>
                                 <w:ilvl w:val="0"/>
                                 <w:numId w:val="1"/>
@@ -1629,7 +1153,7 @@
                           </w:p>
                           <w:p>
                             <w:pPr>
-                              <w:pStyle w:val="5"/>
+                              <w:pStyle w:val="ListParagraph"/>
                               <w:numPr>
                                 <w:ilvl w:val="1"/>
                                 <w:numId w:val="1"/>
@@ -1642,33 +1166,15 @@
                             </w:pPr>
                             <w:r>
                               <w:rPr>
-                                <w:rFonts w:hint="default"/>
-                                <w:sz w:val="24"/>
-                                <w:szCs w:val="24"/>
-                              </w:rPr>
-                              <w:t>Developing</w:t>
-                            </w:r>
-                            <w:r>
-                              <w:rPr>
-                                <w:rFonts w:hint="default"/>
-                                <w:sz w:val="24"/>
-                                <w:szCs w:val="24"/>
-                                <w:lang w:val="en-US"/>
-                              </w:rPr>
-                              <w:t>/Updating</w:t>
-                            </w:r>
-                            <w:r>
-                              <w:rPr>
-                                <w:rFonts w:hint="default"/>
-                                <w:sz w:val="24"/>
-                                <w:szCs w:val="24"/>
-                              </w:rPr>
-                              <w:t xml:space="preserve"> microservices based on new requirement and working on the enhancing existing services.</w:t>
-                            </w:r>
-                          </w:p>
-                          <w:p>
-                            <w:pPr>
-                              <w:pStyle w:val="5"/>
+                                <w:sz w:val="24"/>
+                                <w:szCs w:val="24"/>
+                              </w:rPr>
+                              <w:t>Developing/Updating microservices based on new requirement and working on the enhancing existing services.</w:t>
+                            </w:r>
+                          </w:p>
+                          <w:p>
+                            <w:pPr>
+                              <w:pStyle w:val="ListParagraph"/>
                               <w:numPr>
                                 <w:ilvl w:val="1"/>
                                 <w:numId w:val="1"/>
@@ -1681,42 +1187,31 @@
                             </w:pPr>
                             <w:r>
                               <w:rPr>
-                                <w:rFonts w:hint="default"/>
                                 <w:sz w:val="24"/>
                                 <w:szCs w:val="24"/>
                               </w:rPr>
                               <w:t xml:space="preserve">Creating conversation by using Google </w:t>
                             </w:r>
-                            <w:r>
-                              <w:rPr>
-                                <w:rFonts w:hint="default"/>
-                                <w:sz w:val="24"/>
-                                <w:szCs w:val="24"/>
-                                <w:lang w:val="en-US"/>
+                            <w:proofErr w:type="spellStart"/>
+                            <w:r>
+                              <w:rPr>
+                                <w:sz w:val="24"/>
+                                <w:szCs w:val="24"/>
                               </w:rPr>
                               <w:t>DialogFlow</w:t>
                             </w:r>
-                            <w:r>
-                              <w:rPr>
-                                <w:rFonts w:hint="default"/>
-                                <w:sz w:val="24"/>
-                                <w:szCs w:val="24"/>
-                              </w:rPr>
-                              <w:t xml:space="preserve"> and updating the training set</w:t>
-                            </w:r>
-                            <w:r>
-                              <w:rPr>
-                                <w:rFonts w:hint="default"/>
-                                <w:sz w:val="24"/>
-                                <w:szCs w:val="24"/>
-                                <w:lang w:val="en-US"/>
-                              </w:rPr>
-                              <w:t>.</w:t>
-                            </w:r>
-                          </w:p>
-                          <w:p>
-                            <w:pPr>
-                              <w:pStyle w:val="5"/>
+                            <w:proofErr w:type="spellEnd"/>
+                            <w:r>
+                              <w:rPr>
+                                <w:sz w:val="24"/>
+                                <w:szCs w:val="24"/>
+                              </w:rPr>
+                              <w:t xml:space="preserve"> and updating the training set.</w:t>
+                            </w:r>
+                          </w:p>
+                          <w:p>
+                            <w:pPr>
+                              <w:pStyle w:val="ListParagraph"/>
                               <w:numPr>
                                 <w:ilvl w:val="1"/>
                                 <w:numId w:val="1"/>
@@ -1729,17 +1224,15 @@
                             </w:pPr>
                             <w:r>
                               <w:rPr>
-                                <w:rFonts w:hint="default"/>
-                                <w:sz w:val="24"/>
-                                <w:szCs w:val="24"/>
-                                <w:lang w:val="en-US"/>
+                                <w:sz w:val="24"/>
+                                <w:szCs w:val="24"/>
                               </w:rPr>
                               <w:t>Working on AEM templates for handling the UI custom responses of the chatbot.</w:t>
                             </w:r>
                           </w:p>
                           <w:p>
                             <w:pPr>
-                              <w:pStyle w:val="5"/>
+                              <w:pStyle w:val="ListParagraph"/>
                               <w:numPr>
                                 <w:ilvl w:val="1"/>
                                 <w:numId w:val="1"/>
@@ -1752,17 +1245,15 @@
                             </w:pPr>
                             <w:r>
                               <w:rPr>
-                                <w:rFonts w:hint="default"/>
-                                <w:sz w:val="24"/>
-                                <w:szCs w:val="24"/>
-                                <w:lang w:val="en-US"/>
+                                <w:sz w:val="24"/>
+                                <w:szCs w:val="24"/>
                               </w:rPr>
                               <w:t>Working on use case development and defect fixing.</w:t>
                             </w:r>
                           </w:p>
                           <w:p>
                             <w:pPr>
-                              <w:pStyle w:val="5"/>
+                              <w:pStyle w:val="ListParagraph"/>
                               <w:numPr>
                                 <w:ilvl w:val="1"/>
                                 <w:numId w:val="1"/>
@@ -1775,7 +1266,6 @@
                             </w:pPr>
                             <w:r>
                               <w:rPr>
-                                <w:rFonts w:hint="default"/>
                                 <w:sz w:val="24"/>
                                 <w:szCs w:val="24"/>
                               </w:rPr>
@@ -1784,28 +1274,20 @@
                           </w:p>
                           <w:p>
                             <w:pPr>
-                              <w:pStyle w:val="5"/>
-                              <w:numPr>
-                                <w:ilvl w:val="0"/>
-                                <w:numId w:val="0"/>
-                              </w:numPr>
-                              <w:spacing w:after="0"/>
-                              <w:ind w:left="1080" w:leftChars="0"/>
-                              <w:rPr>
-                                <w:sz w:val="24"/>
-                                <w:szCs w:val="24"/>
-                              </w:rPr>
-                            </w:pPr>
-                          </w:p>
-                          <w:p>
-                            <w:pPr>
-                              <w:pStyle w:val="5"/>
-                              <w:numPr>
-                                <w:ilvl w:val="0"/>
-                                <w:numId w:val="0"/>
-                              </w:numPr>
-                              <w:spacing w:after="0"/>
-                              <w:ind w:left="1080" w:leftChars="0"/>
+                              <w:pStyle w:val="ListParagraph"/>
+                              <w:spacing w:after="0"/>
+                              <w:ind w:left="1080"/>
+                              <w:rPr>
+                                <w:sz w:val="24"/>
+                                <w:szCs w:val="24"/>
+                              </w:rPr>
+                            </w:pPr>
+                          </w:p>
+                          <w:p>
+                            <w:pPr>
+                              <w:pStyle w:val="ListParagraph"/>
+                              <w:spacing w:after="0"/>
+                              <w:ind w:left="1080"/>
                               <w:rPr>
                                 <w:sz w:val="24"/>
                                 <w:szCs w:val="24"/>
@@ -1825,11 +1307,7 @@
           </mc:Choice>
           <mc:Fallback>
             <w:pict>
-              <v:shape id="_x0000_s1026" o:spid="_x0000_s1026" o:spt="202" type="#_x0000_t202" style="position:absolute;left:0pt;margin-left:-29.55pt;margin-top:349.1pt;height:301.4pt;width:545.1pt;mso-position-horizontal-relative:margin;z-index:251669504;mso-width-relative:page;mso-height-relative:page;" filled="f" stroked="f" coordsize="21600,21600" o:gfxdata="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">
-                <v:fill on="f" focussize="0,0"/>
-                <v:stroke on="f" weight="0.5pt"/>
-                <v:imagedata o:title=""/>
-                <o:lock v:ext="edit" aspectratio="f"/>
+              <v:shape w14:anchorId="67107987" id="Text Box 13" o:spid="_x0000_s1032" type="#_x0000_t202" style="position:absolute;margin-left:-29.55pt;margin-top:349.1pt;width:545.1pt;height:301.4pt;z-index:251669504;visibility:visible;mso-wrap-style:square;mso-wrap-distance-left:9pt;mso-wrap-distance-top:0;mso-wrap-distance-right:9pt;mso-wrap-distance-bottom:0;mso-position-horizontal:absolute;mso-position-horizontal-relative:margin;mso-position-vertical:absolute;mso-position-vertical-relative:text;v-text-anchor:top" o:gfxdata="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" filled="f" stroked="f" strokeweight=".5pt">
                 <v:textbox>
                   <w:txbxContent>
                     <w:p>
@@ -1847,7 +1325,6 @@
                       <w:pPr>
                         <w:spacing w:after="0"/>
                         <w:rPr>
-                          <w:rFonts w:hint="default"/>
                           <w:b/>
                           <w:bCs/>
                           <w:sz w:val="24"/>
@@ -1856,7 +1333,6 @@
                       </w:pPr>
                       <w:r>
                         <w:rPr>
-                          <w:rFonts w:hint="default"/>
                           <w:b/>
                           <w:bCs/>
                           <w:sz w:val="24"/>
@@ -1866,9 +1342,6 @@
                       </w:r>
                       <w:r>
                         <w:rPr>
-                          <w:rFonts w:hint="default"/>
-                          <w:b w:val="0"/>
-                          <w:bCs w:val="0"/>
                           <w:sz w:val="24"/>
                           <w:szCs w:val="24"/>
                         </w:rPr>
@@ -1887,28 +1360,17 @@
                       </w:pPr>
                       <w:r>
                         <w:rPr>
-                          <w:rFonts w:hint="default"/>
                           <w:b/>
                           <w:bCs/>
                           <w:sz w:val="24"/>
                           <w:szCs w:val="24"/>
-                          <w:lang w:val="en-US"/>
-                        </w:rPr>
-                        <w:t xml:space="preserve">Software </w:t>
-                      </w:r>
-                      <w:r>
-                        <w:rPr>
-                          <w:b/>
-                          <w:bCs/>
-                          <w:sz w:val="24"/>
-                          <w:szCs w:val="24"/>
-                        </w:rPr>
-                        <w:t>Engineer</w:t>
-                      </w:r>
-                    </w:p>
-                    <w:p>
-                      <w:pPr>
-                        <w:pStyle w:val="5"/>
+                        </w:rPr>
+                        <w:t>Software Engineer</w:t>
+                      </w:r>
+                    </w:p>
+                    <w:p>
+                      <w:pPr>
+                        <w:pStyle w:val="ListParagraph"/>
                         <w:numPr>
                           <w:ilvl w:val="0"/>
                           <w:numId w:val="1"/>
@@ -1921,7 +1383,6 @@
                       </w:pPr>
                       <w:r>
                         <w:rPr>
-                          <w:rFonts w:hint="default"/>
                           <w:sz w:val="24"/>
                           <w:szCs w:val="24"/>
                         </w:rPr>
@@ -1930,7 +1391,7 @@
                     </w:p>
                     <w:p>
                       <w:pPr>
-                        <w:pStyle w:val="5"/>
+                        <w:pStyle w:val="ListParagraph"/>
                         <w:numPr>
                           <w:ilvl w:val="0"/>
                           <w:numId w:val="1"/>
@@ -1943,7 +1404,6 @@
                       </w:pPr>
                       <w:r>
                         <w:rPr>
-                          <w:rFonts w:hint="default"/>
                           <w:sz w:val="24"/>
                           <w:szCs w:val="24"/>
                         </w:rPr>
@@ -1952,7 +1412,7 @@
                     </w:p>
                     <w:p>
                       <w:pPr>
-                        <w:pStyle w:val="5"/>
+                        <w:pStyle w:val="ListParagraph"/>
                         <w:numPr>
                           <w:ilvl w:val="0"/>
                           <w:numId w:val="1"/>
@@ -1965,25 +1425,31 @@
                       </w:pPr>
                       <w:r>
                         <w:rPr>
-                          <w:rFonts w:hint="default"/>
-                          <w:sz w:val="24"/>
-                          <w:szCs w:val="24"/>
-                        </w:rPr>
-                        <w:t>The Bot uses microservices for various business modules with Google cloud DialogFlow for natural language processing to create an interactive platform for the Verizon customers in various channels like App, iMessage, social media and browser</w:t>
-                      </w:r>
-                      <w:r>
-                        <w:rPr>
-                          <w:rFonts w:hint="default"/>
-                          <w:sz w:val="24"/>
-                          <w:szCs w:val="24"/>
-                          <w:lang w:val="en-US"/>
-                        </w:rPr>
-                        <w:t>.</w:t>
-                      </w:r>
-                    </w:p>
-                    <w:p>
-                      <w:pPr>
-                        <w:pStyle w:val="5"/>
+                          <w:sz w:val="24"/>
+                          <w:szCs w:val="24"/>
+                        </w:rPr>
+                        <w:t xml:space="preserve">The Bot uses microservices for various business modules with Google cloud </w:t>
+                      </w:r>
+                      <w:proofErr w:type="spellStart"/>
+                      <w:r>
+                        <w:rPr>
+                          <w:sz w:val="24"/>
+                          <w:szCs w:val="24"/>
+                        </w:rPr>
+                        <w:t>DialogFlow</w:t>
+                      </w:r>
+                      <w:proofErr w:type="spellEnd"/>
+                      <w:r>
+                        <w:rPr>
+                          <w:sz w:val="24"/>
+                          <w:szCs w:val="24"/>
+                        </w:rPr>
+                        <w:t xml:space="preserve"> for natural language processing to create an interactive platform for the Verizon customers in various channels like App, iMessage, social media and browser.</w:t>
+                      </w:r>
+                    </w:p>
+                    <w:p>
+                      <w:pPr>
+                        <w:pStyle w:val="ListParagraph"/>
                         <w:numPr>
                           <w:ilvl w:val="0"/>
                           <w:numId w:val="1"/>
@@ -2004,7 +1470,7 @@
                     </w:p>
                     <w:p>
                       <w:pPr>
-                        <w:pStyle w:val="5"/>
+                        <w:pStyle w:val="ListParagraph"/>
                         <w:numPr>
                           <w:ilvl w:val="1"/>
                           <w:numId w:val="1"/>
@@ -2017,33 +1483,15 @@
                       </w:pPr>
                       <w:r>
                         <w:rPr>
-                          <w:rFonts w:hint="default"/>
-                          <w:sz w:val="24"/>
-                          <w:szCs w:val="24"/>
-                        </w:rPr>
-                        <w:t>Developing</w:t>
-                      </w:r>
-                      <w:r>
-                        <w:rPr>
-                          <w:rFonts w:hint="default"/>
-                          <w:sz w:val="24"/>
-                          <w:szCs w:val="24"/>
-                          <w:lang w:val="en-US"/>
-                        </w:rPr>
-                        <w:t>/Updating</w:t>
-                      </w:r>
-                      <w:r>
-                        <w:rPr>
-                          <w:rFonts w:hint="default"/>
-                          <w:sz w:val="24"/>
-                          <w:szCs w:val="24"/>
-                        </w:rPr>
-                        <w:t xml:space="preserve"> microservices based on new requirement and working on the enhancing existing services.</w:t>
-                      </w:r>
-                    </w:p>
-                    <w:p>
-                      <w:pPr>
-                        <w:pStyle w:val="5"/>
+                          <w:sz w:val="24"/>
+                          <w:szCs w:val="24"/>
+                        </w:rPr>
+                        <w:t>Developing/Updating microservices based on new requirement and working on the enhancing existing services.</w:t>
+                      </w:r>
+                    </w:p>
+                    <w:p>
+                      <w:pPr>
+                        <w:pStyle w:val="ListParagraph"/>
                         <w:numPr>
                           <w:ilvl w:val="1"/>
                           <w:numId w:val="1"/>
@@ -2056,42 +1504,31 @@
                       </w:pPr>
                       <w:r>
                         <w:rPr>
-                          <w:rFonts w:hint="default"/>
                           <w:sz w:val="24"/>
                           <w:szCs w:val="24"/>
                         </w:rPr>
                         <w:t xml:space="preserve">Creating conversation by using Google </w:t>
                       </w:r>
-                      <w:r>
-                        <w:rPr>
-                          <w:rFonts w:hint="default"/>
-                          <w:sz w:val="24"/>
-                          <w:szCs w:val="24"/>
-                          <w:lang w:val="en-US"/>
+                      <w:proofErr w:type="spellStart"/>
+                      <w:r>
+                        <w:rPr>
+                          <w:sz w:val="24"/>
+                          <w:szCs w:val="24"/>
                         </w:rPr>
                         <w:t>DialogFlow</w:t>
                       </w:r>
-                      <w:r>
-                        <w:rPr>
-                          <w:rFonts w:hint="default"/>
-                          <w:sz w:val="24"/>
-                          <w:szCs w:val="24"/>
-                        </w:rPr>
-                        <w:t xml:space="preserve"> and updating the training set</w:t>
-                      </w:r>
-                      <w:r>
-                        <w:rPr>
-                          <w:rFonts w:hint="default"/>
-                          <w:sz w:val="24"/>
-                          <w:szCs w:val="24"/>
-                          <w:lang w:val="en-US"/>
-                        </w:rPr>
-                        <w:t>.</w:t>
-                      </w:r>
-                    </w:p>
-                    <w:p>
-                      <w:pPr>
-                        <w:pStyle w:val="5"/>
+                      <w:proofErr w:type="spellEnd"/>
+                      <w:r>
+                        <w:rPr>
+                          <w:sz w:val="24"/>
+                          <w:szCs w:val="24"/>
+                        </w:rPr>
+                        <w:t xml:space="preserve"> and updating the training set.</w:t>
+                      </w:r>
+                    </w:p>
+                    <w:p>
+                      <w:pPr>
+                        <w:pStyle w:val="ListParagraph"/>
                         <w:numPr>
                           <w:ilvl w:val="1"/>
                           <w:numId w:val="1"/>
@@ -2104,17 +1541,15 @@
                       </w:pPr>
                       <w:r>
                         <w:rPr>
-                          <w:rFonts w:hint="default"/>
-                          <w:sz w:val="24"/>
-                          <w:szCs w:val="24"/>
-                          <w:lang w:val="en-US"/>
+                          <w:sz w:val="24"/>
+                          <w:szCs w:val="24"/>
                         </w:rPr>
                         <w:t>Working on AEM templates for handling the UI custom responses of the chatbot.</w:t>
                       </w:r>
                     </w:p>
                     <w:p>
                       <w:pPr>
-                        <w:pStyle w:val="5"/>
+                        <w:pStyle w:val="ListParagraph"/>
                         <w:numPr>
                           <w:ilvl w:val="1"/>
                           <w:numId w:val="1"/>
@@ -2127,17 +1562,15 @@
                       </w:pPr>
                       <w:r>
                         <w:rPr>
-                          <w:rFonts w:hint="default"/>
-                          <w:sz w:val="24"/>
-                          <w:szCs w:val="24"/>
-                          <w:lang w:val="en-US"/>
+                          <w:sz w:val="24"/>
+                          <w:szCs w:val="24"/>
                         </w:rPr>
                         <w:t>Working on use case development and defect fixing.</w:t>
                       </w:r>
                     </w:p>
                     <w:p>
                       <w:pPr>
-                        <w:pStyle w:val="5"/>
+                        <w:pStyle w:val="ListParagraph"/>
                         <w:numPr>
                           <w:ilvl w:val="1"/>
                           <w:numId w:val="1"/>
@@ -2150,7 +1583,6 @@
                       </w:pPr>
                       <w:r>
                         <w:rPr>
-                          <w:rFonts w:hint="default"/>
                           <w:sz w:val="24"/>
                           <w:szCs w:val="24"/>
                         </w:rPr>
@@ -2159,28 +1591,20 @@
                     </w:p>
                     <w:p>
                       <w:pPr>
-                        <w:pStyle w:val="5"/>
-                        <w:numPr>
-                          <w:ilvl w:val="0"/>
-                          <w:numId w:val="0"/>
-                        </w:numPr>
-                        <w:spacing w:after="0"/>
-                        <w:ind w:left="1080" w:leftChars="0"/>
-                        <w:rPr>
-                          <w:sz w:val="24"/>
-                          <w:szCs w:val="24"/>
-                        </w:rPr>
-                      </w:pPr>
-                    </w:p>
-                    <w:p>
-                      <w:pPr>
-                        <w:pStyle w:val="5"/>
-                        <w:numPr>
-                          <w:ilvl w:val="0"/>
-                          <w:numId w:val="0"/>
-                        </w:numPr>
-                        <w:spacing w:after="0"/>
-                        <w:ind w:left="1080" w:leftChars="0"/>
+                        <w:pStyle w:val="ListParagraph"/>
+                        <w:spacing w:after="0"/>
+                        <w:ind w:left="1080"/>
+                        <w:rPr>
+                          <w:sz w:val="24"/>
+                          <w:szCs w:val="24"/>
+                        </w:rPr>
+                      </w:pPr>
+                    </w:p>
+                    <w:p>
+                      <w:pPr>
+                        <w:pStyle w:val="ListParagraph"/>
+                        <w:spacing w:after="0"/>
+                        <w:ind w:left="1080"/>
                         <w:rPr>
                           <w:sz w:val="24"/>
                           <w:szCs w:val="24"/>
@@ -2189,16 +1613,20 @@
                     </w:p>
                   </w:txbxContent>
                 </v:textbox>
+                <w10:wrap anchorx="margin"/>
               </v:shape>
             </w:pict>
           </mc:Fallback>
         </mc:AlternateContent>
       </w:r>
       <w:r>
+        <w:rPr>
+          <w:noProof/>
+        </w:rPr>
         <mc:AlternateContent>
           <mc:Choice Requires="wps">
             <w:drawing>
-              <wp:anchor distT="0" distB="0" distL="114300" distR="114300" simplePos="0" relativeHeight="251664384" behindDoc="0" locked="0" layoutInCell="1" allowOverlap="1">
+              <wp:anchor distT="0" distB="0" distL="114300" distR="114300" simplePos="0" relativeHeight="251664384" behindDoc="0" locked="0" layoutInCell="1" allowOverlap="1" wp14:anchorId="41489165" wp14:editId="17FEAA6F">
                 <wp:simplePos x="0" y="0"/>
                 <wp:positionH relativeFrom="margin">
                   <wp:posOffset>-548640</wp:posOffset>
@@ -2233,7 +1661,7 @@
                           <w:p>
                             <w:pPr>
                               <w:pBdr>
-                                <w:bottom w:val="single" w:color="auto" w:sz="4" w:space="1"/>
+                                <w:bottom w:val="single" w:sz="4" w:space="1" w:color="auto"/>
                               </w:pBdr>
                               <w:rPr>
                                 <w:b/>
@@ -2241,14 +1669,6 @@
                                 <w:color w:val="404040" w:themeColor="text1" w:themeTint="BF"/>
                                 <w:sz w:val="36"/>
                                 <w:szCs w:val="36"/>
-                                <w14:textFill>
-                                  <w14:solidFill>
-                                    <w14:schemeClr w14:val="tx1">
-                                      <w14:lumMod w14:val="75000"/>
-                                      <w14:lumOff w14:val="25000"/>
-                                    </w14:schemeClr>
-                                  </w14:solidFill>
-                                </w14:textFill>
                               </w:rPr>
                             </w:pPr>
                             <w:r>
@@ -2258,14 +1678,6 @@
                                 <w:color w:val="404040" w:themeColor="text1" w:themeTint="BF"/>
                                 <w:sz w:val="36"/>
                                 <w:szCs w:val="36"/>
-                                <w14:textFill>
-                                  <w14:solidFill>
-                                    <w14:schemeClr w14:val="tx1">
-                                      <w14:lumMod w14:val="75000"/>
-                                      <w14:lumOff w14:val="25000"/>
-                                    </w14:schemeClr>
-                                  </w14:solidFill>
-                                </w14:textFill>
                               </w:rPr>
                               <w:t>Technical Skills</w:t>
                             </w:r>
@@ -2283,17 +1695,13 @@
           </mc:Choice>
           <mc:Fallback>
             <w:pict>
-              <v:shape id="_x0000_s1026" o:spid="_x0000_s1026" o:spt="202" type="#_x0000_t202" style="position:absolute;left:0pt;margin-left:-43.2pt;margin-top:149.4pt;height:36.45pt;width:545.1pt;mso-position-horizontal-relative:margin;z-index:251664384;mso-width-relative:page;mso-height-relative:page;" filled="f" stroked="f" coordsize="21600,21600" o:gfxdata="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">
-                <v:fill on="f" focussize="0,0"/>
-                <v:stroke on="f" weight="0.5pt"/>
-                <v:imagedata o:title=""/>
-                <o:lock v:ext="edit" aspectratio="f"/>
+              <v:shape w14:anchorId="41489165" id="Text Box 8" o:spid="_x0000_s1033" type="#_x0000_t202" style="position:absolute;margin-left:-43.2pt;margin-top:149.4pt;width:545.1pt;height:36.45pt;z-index:251664384;visibility:visible;mso-wrap-style:square;mso-wrap-distance-left:9pt;mso-wrap-distance-top:0;mso-wrap-distance-right:9pt;mso-wrap-distance-bottom:0;mso-position-horizontal:absolute;mso-position-horizontal-relative:margin;mso-position-vertical:absolute;mso-position-vertical-relative:text;v-text-anchor:top" o:gfxdata="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" filled="f" stroked="f" strokeweight=".5pt">
                 <v:textbox>
                   <w:txbxContent>
                     <w:p>
                       <w:pPr>
                         <w:pBdr>
-                          <w:bottom w:val="single" w:color="auto" w:sz="4" w:space="1"/>
+                          <w:bottom w:val="single" w:sz="4" w:space="1" w:color="auto"/>
                         </w:pBdr>
                         <w:rPr>
                           <w:b/>
@@ -2301,14 +1709,6 @@
                           <w:color w:val="404040" w:themeColor="text1" w:themeTint="BF"/>
                           <w:sz w:val="36"/>
                           <w:szCs w:val="36"/>
-                          <w14:textFill>
-                            <w14:solidFill>
-                              <w14:schemeClr w14:val="tx1">
-                                <w14:lumMod w14:val="75000"/>
-                                <w14:lumOff w14:val="25000"/>
-                              </w14:schemeClr>
-                            </w14:solidFill>
-                          </w14:textFill>
                         </w:rPr>
                       </w:pPr>
                       <w:r>
@@ -2318,30 +1718,26 @@
                           <w:color w:val="404040" w:themeColor="text1" w:themeTint="BF"/>
                           <w:sz w:val="36"/>
                           <w:szCs w:val="36"/>
-                          <w14:textFill>
-                            <w14:solidFill>
-                              <w14:schemeClr w14:val="tx1">
-                                <w14:lumMod w14:val="75000"/>
-                                <w14:lumOff w14:val="25000"/>
-                              </w14:schemeClr>
-                            </w14:solidFill>
-                          </w14:textFill>
                         </w:rPr>
                         <w:t>Technical Skills</w:t>
                       </w:r>
                     </w:p>
                   </w:txbxContent>
                 </v:textbox>
+                <w10:wrap anchorx="margin"/>
               </v:shape>
             </w:pict>
           </mc:Fallback>
         </mc:AlternateContent>
       </w:r>
       <w:r>
+        <w:rPr>
+          <w:noProof/>
+        </w:rPr>
         <mc:AlternateContent>
           <mc:Choice Requires="wps">
             <w:drawing>
-              <wp:anchor distT="0" distB="0" distL="114300" distR="114300" simplePos="0" relativeHeight="251668480" behindDoc="0" locked="0" layoutInCell="1" allowOverlap="1">
+              <wp:anchor distT="0" distB="0" distL="114300" distR="114300" simplePos="0" relativeHeight="251668480" behindDoc="0" locked="0" layoutInCell="1" allowOverlap="1" wp14:anchorId="1FDD1687" wp14:editId="7FB60757">
                 <wp:simplePos x="0" y="0"/>
                 <wp:positionH relativeFrom="margin">
                   <wp:posOffset>-474345</wp:posOffset>
@@ -2376,7 +1772,7 @@
                           <w:p>
                             <w:pPr>
                               <w:pBdr>
-                                <w:bottom w:val="single" w:color="auto" w:sz="4" w:space="1"/>
+                                <w:bottom w:val="single" w:sz="4" w:space="1" w:color="auto"/>
                               </w:pBdr>
                               <w:rPr>
                                 <w:b/>
@@ -2384,14 +1780,6 @@
                                 <w:color w:val="404040" w:themeColor="text1" w:themeTint="BF"/>
                                 <w:sz w:val="36"/>
                                 <w:szCs w:val="36"/>
-                                <w14:textFill>
-                                  <w14:solidFill>
-                                    <w14:schemeClr w14:val="tx1">
-                                      <w14:lumMod w14:val="75000"/>
-                                      <w14:lumOff w14:val="25000"/>
-                                    </w14:schemeClr>
-                                  </w14:solidFill>
-                                </w14:textFill>
                               </w:rPr>
                             </w:pPr>
                             <w:r>
@@ -2401,14 +1789,6 @@
                                 <w:color w:val="404040" w:themeColor="text1" w:themeTint="BF"/>
                                 <w:sz w:val="36"/>
                                 <w:szCs w:val="36"/>
-                                <w14:textFill>
-                                  <w14:solidFill>
-                                    <w14:schemeClr w14:val="tx1">
-                                      <w14:lumMod w14:val="75000"/>
-                                      <w14:lumOff w14:val="25000"/>
-                                    </w14:schemeClr>
-                                  </w14:solidFill>
-                                </w14:textFill>
                               </w:rPr>
                               <w:t>Professional Work Experience</w:t>
                             </w:r>
@@ -2426,17 +1806,13 @@
           </mc:Choice>
           <mc:Fallback>
             <w:pict>
-              <v:shape id="_x0000_s1026" o:spid="_x0000_s1026" o:spt="202" type="#_x0000_t202" style="position:absolute;left:0pt;margin-left:-37.35pt;margin-top:321.4pt;height:36.45pt;width:545.1pt;mso-position-horizontal-relative:margin;z-index:251668480;mso-width-relative:page;mso-height-relative:page;" filled="f" stroked="f" coordsize="21600,21600" o:gfxdata="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">
-                <v:fill on="f" focussize="0,0"/>
-                <v:stroke on="f" weight="0.5pt"/>
-                <v:imagedata o:title=""/>
-                <o:lock v:ext="edit" aspectratio="f"/>
+              <v:shape w14:anchorId="1FDD1687" id="Text Box 11" o:spid="_x0000_s1034" type="#_x0000_t202" style="position:absolute;margin-left:-37.35pt;margin-top:321.4pt;width:545.1pt;height:36.45pt;z-index:251668480;visibility:visible;mso-wrap-style:square;mso-wrap-distance-left:9pt;mso-wrap-distance-top:0;mso-wrap-distance-right:9pt;mso-wrap-distance-bottom:0;mso-position-horizontal:absolute;mso-position-horizontal-relative:margin;mso-position-vertical:absolute;mso-position-vertical-relative:text;v-text-anchor:top" o:gfxdata="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" filled="f" stroked="f" strokeweight=".5pt">
                 <v:textbox>
                   <w:txbxContent>
                     <w:p>
                       <w:pPr>
                         <w:pBdr>
-                          <w:bottom w:val="single" w:color="auto" w:sz="4" w:space="1"/>
+                          <w:bottom w:val="single" w:sz="4" w:space="1" w:color="auto"/>
                         </w:pBdr>
                         <w:rPr>
                           <w:b/>
@@ -2444,14 +1820,6 @@
                           <w:color w:val="404040" w:themeColor="text1" w:themeTint="BF"/>
                           <w:sz w:val="36"/>
                           <w:szCs w:val="36"/>
-                          <w14:textFill>
-                            <w14:solidFill>
-                              <w14:schemeClr w14:val="tx1">
-                                <w14:lumMod w14:val="75000"/>
-                                <w14:lumOff w14:val="25000"/>
-                              </w14:schemeClr>
-                            </w14:solidFill>
-                          </w14:textFill>
                         </w:rPr>
                       </w:pPr>
                       <w:r>
@@ -2461,30 +1829,26 @@
                           <w:color w:val="404040" w:themeColor="text1" w:themeTint="BF"/>
                           <w:sz w:val="36"/>
                           <w:szCs w:val="36"/>
-                          <w14:textFill>
-                            <w14:solidFill>
-                              <w14:schemeClr w14:val="tx1">
-                                <w14:lumMod w14:val="75000"/>
-                                <w14:lumOff w14:val="25000"/>
-                              </w14:schemeClr>
-                            </w14:solidFill>
-                          </w14:textFill>
                         </w:rPr>
                         <w:t>Professional Work Experience</w:t>
                       </w:r>
                     </w:p>
                   </w:txbxContent>
                 </v:textbox>
+                <w10:wrap anchorx="margin"/>
               </v:shape>
             </w:pict>
           </mc:Fallback>
         </mc:AlternateContent>
       </w:r>
       <w:r>
+        <w:rPr>
+          <w:noProof/>
+        </w:rPr>
         <mc:AlternateContent>
           <mc:Choice Requires="wps">
             <w:drawing>
-              <wp:anchor distT="0" distB="0" distL="114300" distR="114300" simplePos="0" relativeHeight="251663360" behindDoc="0" locked="0" layoutInCell="1" allowOverlap="1">
+              <wp:anchor distT="0" distB="0" distL="114300" distR="114300" simplePos="0" relativeHeight="251663360" behindDoc="0" locked="0" layoutInCell="1" allowOverlap="1" wp14:anchorId="05448DB2" wp14:editId="31FC8728">
                 <wp:simplePos x="0" y="0"/>
                 <wp:positionH relativeFrom="column">
                   <wp:posOffset>-532130</wp:posOffset>
@@ -2529,55 +1893,21 @@
                                 <w:sz w:val="24"/>
                                 <w:szCs w:val="24"/>
                               </w:rPr>
-                              <w:t xml:space="preserve">Software Developer with </w:t>
-                            </w:r>
-                            <w:r>
-                              <w:rPr>
-                                <w:rFonts w:hint="default"/>
-                                <w:sz w:val="24"/>
-                                <w:szCs w:val="24"/>
-                                <w:lang w:val="en-US"/>
-                              </w:rPr>
-                              <w:t>5.5</w:t>
-                            </w:r>
-                            <w:r>
-                              <w:rPr>
-                                <w:sz w:val="24"/>
-                                <w:szCs w:val="24"/>
-                              </w:rPr>
-                              <w:t xml:space="preserve"> years of work experience in software design, coding, with development in programming languages like Java</w:t>
-                            </w:r>
-                            <w:r>
-                              <w:rPr>
-                                <w:rFonts w:hint="default"/>
-                                <w:sz w:val="24"/>
-                                <w:szCs w:val="24"/>
-                                <w:lang w:val="en-US"/>
-                              </w:rPr>
-                              <w:t xml:space="preserve"> </w:t>
-                            </w:r>
-                            <w:r>
-                              <w:rPr>
-                                <w:sz w:val="24"/>
-                                <w:szCs w:val="24"/>
-                              </w:rPr>
-                              <w:t xml:space="preserve">and in different domains including </w:t>
-                            </w:r>
-                            <w:r>
-                              <w:rPr>
-                                <w:rFonts w:hint="default"/>
-                                <w:sz w:val="24"/>
-                                <w:szCs w:val="24"/>
-                                <w:lang w:val="en-US"/>
-                              </w:rPr>
-                              <w:t>Agent Assist Chatbot</w:t>
-                            </w:r>
-                            <w:r>
-                              <w:rPr>
-                                <w:sz w:val="24"/>
-                                <w:szCs w:val="24"/>
-                              </w:rPr>
-                              <w:t xml:space="preserve"> and Accounts Payable. Seeking to leverage board development experience and hands-on technical expertise in a challenging role as a Developer.</w:t>
+                              <w:t>Software Developer with 5</w:t>
+                            </w:r>
+                            <w:r>
+                              <w:rPr>
+                                <w:sz w:val="24"/>
+                                <w:szCs w:val="24"/>
+                              </w:rPr>
+                              <w:t xml:space="preserve"> plus</w:t>
+                            </w:r>
+                            <w:r>
+                              <w:rPr>
+                                <w:sz w:val="24"/>
+                                <w:szCs w:val="24"/>
+                              </w:rPr>
+                              <w:t xml:space="preserve"> years of work experience in software design, coding, with development in programming languages like Java and in different domains including Agent Assist Chatbot and Accounts Payable. Seeking to leverage board development experience and hands-on technical expertise in a challenging role as a Developer.</w:t>
                             </w:r>
                           </w:p>
                         </w:txbxContent>
@@ -2593,11 +1923,7 @@
           </mc:Choice>
           <mc:Fallback>
             <w:pict>
-              <v:shape id="_x0000_s1026" o:spid="_x0000_s1026" o:spt="202" type="#_x0000_t202" style="position:absolute;left:0pt;margin-left:-41.9pt;margin-top:72.1pt;height:77.9pt;width:547.9pt;z-index:251663360;mso-width-relative:page;mso-height-relative:page;" filled="f" stroked="f" coordsize="21600,21600" o:gfxdata="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">
-                <v:fill on="f" focussize="0,0"/>
-                <v:stroke on="f" weight="0.5pt"/>
-                <v:imagedata o:title=""/>
-                <o:lock v:ext="edit" aspectratio="f"/>
+              <v:shape w14:anchorId="05448DB2" id="Text Box 6" o:spid="_x0000_s1035" type="#_x0000_t202" style="position:absolute;margin-left:-41.9pt;margin-top:72.1pt;width:547.9pt;height:77.9pt;z-index:251663360;visibility:visible;mso-wrap-style:square;mso-wrap-distance-left:9pt;mso-wrap-distance-top:0;mso-wrap-distance-right:9pt;mso-wrap-distance-bottom:0;mso-position-horizontal:absolute;mso-position-horizontal-relative:text;mso-position-vertical:absolute;mso-position-vertical-relative:text;v-text-anchor:top" o:gfxdata="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" filled="f" stroked="f" strokeweight=".5pt">
                 <v:textbox>
                   <w:txbxContent>
                     <w:p>
@@ -2613,55 +1939,21 @@
                           <w:sz w:val="24"/>
                           <w:szCs w:val="24"/>
                         </w:rPr>
-                        <w:t xml:space="preserve">Software Developer with </w:t>
-                      </w:r>
-                      <w:r>
-                        <w:rPr>
-                          <w:rFonts w:hint="default"/>
-                          <w:sz w:val="24"/>
-                          <w:szCs w:val="24"/>
-                          <w:lang w:val="en-US"/>
-                        </w:rPr>
-                        <w:t>5.5</w:t>
-                      </w:r>
-                      <w:r>
-                        <w:rPr>
-                          <w:sz w:val="24"/>
-                          <w:szCs w:val="24"/>
-                        </w:rPr>
-                        <w:t xml:space="preserve"> years of work experience in software design, coding, with development in programming languages like Java</w:t>
-                      </w:r>
-                      <w:r>
-                        <w:rPr>
-                          <w:rFonts w:hint="default"/>
-                          <w:sz w:val="24"/>
-                          <w:szCs w:val="24"/>
-                          <w:lang w:val="en-US"/>
-                        </w:rPr>
-                        <w:t xml:space="preserve"> </w:t>
-                      </w:r>
-                      <w:r>
-                        <w:rPr>
-                          <w:sz w:val="24"/>
-                          <w:szCs w:val="24"/>
-                        </w:rPr>
-                        <w:t xml:space="preserve">and in different domains including </w:t>
-                      </w:r>
-                      <w:r>
-                        <w:rPr>
-                          <w:rFonts w:hint="default"/>
-                          <w:sz w:val="24"/>
-                          <w:szCs w:val="24"/>
-                          <w:lang w:val="en-US"/>
-                        </w:rPr>
-                        <w:t>Agent Assist Chatbot</w:t>
-                      </w:r>
-                      <w:r>
-                        <w:rPr>
-                          <w:sz w:val="24"/>
-                          <w:szCs w:val="24"/>
-                        </w:rPr>
-                        <w:t xml:space="preserve"> and Accounts Payable. Seeking to leverage board development experience and hands-on technical expertise in a challenging role as a Developer.</w:t>
+                        <w:t>Software Developer with 5</w:t>
+                      </w:r>
+                      <w:r>
+                        <w:rPr>
+                          <w:sz w:val="24"/>
+                          <w:szCs w:val="24"/>
+                        </w:rPr>
+                        <w:t xml:space="preserve"> plus</w:t>
+                      </w:r>
+                      <w:r>
+                        <w:rPr>
+                          <w:sz w:val="24"/>
+                          <w:szCs w:val="24"/>
+                        </w:rPr>
+                        <w:t xml:space="preserve"> years of work experience in software design, coding, with development in programming languages like Java and in different domains including Agent Assist Chatbot and Accounts Payable. Seeking to leverage board development experience and hands-on technical expertise in a challenging role as a Developer.</w:t>
                       </w:r>
                     </w:p>
                   </w:txbxContent>
@@ -2671,13 +1963,14 @@
           </mc:Fallback>
         </mc:AlternateContent>
       </w:r>
-      <w:bookmarkStart w:id="0" w:name="_GoBack"/>
-      <w:bookmarkEnd w:id="0"/>
       <w:r>
+        <w:rPr>
+          <w:noProof/>
+        </w:rPr>
         <mc:AlternateContent>
           <mc:Choice Requires="wps">
             <w:drawing>
-              <wp:anchor distT="0" distB="0" distL="114300" distR="114300" simplePos="0" relativeHeight="251666432" behindDoc="0" locked="0" layoutInCell="1" allowOverlap="1">
+              <wp:anchor distT="0" distB="0" distL="114300" distR="114300" simplePos="0" relativeHeight="251666432" behindDoc="0" locked="0" layoutInCell="1" allowOverlap="1" wp14:anchorId="3FD9EACA" wp14:editId="26111862">
                 <wp:simplePos x="0" y="0"/>
                 <wp:positionH relativeFrom="margin">
                   <wp:posOffset>-657225</wp:posOffset>
@@ -2711,7 +2004,7 @@
                         <w:txbxContent>
                           <w:p>
                             <w:pPr>
-                              <w:pStyle w:val="5"/>
+                              <w:pStyle w:val="ListParagraph"/>
                               <w:numPr>
                                 <w:ilvl w:val="0"/>
                                 <w:numId w:val="2"/>
@@ -2728,21 +2021,12 @@
                                 <w:sz w:val="24"/>
                                 <w:szCs w:val="24"/>
                               </w:rPr>
-                              <w:t>Java Skills – Core Java, Collections</w:t>
-                            </w:r>
-                            <w:r>
-                              <w:rPr>
-                                <w:rFonts w:hint="default"/>
-                                <w:sz w:val="24"/>
-                                <w:szCs w:val="24"/>
-                                <w:lang w:val="en-US"/>
-                              </w:rPr>
-                              <w:t>, Java 8, REST APIs, Microservices</w:t>
-                            </w:r>
-                          </w:p>
-                          <w:p>
-                            <w:pPr>
-                              <w:pStyle w:val="5"/>
+                              <w:t>Java Skills – Core Java, Collections, Java 8, REST APIs, Microservices</w:t>
+                            </w:r>
+                          </w:p>
+                          <w:p>
+                            <w:pPr>
+                              <w:pStyle w:val="ListParagraph"/>
                               <w:numPr>
                                 <w:ilvl w:val="0"/>
                                 <w:numId w:val="2"/>
@@ -2759,21 +2043,12 @@
                                 <w:sz w:val="24"/>
                                 <w:szCs w:val="24"/>
                               </w:rPr>
-                              <w:t>Frameworks – Spring</w:t>
-                            </w:r>
-                            <w:r>
-                              <w:rPr>
-                                <w:rFonts w:hint="default"/>
-                                <w:sz w:val="24"/>
-                                <w:szCs w:val="24"/>
-                                <w:lang w:val="en-US"/>
-                              </w:rPr>
-                              <w:t xml:space="preserve"> Core, Spring MVC, Spring Boot, Spring Security, Kafka</w:t>
-                            </w:r>
-                          </w:p>
-                          <w:p>
-                            <w:pPr>
-                              <w:pStyle w:val="5"/>
+                              <w:t>Frameworks – Spring Core, Spring MVC, Spring Boot, Spring Security</w:t>
+                            </w:r>
+                          </w:p>
+                          <w:p>
+                            <w:pPr>
+                              <w:pStyle w:val="ListParagraph"/>
                               <w:numPr>
                                 <w:ilvl w:val="0"/>
                                 <w:numId w:val="2"/>
@@ -2795,7 +2070,7 @@
                           </w:p>
                           <w:p>
                             <w:pPr>
-                              <w:pStyle w:val="5"/>
+                              <w:pStyle w:val="ListParagraph"/>
                               <w:numPr>
                                 <w:ilvl w:val="0"/>
                                 <w:numId w:val="2"/>
@@ -2817,7 +2092,7 @@
                           </w:p>
                           <w:p>
                             <w:pPr>
-                              <w:pStyle w:val="5"/>
+                              <w:pStyle w:val="ListParagraph"/>
                               <w:numPr>
                                 <w:ilvl w:val="0"/>
                                 <w:numId w:val="2"/>
@@ -2831,42 +2106,23 @@
                             </w:pPr>
                             <w:r>
                               <w:rPr>
-                                <w:rFonts w:hint="default"/>
-                                <w:sz w:val="24"/>
-                                <w:szCs w:val="24"/>
-                                <w:lang w:val="en-US"/>
+                                <w:sz w:val="24"/>
+                                <w:szCs w:val="24"/>
                               </w:rPr>
                               <w:t xml:space="preserve">Cloud Tools - </w:t>
                             </w:r>
                             <w:r>
                               <w:rPr>
-                                <w:rFonts w:hint="default" w:ascii="Calibri" w:hAnsi="Calibri" w:eastAsia="Calibri"/>
-                                <w:sz w:val="24"/>
-                                <w:szCs w:val="24"/>
-                              </w:rPr>
-                              <w:t>AWS EC2</w:t>
-                            </w:r>
-                            <w:r>
-                              <w:rPr>
-                                <w:rFonts w:hint="default" w:ascii="Calibri" w:hAnsi="Calibri" w:eastAsia="Calibri"/>
-                                <w:sz w:val="24"/>
-                                <w:szCs w:val="24"/>
-                                <w:lang w:val="en-US"/>
-                              </w:rPr>
-                              <w:t xml:space="preserve">, </w:t>
-                            </w:r>
-                            <w:r>
-                              <w:rPr>
-                                <w:rFonts w:hint="default" w:ascii="Calibri" w:hAnsi="Calibri" w:eastAsia="Calibri"/>
-                                <w:sz w:val="24"/>
-                                <w:szCs w:val="24"/>
-                              </w:rPr>
-                              <w:t>RDS-MySQL</w:t>
-                            </w:r>
-                          </w:p>
-                          <w:p>
-                            <w:pPr>
-                              <w:pStyle w:val="5"/>
+                                <w:rFonts w:ascii="Calibri" w:eastAsia="Calibri" w:hAnsi="Calibri"/>
+                                <w:sz w:val="24"/>
+                                <w:szCs w:val="24"/>
+                              </w:rPr>
+                              <w:t>AWS EC2, RDS-MySQL</w:t>
+                            </w:r>
+                          </w:p>
+                          <w:p>
+                            <w:pPr>
+                              <w:pStyle w:val="ListParagraph"/>
                               <w:numPr>
                                 <w:ilvl w:val="0"/>
                                 <w:numId w:val="2"/>
@@ -2883,21 +2139,12 @@
                                 <w:sz w:val="24"/>
                                 <w:szCs w:val="24"/>
                               </w:rPr>
-                              <w:t>IDEs – Eclipse</w:t>
-                            </w:r>
-                            <w:r>
-                              <w:rPr>
-                                <w:rFonts w:hint="default"/>
-                                <w:sz w:val="24"/>
-                                <w:szCs w:val="24"/>
-                                <w:lang w:val="en-US"/>
-                              </w:rPr>
-                              <w:t>, STS, IntelliJ</w:t>
-                            </w:r>
-                          </w:p>
-                          <w:p>
-                            <w:pPr>
-                              <w:pStyle w:val="5"/>
+                              <w:t>IDEs – Eclipse, STS, IntelliJ</w:t>
+                            </w:r>
+                          </w:p>
+                          <w:p>
+                            <w:pPr>
+                              <w:pStyle w:val="ListParagraph"/>
                               <w:numPr>
                                 <w:ilvl w:val="0"/>
                                 <w:numId w:val="2"/>
@@ -2914,28 +2161,12 @@
                                 <w:sz w:val="24"/>
                                 <w:szCs w:val="24"/>
                               </w:rPr>
-                              <w:t xml:space="preserve">Version Maintenance Tools – </w:t>
-                            </w:r>
-                            <w:r>
-                              <w:rPr>
-                                <w:rFonts w:hint="default"/>
-                                <w:sz w:val="24"/>
-                                <w:szCs w:val="24"/>
-                                <w:lang w:val="en-US"/>
-                              </w:rPr>
-                              <w:t xml:space="preserve">Git, </w:t>
-                            </w:r>
-                            <w:r>
-                              <w:rPr>
-                                <w:sz w:val="24"/>
-                                <w:szCs w:val="24"/>
-                              </w:rPr>
-                              <w:t>SVN</w:t>
-                            </w:r>
-                          </w:p>
-                          <w:p>
-                            <w:pPr>
-                              <w:pStyle w:val="5"/>
+                              <w:t>Version Maintenance Tools – Git, SVN</w:t>
+                            </w:r>
+                          </w:p>
+                          <w:p>
+                            <w:pPr>
+                              <w:pStyle w:val="ListParagraph"/>
                               <w:numPr>
                                 <w:ilvl w:val="0"/>
                                 <w:numId w:val="2"/>
@@ -2957,22 +2188,7 @@
                           </w:p>
                           <w:p>
                             <w:pPr>
-                              <w:pStyle w:val="5"/>
-                              <w:numPr>
-                                <w:ilvl w:val="0"/>
-                                <w:numId w:val="0"/>
-                              </w:numPr>
-                              <w:spacing w:after="0"/>
-                              <w:ind w:left="360" w:leftChars="0"/>
-                              <w:jc w:val="both"/>
-                              <w:rPr>
-                                <w:sz w:val="24"/>
-                                <w:szCs w:val="24"/>
-                              </w:rPr>
-                            </w:pPr>
-                          </w:p>
-                          <w:p>
-                            <w:pPr>
+                              <w:pStyle w:val="ListParagraph"/>
                               <w:spacing w:after="0"/>
                               <w:ind w:left="360"/>
                               <w:jc w:val="both"/>
@@ -2984,7 +2200,18 @@
                           </w:p>
                           <w:p>
                             <w:pPr>
-                              <w:pStyle w:val="5"/>
+                              <w:spacing w:after="0"/>
+                              <w:ind w:left="360"/>
+                              <w:jc w:val="both"/>
+                              <w:rPr>
+                                <w:sz w:val="24"/>
+                                <w:szCs w:val="24"/>
+                              </w:rPr>
+                            </w:pPr>
+                          </w:p>
+                          <w:p>
+                            <w:pPr>
+                              <w:pStyle w:val="ListParagraph"/>
                               <w:spacing w:after="0"/>
                               <w:jc w:val="both"/>
                               <w:rPr>
@@ -3006,16 +2233,12 @@
           </mc:Choice>
           <mc:Fallback>
             <w:pict>
-              <v:shape id="_x0000_s1026" o:spid="_x0000_s1026" o:spt="202" type="#_x0000_t202" style="position:absolute;left:0pt;margin-left:-51.75pt;margin-top:188.25pt;height:132.15pt;width:544.5pt;mso-position-horizontal-relative:margin;z-index:251666432;mso-width-relative:page;mso-height-relative:page;" filled="f" stroked="f" coordsize="21600,21600" o:gfxdata="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">
-                <v:fill on="f" focussize="0,0"/>
-                <v:stroke on="f" weight="0.5pt"/>
-                <v:imagedata o:title=""/>
-                <o:lock v:ext="edit" aspectratio="f"/>
+              <v:shape w14:anchorId="3FD9EACA" id="Text Box 21" o:spid="_x0000_s1036" type="#_x0000_t202" style="position:absolute;margin-left:-51.75pt;margin-top:188.25pt;width:544.5pt;height:132.15pt;z-index:251666432;visibility:visible;mso-wrap-style:square;mso-wrap-distance-left:9pt;mso-wrap-distance-top:0;mso-wrap-distance-right:9pt;mso-wrap-distance-bottom:0;mso-position-horizontal:absolute;mso-position-horizontal-relative:margin;mso-position-vertical:absolute;mso-position-vertical-relative:text;v-text-anchor:top" o:gfxdata="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" filled="f" stroked="f" strokeweight=".5pt">
                 <v:textbox>
                   <w:txbxContent>
                     <w:p>
                       <w:pPr>
-                        <w:pStyle w:val="5"/>
+                        <w:pStyle w:val="ListParagraph"/>
                         <w:numPr>
                           <w:ilvl w:val="0"/>
                           <w:numId w:val="2"/>
@@ -3032,21 +2255,12 @@
                           <w:sz w:val="24"/>
                           <w:szCs w:val="24"/>
                         </w:rPr>
-                        <w:t>Java Skills – Core Java, Collections</w:t>
-                      </w:r>
-                      <w:r>
-                        <w:rPr>
-                          <w:rFonts w:hint="default"/>
-                          <w:sz w:val="24"/>
-                          <w:szCs w:val="24"/>
-                          <w:lang w:val="en-US"/>
-                        </w:rPr>
-                        <w:t>, Java 8, REST APIs, Microservices</w:t>
-                      </w:r>
-                    </w:p>
-                    <w:p>
-                      <w:pPr>
-                        <w:pStyle w:val="5"/>
+                        <w:t>Java Skills – Core Java, Collections, Java 8, REST APIs, Microservices</w:t>
+                      </w:r>
+                    </w:p>
+                    <w:p>
+                      <w:pPr>
+                        <w:pStyle w:val="ListParagraph"/>
                         <w:numPr>
                           <w:ilvl w:val="0"/>
                           <w:numId w:val="2"/>
@@ -3063,21 +2277,12 @@
                           <w:sz w:val="24"/>
                           <w:szCs w:val="24"/>
                         </w:rPr>
-                        <w:t>Frameworks – Spring</w:t>
-                      </w:r>
-                      <w:r>
-                        <w:rPr>
-                          <w:rFonts w:hint="default"/>
-                          <w:sz w:val="24"/>
-                          <w:szCs w:val="24"/>
-                          <w:lang w:val="en-US"/>
-                        </w:rPr>
-                        <w:t xml:space="preserve"> Core, Spring MVC, Spring Boot, Spring Security, Kafka</w:t>
-                      </w:r>
-                    </w:p>
-                    <w:p>
-                      <w:pPr>
-                        <w:pStyle w:val="5"/>
+                        <w:t>Frameworks – Spring Core, Spring MVC, Spring Boot, Spring Security</w:t>
+                      </w:r>
+                    </w:p>
+                    <w:p>
+                      <w:pPr>
+                        <w:pStyle w:val="ListParagraph"/>
                         <w:numPr>
                           <w:ilvl w:val="0"/>
                           <w:numId w:val="2"/>
@@ -3099,7 +2304,7 @@
                     </w:p>
                     <w:p>
                       <w:pPr>
-                        <w:pStyle w:val="5"/>
+                        <w:pStyle w:val="ListParagraph"/>
                         <w:numPr>
                           <w:ilvl w:val="0"/>
                           <w:numId w:val="2"/>
@@ -3121,7 +2326,7 @@
                     </w:p>
                     <w:p>
                       <w:pPr>
-                        <w:pStyle w:val="5"/>
+                        <w:pStyle w:val="ListParagraph"/>
                         <w:numPr>
                           <w:ilvl w:val="0"/>
                           <w:numId w:val="2"/>
@@ -3135,42 +2340,23 @@
                       </w:pPr>
                       <w:r>
                         <w:rPr>
-                          <w:rFonts w:hint="default"/>
-                          <w:sz w:val="24"/>
-                          <w:szCs w:val="24"/>
-                          <w:lang w:val="en-US"/>
+                          <w:sz w:val="24"/>
+                          <w:szCs w:val="24"/>
                         </w:rPr>
                         <w:t xml:space="preserve">Cloud Tools - </w:t>
                       </w:r>
                       <w:r>
                         <w:rPr>
-                          <w:rFonts w:hint="default" w:ascii="Calibri" w:hAnsi="Calibri" w:eastAsia="Calibri"/>
-                          <w:sz w:val="24"/>
-                          <w:szCs w:val="24"/>
-                        </w:rPr>
-                        <w:t>AWS EC2</w:t>
-                      </w:r>
-                      <w:r>
-                        <w:rPr>
-                          <w:rFonts w:hint="default" w:ascii="Calibri" w:hAnsi="Calibri" w:eastAsia="Calibri"/>
-                          <w:sz w:val="24"/>
-                          <w:szCs w:val="24"/>
-                          <w:lang w:val="en-US"/>
-                        </w:rPr>
-                        <w:t xml:space="preserve">, </w:t>
-                      </w:r>
-                      <w:r>
-                        <w:rPr>
-                          <w:rFonts w:hint="default" w:ascii="Calibri" w:hAnsi="Calibri" w:eastAsia="Calibri"/>
-                          <w:sz w:val="24"/>
-                          <w:szCs w:val="24"/>
-                        </w:rPr>
-                        <w:t>RDS-MySQL</w:t>
-                      </w:r>
-                    </w:p>
-                    <w:p>
-                      <w:pPr>
-                        <w:pStyle w:val="5"/>
+                          <w:rFonts w:ascii="Calibri" w:eastAsia="Calibri" w:hAnsi="Calibri"/>
+                          <w:sz w:val="24"/>
+                          <w:szCs w:val="24"/>
+                        </w:rPr>
+                        <w:t>AWS EC2, RDS-MySQL</w:t>
+                      </w:r>
+                    </w:p>
+                    <w:p>
+                      <w:pPr>
+                        <w:pStyle w:val="ListParagraph"/>
                         <w:numPr>
                           <w:ilvl w:val="0"/>
                           <w:numId w:val="2"/>
@@ -3187,21 +2373,12 @@
                           <w:sz w:val="24"/>
                           <w:szCs w:val="24"/>
                         </w:rPr>
-                        <w:t>IDEs – Eclipse</w:t>
-                      </w:r>
-                      <w:r>
-                        <w:rPr>
-                          <w:rFonts w:hint="default"/>
-                          <w:sz w:val="24"/>
-                          <w:szCs w:val="24"/>
-                          <w:lang w:val="en-US"/>
-                        </w:rPr>
-                        <w:t>, STS, IntelliJ</w:t>
-                      </w:r>
-                    </w:p>
-                    <w:p>
-                      <w:pPr>
-                        <w:pStyle w:val="5"/>
+                        <w:t>IDEs – Eclipse, STS, IntelliJ</w:t>
+                      </w:r>
+                    </w:p>
+                    <w:p>
+                      <w:pPr>
+                        <w:pStyle w:val="ListParagraph"/>
                         <w:numPr>
                           <w:ilvl w:val="0"/>
                           <w:numId w:val="2"/>
@@ -3218,28 +2395,12 @@
                           <w:sz w:val="24"/>
                           <w:szCs w:val="24"/>
                         </w:rPr>
-                        <w:t xml:space="preserve">Version Maintenance Tools – </w:t>
-                      </w:r>
-                      <w:r>
-                        <w:rPr>
-                          <w:rFonts w:hint="default"/>
-                          <w:sz w:val="24"/>
-                          <w:szCs w:val="24"/>
-                          <w:lang w:val="en-US"/>
-                        </w:rPr>
-                        <w:t xml:space="preserve">Git, </w:t>
-                      </w:r>
-                      <w:r>
-                        <w:rPr>
-                          <w:sz w:val="24"/>
-                          <w:szCs w:val="24"/>
-                        </w:rPr>
-                        <w:t>SVN</w:t>
-                      </w:r>
-                    </w:p>
-                    <w:p>
-                      <w:pPr>
-                        <w:pStyle w:val="5"/>
+                        <w:t>Version Maintenance Tools – Git, SVN</w:t>
+                      </w:r>
+                    </w:p>
+                    <w:p>
+                      <w:pPr>
+                        <w:pStyle w:val="ListParagraph"/>
                         <w:numPr>
                           <w:ilvl w:val="0"/>
                           <w:numId w:val="2"/>
@@ -3261,22 +2422,7 @@
                     </w:p>
                     <w:p>
                       <w:pPr>
-                        <w:pStyle w:val="5"/>
-                        <w:numPr>
-                          <w:ilvl w:val="0"/>
-                          <w:numId w:val="0"/>
-                        </w:numPr>
-                        <w:spacing w:after="0"/>
-                        <w:ind w:left="360" w:leftChars="0"/>
-                        <w:jc w:val="both"/>
-                        <w:rPr>
-                          <w:sz w:val="24"/>
-                          <w:szCs w:val="24"/>
-                        </w:rPr>
-                      </w:pPr>
-                    </w:p>
-                    <w:p>
-                      <w:pPr>
+                        <w:pStyle w:val="ListParagraph"/>
                         <w:spacing w:after="0"/>
                         <w:ind w:left="360"/>
                         <w:jc w:val="both"/>
@@ -3288,7 +2434,18 @@
                     </w:p>
                     <w:p>
                       <w:pPr>
-                        <w:pStyle w:val="5"/>
+                        <w:spacing w:after="0"/>
+                        <w:ind w:left="360"/>
+                        <w:jc w:val="both"/>
+                        <w:rPr>
+                          <w:sz w:val="24"/>
+                          <w:szCs w:val="24"/>
+                        </w:rPr>
+                      </w:pPr>
+                    </w:p>
+                    <w:p>
+                      <w:pPr>
+                        <w:pStyle w:val="ListParagraph"/>
                         <w:spacing w:after="0"/>
                         <w:jc w:val="both"/>
                         <w:rPr>
@@ -3299,6 +2456,7 @@
                     </w:p>
                   </w:txbxContent>
                 </v:textbox>
+                <w10:wrap anchorx="margin"/>
               </v:shape>
             </w:pict>
           </mc:Fallback>
@@ -3308,10 +2466,14 @@
         <w:br w:type="page"/>
       </w:r>
       <w:r>
+        <w:rPr>
+          <w:noProof/>
+        </w:rPr>
+        <w:lastRenderedPageBreak/>
         <mc:AlternateContent>
           <mc:Choice Requires="wps">
             <w:drawing>
-              <wp:anchor distT="0" distB="0" distL="114300" distR="114300" simplePos="0" relativeHeight="251678720" behindDoc="0" locked="0" layoutInCell="1" allowOverlap="1">
+              <wp:anchor distT="0" distB="0" distL="114300" distR="114300" simplePos="0" relativeHeight="251678720" behindDoc="0" locked="0" layoutInCell="1" allowOverlap="1" wp14:anchorId="78E128A3" wp14:editId="70E0E887">
                 <wp:simplePos x="0" y="0"/>
                 <wp:positionH relativeFrom="margin">
                   <wp:posOffset>-689610</wp:posOffset>
@@ -3345,7 +2507,7 @@
                         <w:txbxContent>
                           <w:p>
                             <w:pPr>
-                              <w:pStyle w:val="5"/>
+                              <w:pStyle w:val="ListParagraph"/>
                               <w:numPr>
                                 <w:ilvl w:val="0"/>
                                 <w:numId w:val="3"/>
@@ -3426,7 +2588,7 @@
                           </w:p>
                           <w:p>
                             <w:pPr>
-                              <w:pStyle w:val="5"/>
+                              <w:pStyle w:val="ListParagraph"/>
                               <w:numPr>
                                 <w:ilvl w:val="0"/>
                                 <w:numId w:val="3"/>
@@ -3442,12 +2604,21 @@
                                 <w:sz w:val="24"/>
                                 <w:szCs w:val="24"/>
                               </w:rPr>
-                              <w:t>Rahna Mangalath</w:t>
-                            </w:r>
-                          </w:p>
-                          <w:p>
-                            <w:pPr>
-                              <w:pStyle w:val="5"/>
+                              <w:t xml:space="preserve">Rahna </w:t>
+                            </w:r>
+                            <w:proofErr w:type="spellStart"/>
+                            <w:r>
+                              <w:rPr>
+                                <w:sz w:val="24"/>
+                                <w:szCs w:val="24"/>
+                              </w:rPr>
+                              <w:t>Mangalath</w:t>
+                            </w:r>
+                            <w:proofErr w:type="spellEnd"/>
+                          </w:p>
+                          <w:p>
+                            <w:pPr>
+                              <w:pStyle w:val="ListParagraph"/>
                               <w:spacing w:after="0"/>
                               <w:ind w:left="1080"/>
                               <w:rPr>
@@ -3465,7 +2636,7 @@
                           </w:p>
                           <w:p>
                             <w:pPr>
-                              <w:pStyle w:val="5"/>
+                              <w:pStyle w:val="ListParagraph"/>
                               <w:ind w:firstLine="360"/>
                               <w:rPr>
                                 <w:sz w:val="24"/>
@@ -3482,7 +2653,7 @@
                           </w:p>
                           <w:p>
                             <w:pPr>
-                              <w:pStyle w:val="5"/>
+                              <w:pStyle w:val="ListParagraph"/>
                               <w:ind w:firstLine="360"/>
                               <w:rPr>
                                 <w:sz w:val="24"/>
@@ -3499,7 +2670,7 @@
                           </w:p>
                           <w:p>
                             <w:pPr>
-                              <w:pStyle w:val="5"/>
+                              <w:pStyle w:val="ListParagraph"/>
                               <w:spacing w:after="0"/>
                               <w:ind w:left="1080"/>
                               <w:rPr>
@@ -3510,7 +2681,7 @@
                           </w:p>
                           <w:p>
                             <w:pPr>
-                              <w:pStyle w:val="5"/>
+                              <w:pStyle w:val="ListParagraph"/>
                               <w:spacing w:after="0"/>
                               <w:ind w:left="1080"/>
                               <w:rPr>
@@ -3542,16 +2713,12 @@
           </mc:Choice>
           <mc:Fallback>
             <w:pict>
-              <v:shape id="_x0000_s1026" o:spid="_x0000_s1026" o:spt="202" type="#_x0000_t202" style="position:absolute;left:0pt;margin-left:-54.3pt;margin-top:531.35pt;height:148pt;width:513.75pt;mso-position-horizontal-relative:margin;z-index:251678720;mso-width-relative:page;mso-height-relative:page;" filled="f" stroked="f" coordsize="21600,21600" o:gfxdata="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">
-                <v:fill on="f" focussize="0,0"/>
-                <v:stroke on="f" weight="0.5pt"/>
-                <v:imagedata o:title=""/>
-                <o:lock v:ext="edit" aspectratio="f"/>
+              <v:shape w14:anchorId="78E128A3" id="Text Box 16" o:spid="_x0000_s1037" type="#_x0000_t202" style="position:absolute;margin-left:-54.3pt;margin-top:531.35pt;width:513.75pt;height:148pt;z-index:251678720;visibility:visible;mso-wrap-style:square;mso-wrap-distance-left:9pt;mso-wrap-distance-top:0;mso-wrap-distance-right:9pt;mso-wrap-distance-bottom:0;mso-position-horizontal:absolute;mso-position-horizontal-relative:margin;mso-position-vertical:absolute;mso-position-vertical-relative:text;v-text-anchor:top" o:gfxdata="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" filled="f" stroked="f" strokeweight=".5pt">
                 <v:textbox>
                   <w:txbxContent>
                     <w:p>
                       <w:pPr>
-                        <w:pStyle w:val="5"/>
+                        <w:pStyle w:val="ListParagraph"/>
                         <w:numPr>
                           <w:ilvl w:val="0"/>
                           <w:numId w:val="3"/>
@@ -3632,7 +2799,7 @@
                     </w:p>
                     <w:p>
                       <w:pPr>
-                        <w:pStyle w:val="5"/>
+                        <w:pStyle w:val="ListParagraph"/>
                         <w:numPr>
                           <w:ilvl w:val="0"/>
                           <w:numId w:val="3"/>
@@ -3648,12 +2815,21 @@
                           <w:sz w:val="24"/>
                           <w:szCs w:val="24"/>
                         </w:rPr>
-                        <w:t>Rahna Mangalath</w:t>
-                      </w:r>
-                    </w:p>
-                    <w:p>
-                      <w:pPr>
-                        <w:pStyle w:val="5"/>
+                        <w:t xml:space="preserve">Rahna </w:t>
+                      </w:r>
+                      <w:proofErr w:type="spellStart"/>
+                      <w:r>
+                        <w:rPr>
+                          <w:sz w:val="24"/>
+                          <w:szCs w:val="24"/>
+                        </w:rPr>
+                        <w:t>Mangalath</w:t>
+                      </w:r>
+                      <w:proofErr w:type="spellEnd"/>
+                    </w:p>
+                    <w:p>
+                      <w:pPr>
+                        <w:pStyle w:val="ListParagraph"/>
                         <w:spacing w:after="0"/>
                         <w:ind w:left="1080"/>
                         <w:rPr>
@@ -3671,7 +2847,7 @@
                     </w:p>
                     <w:p>
                       <w:pPr>
-                        <w:pStyle w:val="5"/>
+                        <w:pStyle w:val="ListParagraph"/>
                         <w:ind w:firstLine="360"/>
                         <w:rPr>
                           <w:sz w:val="24"/>
@@ -3688,7 +2864,7 @@
                     </w:p>
                     <w:p>
                       <w:pPr>
-                        <w:pStyle w:val="5"/>
+                        <w:pStyle w:val="ListParagraph"/>
                         <w:ind w:firstLine="360"/>
                         <w:rPr>
                           <w:sz w:val="24"/>
@@ -3705,7 +2881,7 @@
                     </w:p>
                     <w:p>
                       <w:pPr>
-                        <w:pStyle w:val="5"/>
+                        <w:pStyle w:val="ListParagraph"/>
                         <w:spacing w:after="0"/>
                         <w:ind w:left="1080"/>
                         <w:rPr>
@@ -3716,7 +2892,7 @@
                     </w:p>
                     <w:p>
                       <w:pPr>
-                        <w:pStyle w:val="5"/>
+                        <w:pStyle w:val="ListParagraph"/>
                         <w:spacing w:after="0"/>
                         <w:ind w:left="1080"/>
                         <w:rPr>
@@ -3737,16 +2913,20 @@
                     </w:p>
                   </w:txbxContent>
                 </v:textbox>
+                <w10:wrap anchorx="margin"/>
               </v:shape>
             </w:pict>
           </mc:Fallback>
         </mc:AlternateContent>
       </w:r>
       <w:r>
+        <w:rPr>
+          <w:noProof/>
+        </w:rPr>
         <mc:AlternateContent>
           <mc:Choice Requires="wps">
             <w:drawing>
-              <wp:anchor distT="0" distB="0" distL="114300" distR="114300" simplePos="0" relativeHeight="251677696" behindDoc="0" locked="0" layoutInCell="1" allowOverlap="1">
+              <wp:anchor distT="0" distB="0" distL="114300" distR="114300" simplePos="0" relativeHeight="251677696" behindDoc="0" locked="0" layoutInCell="1" allowOverlap="1" wp14:anchorId="7F4571DC" wp14:editId="262DF7A4">
                 <wp:simplePos x="0" y="0"/>
                 <wp:positionH relativeFrom="margin">
                   <wp:posOffset>-348615</wp:posOffset>
@@ -3781,7 +2961,7 @@
                           <w:p>
                             <w:pPr>
                               <w:pBdr>
-                                <w:bottom w:val="single" w:color="auto" w:sz="4" w:space="1"/>
+                                <w:bottom w:val="single" w:sz="4" w:space="1" w:color="auto"/>
                               </w:pBdr>
                               <w:rPr>
                                 <w:b/>
@@ -3789,14 +2969,6 @@
                                 <w:color w:val="404040" w:themeColor="text1" w:themeTint="BF"/>
                                 <w:sz w:val="36"/>
                                 <w:szCs w:val="36"/>
-                                <w14:textFill>
-                                  <w14:solidFill>
-                                    <w14:schemeClr w14:val="tx1">
-                                      <w14:lumMod w14:val="75000"/>
-                                      <w14:lumOff w14:val="25000"/>
-                                    </w14:schemeClr>
-                                  </w14:solidFill>
-                                </w14:textFill>
                               </w:rPr>
                             </w:pPr>
                             <w:r>
@@ -3806,14 +2978,6 @@
                                 <w:color w:val="404040" w:themeColor="text1" w:themeTint="BF"/>
                                 <w:sz w:val="36"/>
                                 <w:szCs w:val="36"/>
-                                <w14:textFill>
-                                  <w14:solidFill>
-                                    <w14:schemeClr w14:val="tx1">
-                                      <w14:lumMod w14:val="75000"/>
-                                      <w14:lumOff w14:val="25000"/>
-                                    </w14:schemeClr>
-                                  </w14:solidFill>
-                                </w14:textFill>
                               </w:rPr>
                               <w:t>Reference</w:t>
                             </w:r>
@@ -3831,17 +2995,13 @@
           </mc:Choice>
           <mc:Fallback>
             <w:pict>
-              <v:shape id="_x0000_s1026" o:spid="_x0000_s1026" o:spt="202" type="#_x0000_t202" style="position:absolute;left:0pt;margin-left:-27.45pt;margin-top:496.1pt;height:36.45pt;width:545.1pt;mso-position-horizontal-relative:margin;z-index:251677696;mso-width-relative:page;mso-height-relative:page;" filled="f" stroked="f" coordsize="21600,21600" o:gfxdata="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">
-                <v:fill on="f" focussize="0,0"/>
-                <v:stroke on="f" weight="0.5pt"/>
-                <v:imagedata o:title=""/>
-                <o:lock v:ext="edit" aspectratio="f"/>
+              <v:shape w14:anchorId="7F4571DC" id="Text Box 9" o:spid="_x0000_s1038" type="#_x0000_t202" style="position:absolute;margin-left:-27.45pt;margin-top:496.1pt;width:545.1pt;height:36.45pt;z-index:251677696;visibility:visible;mso-wrap-style:square;mso-wrap-distance-left:9pt;mso-wrap-distance-top:0;mso-wrap-distance-right:9pt;mso-wrap-distance-bottom:0;mso-position-horizontal:absolute;mso-position-horizontal-relative:margin;mso-position-vertical:absolute;mso-position-vertical-relative:text;v-text-anchor:top" o:gfxdata="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" filled="f" stroked="f" strokeweight=".5pt">
                 <v:textbox>
                   <w:txbxContent>
                     <w:p>
                       <w:pPr>
                         <w:pBdr>
-                          <w:bottom w:val="single" w:color="auto" w:sz="4" w:space="1"/>
+                          <w:bottom w:val="single" w:sz="4" w:space="1" w:color="auto"/>
                         </w:pBdr>
                         <w:rPr>
                           <w:b/>
@@ -3849,14 +3009,6 @@
                           <w:color w:val="404040" w:themeColor="text1" w:themeTint="BF"/>
                           <w:sz w:val="36"/>
                           <w:szCs w:val="36"/>
-                          <w14:textFill>
-                            <w14:solidFill>
-                              <w14:schemeClr w14:val="tx1">
-                                <w14:lumMod w14:val="75000"/>
-                                <w14:lumOff w14:val="25000"/>
-                              </w14:schemeClr>
-                            </w14:solidFill>
-                          </w14:textFill>
                         </w:rPr>
                       </w:pPr>
                       <w:r>
@@ -3866,30 +3018,26 @@
                           <w:color w:val="404040" w:themeColor="text1" w:themeTint="BF"/>
                           <w:sz w:val="36"/>
                           <w:szCs w:val="36"/>
-                          <w14:textFill>
-                            <w14:solidFill>
-                              <w14:schemeClr w14:val="tx1">
-                                <w14:lumMod w14:val="75000"/>
-                                <w14:lumOff w14:val="25000"/>
-                              </w14:schemeClr>
-                            </w14:solidFill>
-                          </w14:textFill>
                         </w:rPr>
                         <w:t>Reference</w:t>
                       </w:r>
                     </w:p>
                   </w:txbxContent>
                 </v:textbox>
+                <w10:wrap anchorx="margin"/>
               </v:shape>
             </w:pict>
           </mc:Fallback>
         </mc:AlternateContent>
       </w:r>
       <w:r>
+        <w:rPr>
+          <w:noProof/>
+        </w:rPr>
         <mc:AlternateContent>
           <mc:Choice Requires="wps">
             <w:drawing>
-              <wp:anchor distT="0" distB="0" distL="114300" distR="114300" simplePos="0" relativeHeight="251676672" behindDoc="0" locked="0" layoutInCell="1" allowOverlap="1">
+              <wp:anchor distT="0" distB="0" distL="114300" distR="114300" simplePos="0" relativeHeight="251676672" behindDoc="0" locked="0" layoutInCell="1" allowOverlap="1" wp14:anchorId="4C8205A6" wp14:editId="331F9E8D">
                 <wp:simplePos x="0" y="0"/>
                 <wp:positionH relativeFrom="margin">
                   <wp:posOffset>-466090</wp:posOffset>
@@ -3923,7 +3071,7 @@
                         <w:txbxContent>
                           <w:p>
                             <w:pPr>
-                              <w:pStyle w:val="5"/>
+                              <w:pStyle w:val="ListParagraph"/>
                               <w:numPr>
                                 <w:ilvl w:val="0"/>
                                 <w:numId w:val="4"/>
@@ -3944,7 +3092,7 @@
                           </w:p>
                           <w:p>
                             <w:pPr>
-                              <w:pStyle w:val="5"/>
+                              <w:pStyle w:val="ListParagraph"/>
                               <w:numPr>
                                 <w:ilvl w:val="0"/>
                                 <w:numId w:val="4"/>
@@ -3965,7 +3113,7 @@
                           </w:p>
                           <w:p>
                             <w:pPr>
-                              <w:pStyle w:val="5"/>
+                              <w:pStyle w:val="ListParagraph"/>
                               <w:numPr>
                                 <w:ilvl w:val="0"/>
                                 <w:numId w:val="4"/>
@@ -3986,7 +3134,7 @@
                           </w:p>
                           <w:p>
                             <w:pPr>
-                              <w:pStyle w:val="5"/>
+                              <w:pStyle w:val="ListParagraph"/>
                               <w:numPr>
                                 <w:ilvl w:val="0"/>
                                 <w:numId w:val="4"/>
@@ -4028,16 +3176,12 @@
           </mc:Choice>
           <mc:Fallback>
             <w:pict>
-              <v:shape id="_x0000_s1026" o:spid="_x0000_s1026" o:spt="202" type="#_x0000_t202" style="position:absolute;left:0pt;margin-left:-36.7pt;margin-top:422.1pt;height:77.25pt;width:545.1pt;mso-position-horizontal-relative:margin;z-index:251676672;mso-width-relative:page;mso-height-relative:page;" filled="f" stroked="f" coordsize="21600,21600" o:gfxdata="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">
-                <v:fill on="f" focussize="0,0"/>
-                <v:stroke on="f" weight="0.5pt"/>
-                <v:imagedata o:title=""/>
-                <o:lock v:ext="edit" aspectratio="f"/>
+              <v:shape w14:anchorId="4C8205A6" id="Text Box 7" o:spid="_x0000_s1039" type="#_x0000_t202" style="position:absolute;margin-left:-36.7pt;margin-top:422.1pt;width:545.1pt;height:77.25pt;z-index:251676672;visibility:visible;mso-wrap-style:square;mso-wrap-distance-left:9pt;mso-wrap-distance-top:0;mso-wrap-distance-right:9pt;mso-wrap-distance-bottom:0;mso-position-horizontal:absolute;mso-position-horizontal-relative:margin;mso-position-vertical:absolute;mso-position-vertical-relative:text;v-text-anchor:top" o:gfxdata="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" filled="f" stroked="f" strokeweight=".5pt">
                 <v:textbox>
                   <w:txbxContent>
                     <w:p>
                       <w:pPr>
-                        <w:pStyle w:val="5"/>
+                        <w:pStyle w:val="ListParagraph"/>
                         <w:numPr>
                           <w:ilvl w:val="0"/>
                           <w:numId w:val="4"/>
@@ -4058,7 +3202,7 @@
                     </w:p>
                     <w:p>
                       <w:pPr>
-                        <w:pStyle w:val="5"/>
+                        <w:pStyle w:val="ListParagraph"/>
                         <w:numPr>
                           <w:ilvl w:val="0"/>
                           <w:numId w:val="4"/>
@@ -4079,7 +3223,7 @@
                     </w:p>
                     <w:p>
                       <w:pPr>
-                        <w:pStyle w:val="5"/>
+                        <w:pStyle w:val="ListParagraph"/>
                         <w:numPr>
                           <w:ilvl w:val="0"/>
                           <w:numId w:val="4"/>
@@ -4100,7 +3244,7 @@
                     </w:p>
                     <w:p>
                       <w:pPr>
-                        <w:pStyle w:val="5"/>
+                        <w:pStyle w:val="ListParagraph"/>
                         <w:numPr>
                           <w:ilvl w:val="0"/>
                           <w:numId w:val="4"/>
@@ -4131,16 +3275,20 @@
                     </w:p>
                   </w:txbxContent>
                 </v:textbox>
+                <w10:wrap anchorx="margin"/>
               </v:shape>
             </w:pict>
           </mc:Fallback>
         </mc:AlternateContent>
       </w:r>
       <w:r>
+        <w:rPr>
+          <w:noProof/>
+        </w:rPr>
         <mc:AlternateContent>
           <mc:Choice Requires="wps">
             <w:drawing>
-              <wp:anchor distT="0" distB="0" distL="114300" distR="114300" simplePos="0" relativeHeight="251675648" behindDoc="0" locked="0" layoutInCell="1" allowOverlap="1">
+              <wp:anchor distT="0" distB="0" distL="114300" distR="114300" simplePos="0" relativeHeight="251675648" behindDoc="0" locked="0" layoutInCell="1" allowOverlap="1" wp14:anchorId="5F125A9E" wp14:editId="5E2B3F9B">
                 <wp:simplePos x="0" y="0"/>
                 <wp:positionH relativeFrom="margin">
                   <wp:posOffset>-372745</wp:posOffset>
@@ -4175,7 +3323,7 @@
                           <w:p>
                             <w:pPr>
                               <w:pBdr>
-                                <w:bottom w:val="single" w:color="auto" w:sz="4" w:space="1"/>
+                                <w:bottom w:val="single" w:sz="4" w:space="1" w:color="auto"/>
                               </w:pBdr>
                               <w:rPr>
                                 <w:b/>
@@ -4183,14 +3331,6 @@
                                 <w:color w:val="404040" w:themeColor="text1" w:themeTint="BF"/>
                                 <w:sz w:val="36"/>
                                 <w:szCs w:val="36"/>
-                                <w14:textFill>
-                                  <w14:solidFill>
-                                    <w14:schemeClr w14:val="tx1">
-                                      <w14:lumMod w14:val="75000"/>
-                                      <w14:lumOff w14:val="25000"/>
-                                    </w14:schemeClr>
-                                  </w14:solidFill>
-                                </w14:textFill>
                               </w:rPr>
                             </w:pPr>
                             <w:r>
@@ -4200,14 +3340,6 @@
                                 <w:color w:val="404040" w:themeColor="text1" w:themeTint="BF"/>
                                 <w:sz w:val="36"/>
                                 <w:szCs w:val="36"/>
-                                <w14:textFill>
-                                  <w14:solidFill>
-                                    <w14:schemeClr w14:val="tx1">
-                                      <w14:lumMod w14:val="75000"/>
-                                      <w14:lumOff w14:val="25000"/>
-                                    </w14:schemeClr>
-                                  </w14:solidFill>
-                                </w14:textFill>
                               </w:rPr>
                               <w:t>Achievements</w:t>
                             </w:r>
@@ -4225,17 +3357,13 @@
           </mc:Choice>
           <mc:Fallback>
             <w:pict>
-              <v:shape id="_x0000_s1026" o:spid="_x0000_s1026" o:spt="202" type="#_x0000_t202" style="position:absolute;left:0pt;margin-left:-29.35pt;margin-top:379.6pt;height:36.45pt;width:545.1pt;mso-position-horizontal-relative:margin;z-index:251675648;mso-width-relative:page;mso-height-relative:page;" filled="f" stroked="f" coordsize="21600,21600" o:gfxdata="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">
-                <v:fill on="f" focussize="0,0"/>
-                <v:stroke on="f" weight="0.5pt"/>
-                <v:imagedata o:title=""/>
-                <o:lock v:ext="edit" aspectratio="f"/>
+              <v:shape w14:anchorId="5F125A9E" id="Text Box 18" o:spid="_x0000_s1040" type="#_x0000_t202" style="position:absolute;margin-left:-29.35pt;margin-top:379.6pt;width:545.1pt;height:36.45pt;z-index:251675648;visibility:visible;mso-wrap-style:square;mso-wrap-distance-left:9pt;mso-wrap-distance-top:0;mso-wrap-distance-right:9pt;mso-wrap-distance-bottom:0;mso-position-horizontal:absolute;mso-position-horizontal-relative:margin;mso-position-vertical:absolute;mso-position-vertical-relative:text;v-text-anchor:top" o:gfxdata="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" filled="f" stroked="f" strokeweight=".5pt">
                 <v:textbox>
                   <w:txbxContent>
                     <w:p>
                       <w:pPr>
                         <w:pBdr>
-                          <w:bottom w:val="single" w:color="auto" w:sz="4" w:space="1"/>
+                          <w:bottom w:val="single" w:sz="4" w:space="1" w:color="auto"/>
                         </w:pBdr>
                         <w:rPr>
                           <w:b/>
@@ -4243,14 +3371,6 @@
                           <w:color w:val="404040" w:themeColor="text1" w:themeTint="BF"/>
                           <w:sz w:val="36"/>
                           <w:szCs w:val="36"/>
-                          <w14:textFill>
-                            <w14:solidFill>
-                              <w14:schemeClr w14:val="tx1">
-                                <w14:lumMod w14:val="75000"/>
-                                <w14:lumOff w14:val="25000"/>
-                              </w14:schemeClr>
-                            </w14:solidFill>
-                          </w14:textFill>
                         </w:rPr>
                       </w:pPr>
                       <w:r>
@@ -4260,30 +3380,26 @@
                           <w:color w:val="404040" w:themeColor="text1" w:themeTint="BF"/>
                           <w:sz w:val="36"/>
                           <w:szCs w:val="36"/>
-                          <w14:textFill>
-                            <w14:solidFill>
-                              <w14:schemeClr w14:val="tx1">
-                                <w14:lumMod w14:val="75000"/>
-                                <w14:lumOff w14:val="25000"/>
-                              </w14:schemeClr>
-                            </w14:solidFill>
-                          </w14:textFill>
                         </w:rPr>
                         <w:t>Achievements</w:t>
                       </w:r>
                     </w:p>
                   </w:txbxContent>
                 </v:textbox>
+                <w10:wrap anchorx="margin"/>
               </v:shape>
             </w:pict>
           </mc:Fallback>
         </mc:AlternateContent>
       </w:r>
       <w:r>
+        <w:rPr>
+          <w:noProof/>
+        </w:rPr>
         <mc:AlternateContent>
           <mc:Choice Requires="wps">
             <w:drawing>
-              <wp:anchor distT="0" distB="0" distL="114300" distR="114300" simplePos="0" relativeHeight="251674624" behindDoc="0" locked="0" layoutInCell="1" allowOverlap="1">
+              <wp:anchor distT="0" distB="0" distL="114300" distR="114300" simplePos="0" relativeHeight="251674624" behindDoc="0" locked="0" layoutInCell="1" allowOverlap="1" wp14:anchorId="3C33FFD7" wp14:editId="31EAAF7A">
                 <wp:simplePos x="0" y="0"/>
                 <wp:positionH relativeFrom="margin">
                   <wp:posOffset>-459740</wp:posOffset>
@@ -4317,7 +3433,7 @@
                         <w:txbxContent>
                           <w:p>
                             <w:pPr>
-                              <w:pStyle w:val="5"/>
+                              <w:pStyle w:val="ListParagraph"/>
                               <w:numPr>
                                 <w:ilvl w:val="0"/>
                                 <w:numId w:val="4"/>
@@ -4338,7 +3454,7 @@
                           </w:p>
                           <w:p>
                             <w:pPr>
-                              <w:pStyle w:val="5"/>
+                              <w:pStyle w:val="ListParagraph"/>
                               <w:numPr>
                                 <w:ilvl w:val="0"/>
                                 <w:numId w:val="4"/>
@@ -4353,12 +3469,28 @@
                                 <w:sz w:val="24"/>
                                 <w:szCs w:val="24"/>
                               </w:rPr>
-                              <w:t>B. Tech from Amal Jyothi College of Engineering, Kanjirappally 2012-2016 (7.5 CGPA)</w:t>
-                            </w:r>
-                          </w:p>
-                          <w:p>
-                            <w:pPr>
-                              <w:pStyle w:val="5"/>
+                              <w:t xml:space="preserve">B. Tech from Amal Jyothi College of Engineering, </w:t>
+                            </w:r>
+                            <w:proofErr w:type="spellStart"/>
+                            <w:r>
+                              <w:rPr>
+                                <w:sz w:val="24"/>
+                                <w:szCs w:val="24"/>
+                              </w:rPr>
+                              <w:t>Kanjirappally</w:t>
+                            </w:r>
+                            <w:proofErr w:type="spellEnd"/>
+                            <w:r>
+                              <w:rPr>
+                                <w:sz w:val="24"/>
+                                <w:szCs w:val="24"/>
+                              </w:rPr>
+                              <w:t xml:space="preserve"> 2012-2016 (7.5 CGPA)</w:t>
+                            </w:r>
+                          </w:p>
+                          <w:p>
+                            <w:pPr>
+                              <w:pStyle w:val="ListParagraph"/>
                               <w:numPr>
                                 <w:ilvl w:val="0"/>
                                 <w:numId w:val="4"/>
@@ -4379,7 +3511,7 @@
                           </w:p>
                           <w:p>
                             <w:pPr>
-                              <w:pStyle w:val="5"/>
+                              <w:pStyle w:val="ListParagraph"/>
                               <w:numPr>
                                 <w:ilvl w:val="0"/>
                                 <w:numId w:val="4"/>
@@ -4411,16 +3543,12 @@
           </mc:Choice>
           <mc:Fallback>
             <w:pict>
-              <v:shape id="_x0000_s1026" o:spid="_x0000_s1026" o:spt="202" type="#_x0000_t202" style="position:absolute;left:0pt;margin-left:-36.2pt;margin-top:300.35pt;height:87.75pt;width:545.1pt;mso-position-horizontal-relative:margin;z-index:251674624;mso-width-relative:page;mso-height-relative:page;" filled="f" stroked="f" coordsize="21600,21600" o:gfxdata="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">
-                <v:fill on="f" focussize="0,0"/>
-                <v:stroke on="f" weight="0.5pt"/>
-                <v:imagedata o:title=""/>
-                <o:lock v:ext="edit" aspectratio="f"/>
+              <v:shape w14:anchorId="3C33FFD7" id="Text Box 15" o:spid="_x0000_s1041" type="#_x0000_t202" style="position:absolute;margin-left:-36.2pt;margin-top:300.35pt;width:545.1pt;height:87.75pt;z-index:251674624;visibility:visible;mso-wrap-style:square;mso-wrap-distance-left:9pt;mso-wrap-distance-top:0;mso-wrap-distance-right:9pt;mso-wrap-distance-bottom:0;mso-position-horizontal:absolute;mso-position-horizontal-relative:margin;mso-position-vertical:absolute;mso-position-vertical-relative:text;v-text-anchor:top" o:gfxdata="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" filled="f" stroked="f" strokeweight=".5pt">
                 <v:textbox>
                   <w:txbxContent>
                     <w:p>
                       <w:pPr>
-                        <w:pStyle w:val="5"/>
+                        <w:pStyle w:val="ListParagraph"/>
                         <w:numPr>
                           <w:ilvl w:val="0"/>
                           <w:numId w:val="4"/>
@@ -4441,7 +3569,7 @@
                     </w:p>
                     <w:p>
                       <w:pPr>
-                        <w:pStyle w:val="5"/>
+                        <w:pStyle w:val="ListParagraph"/>
                         <w:numPr>
                           <w:ilvl w:val="0"/>
                           <w:numId w:val="4"/>
@@ -4456,12 +3584,28 @@
                           <w:sz w:val="24"/>
                           <w:szCs w:val="24"/>
                         </w:rPr>
-                        <w:t>B. Tech from Amal Jyothi College of Engineering, Kanjirappally 2012-2016 (7.5 CGPA)</w:t>
-                      </w:r>
-                    </w:p>
-                    <w:p>
-                      <w:pPr>
-                        <w:pStyle w:val="5"/>
+                        <w:t xml:space="preserve">B. Tech from Amal Jyothi College of Engineering, </w:t>
+                      </w:r>
+                      <w:proofErr w:type="spellStart"/>
+                      <w:r>
+                        <w:rPr>
+                          <w:sz w:val="24"/>
+                          <w:szCs w:val="24"/>
+                        </w:rPr>
+                        <w:t>Kanjirappally</w:t>
+                      </w:r>
+                      <w:proofErr w:type="spellEnd"/>
+                      <w:r>
+                        <w:rPr>
+                          <w:sz w:val="24"/>
+                          <w:szCs w:val="24"/>
+                        </w:rPr>
+                        <w:t xml:space="preserve"> 2012-2016 (7.5 CGPA)</w:t>
+                      </w:r>
+                    </w:p>
+                    <w:p>
+                      <w:pPr>
+                        <w:pStyle w:val="ListParagraph"/>
                         <w:numPr>
                           <w:ilvl w:val="0"/>
                           <w:numId w:val="4"/>
@@ -4482,7 +3626,7 @@
                     </w:p>
                     <w:p>
                       <w:pPr>
-                        <w:pStyle w:val="5"/>
+                        <w:pStyle w:val="ListParagraph"/>
                         <w:numPr>
                           <w:ilvl w:val="0"/>
                           <w:numId w:val="4"/>
@@ -4503,16 +3647,20 @@
                     </w:p>
                   </w:txbxContent>
                 </v:textbox>
+                <w10:wrap anchorx="margin"/>
               </v:shape>
             </w:pict>
           </mc:Fallback>
         </mc:AlternateContent>
       </w:r>
       <w:r>
+        <w:rPr>
+          <w:noProof/>
+        </w:rPr>
         <mc:AlternateContent>
           <mc:Choice Requires="wps">
             <w:drawing>
-              <wp:anchor distT="0" distB="0" distL="114300" distR="114300" simplePos="0" relativeHeight="251673600" behindDoc="0" locked="0" layoutInCell="1" allowOverlap="1">
+              <wp:anchor distT="0" distB="0" distL="114300" distR="114300" simplePos="0" relativeHeight="251673600" behindDoc="0" locked="0" layoutInCell="1" allowOverlap="1" wp14:anchorId="135AA308" wp14:editId="172D16DE">
                 <wp:simplePos x="0" y="0"/>
                 <wp:positionH relativeFrom="margin">
                   <wp:posOffset>-382905</wp:posOffset>
@@ -4547,7 +3695,7 @@
                           <w:p>
                             <w:pPr>
                               <w:pBdr>
-                                <w:bottom w:val="single" w:color="auto" w:sz="4" w:space="1"/>
+                                <w:bottom w:val="single" w:sz="4" w:space="1" w:color="auto"/>
                               </w:pBdr>
                               <w:rPr>
                                 <w:b/>
@@ -4555,14 +3703,6 @@
                                 <w:color w:val="404040" w:themeColor="text1" w:themeTint="BF"/>
                                 <w:sz w:val="36"/>
                                 <w:szCs w:val="36"/>
-                                <w14:textFill>
-                                  <w14:solidFill>
-                                    <w14:schemeClr w14:val="tx1">
-                                      <w14:lumMod w14:val="75000"/>
-                                      <w14:lumOff w14:val="25000"/>
-                                    </w14:schemeClr>
-                                  </w14:solidFill>
-                                </w14:textFill>
                               </w:rPr>
                             </w:pPr>
                             <w:r>
@@ -4572,14 +3712,6 @@
                                 <w:color w:val="404040" w:themeColor="text1" w:themeTint="BF"/>
                                 <w:sz w:val="36"/>
                                 <w:szCs w:val="36"/>
-                                <w14:textFill>
-                                  <w14:solidFill>
-                                    <w14:schemeClr w14:val="tx1">
-                                      <w14:lumMod w14:val="75000"/>
-                                      <w14:lumOff w14:val="25000"/>
-                                    </w14:schemeClr>
-                                  </w14:solidFill>
-                                </w14:textFill>
                               </w:rPr>
                               <w:t>Education</w:t>
                             </w:r>
@@ -4597,17 +3729,13 @@
           </mc:Choice>
           <mc:Fallback>
             <w:pict>
-              <v:shape id="_x0000_s1026" o:spid="_x0000_s1026" o:spt="202" type="#_x0000_t202" style="position:absolute;left:0pt;margin-left:-30.15pt;margin-top:258.15pt;height:36.45pt;width:545.1pt;mso-position-horizontal-relative:margin;z-index:251673600;mso-width-relative:page;mso-height-relative:page;" filled="f" stroked="f" coordsize="21600,21600" o:gfxdata="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">
-                <v:fill on="f" focussize="0,0"/>
-                <v:stroke on="f" weight="0.5pt"/>
-                <v:imagedata o:title=""/>
-                <o:lock v:ext="edit" aspectratio="f"/>
+              <v:shape w14:anchorId="135AA308" id="Text Box 14" o:spid="_x0000_s1042" type="#_x0000_t202" style="position:absolute;margin-left:-30.15pt;margin-top:258.15pt;width:545.1pt;height:36.45pt;z-index:251673600;visibility:visible;mso-wrap-style:square;mso-wrap-distance-left:9pt;mso-wrap-distance-top:0;mso-wrap-distance-right:9pt;mso-wrap-distance-bottom:0;mso-position-horizontal:absolute;mso-position-horizontal-relative:margin;mso-position-vertical:absolute;mso-position-vertical-relative:text;v-text-anchor:top" o:gfxdata="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" filled="f" stroked="f" strokeweight=".5pt">
                 <v:textbox>
                   <w:txbxContent>
                     <w:p>
                       <w:pPr>
                         <w:pBdr>
-                          <w:bottom w:val="single" w:color="auto" w:sz="4" w:space="1"/>
+                          <w:bottom w:val="single" w:sz="4" w:space="1" w:color="auto"/>
                         </w:pBdr>
                         <w:rPr>
                           <w:b/>
@@ -4615,14 +3743,6 @@
                           <w:color w:val="404040" w:themeColor="text1" w:themeTint="BF"/>
                           <w:sz w:val="36"/>
                           <w:szCs w:val="36"/>
-                          <w14:textFill>
-                            <w14:solidFill>
-                              <w14:schemeClr w14:val="tx1">
-                                <w14:lumMod w14:val="75000"/>
-                                <w14:lumOff w14:val="25000"/>
-                              </w14:schemeClr>
-                            </w14:solidFill>
-                          </w14:textFill>
                         </w:rPr>
                       </w:pPr>
                       <w:r>
@@ -4632,30 +3752,26 @@
                           <w:color w:val="404040" w:themeColor="text1" w:themeTint="BF"/>
                           <w:sz w:val="36"/>
                           <w:szCs w:val="36"/>
-                          <w14:textFill>
-                            <w14:solidFill>
-                              <w14:schemeClr w14:val="tx1">
-                                <w14:lumMod w14:val="75000"/>
-                                <w14:lumOff w14:val="25000"/>
-                              </w14:schemeClr>
-                            </w14:solidFill>
-                          </w14:textFill>
                         </w:rPr>
                         <w:t>Education</w:t>
                       </w:r>
                     </w:p>
                   </w:txbxContent>
                 </v:textbox>
+                <w10:wrap anchorx="margin"/>
               </v:shape>
             </w:pict>
           </mc:Fallback>
         </mc:AlternateContent>
       </w:r>
       <w:r>
+        <w:rPr>
+          <w:noProof/>
+        </w:rPr>
         <mc:AlternateContent>
           <mc:Choice Requires="wps">
             <w:drawing>
-              <wp:anchor distT="0" distB="0" distL="114300" distR="114300" simplePos="0" relativeHeight="251672576" behindDoc="0" locked="0" layoutInCell="1" allowOverlap="1">
+              <wp:anchor distT="0" distB="0" distL="114300" distR="114300" simplePos="0" relativeHeight="251672576" behindDoc="0" locked="0" layoutInCell="1" allowOverlap="1" wp14:anchorId="37D2F587" wp14:editId="3321FC55">
                 <wp:simplePos x="0" y="0"/>
                 <wp:positionH relativeFrom="margin">
                   <wp:posOffset>-395605</wp:posOffset>
@@ -4702,10 +3818,8 @@
                             <w:pPr>
                               <w:spacing w:after="0"/>
                               <w:rPr>
-                                <w:rFonts w:hint="default"/>
-                                <w:sz w:val="24"/>
-                                <w:szCs w:val="24"/>
-                                <w:lang w:val="en-US"/>
+                                <w:sz w:val="24"/>
+                                <w:szCs w:val="24"/>
                               </w:rPr>
                             </w:pPr>
                             <w:r>
@@ -4722,16 +3836,7 @@
                                 <w:sz w:val="24"/>
                                 <w:szCs w:val="24"/>
                               </w:rPr>
-                              <w:t xml:space="preserve"> – Jan 2019 to </w:t>
-                            </w:r>
-                            <w:r>
-                              <w:rPr>
-                                <w:rFonts w:hint="default"/>
-                                <w:sz w:val="24"/>
-                                <w:szCs w:val="24"/>
-                                <w:lang w:val="en-US"/>
-                              </w:rPr>
-                              <w:t>June 2022</w:t>
+                              <w:t xml:space="preserve"> – Jan 2019 to June 2022</w:t>
                             </w:r>
                           </w:p>
                           <w:p>
@@ -4756,7 +3861,7 @@
                           </w:p>
                           <w:p>
                             <w:pPr>
-                              <w:pStyle w:val="5"/>
+                              <w:pStyle w:val="ListParagraph"/>
                               <w:numPr>
                                 <w:ilvl w:val="0"/>
                                 <w:numId w:val="1"/>
@@ -4777,7 +3882,7 @@
                           </w:p>
                           <w:p>
                             <w:pPr>
-                              <w:pStyle w:val="5"/>
+                              <w:pStyle w:val="ListParagraph"/>
                               <w:numPr>
                                 <w:ilvl w:val="0"/>
                                 <w:numId w:val="1"/>
@@ -4793,28 +3898,12 @@
                                 <w:sz w:val="24"/>
                                 <w:szCs w:val="24"/>
                               </w:rPr>
-                              <w:t>Technology: Java - Spring</w:t>
-                            </w:r>
-                            <w:r>
-                              <w:rPr>
-                                <w:rFonts w:hint="default"/>
-                                <w:sz w:val="24"/>
-                                <w:szCs w:val="24"/>
-                                <w:lang w:val="en-US"/>
-                              </w:rPr>
-                              <w:t xml:space="preserve"> MVC</w:t>
-                            </w:r>
-                            <w:r>
-                              <w:rPr>
-                                <w:sz w:val="24"/>
-                                <w:szCs w:val="24"/>
-                              </w:rPr>
-                              <w:t xml:space="preserve"> - based application.</w:t>
-                            </w:r>
-                          </w:p>
-                          <w:p>
-                            <w:pPr>
-                              <w:pStyle w:val="5"/>
+                              <w:t>Technology: Java - Spring MVC - based application.</w:t>
+                            </w:r>
+                          </w:p>
+                          <w:p>
+                            <w:pPr>
+                              <w:pStyle w:val="ListParagraph"/>
                               <w:numPr>
                                 <w:ilvl w:val="0"/>
                                 <w:numId w:val="1"/>
@@ -4835,7 +3924,7 @@
                           </w:p>
                           <w:p>
                             <w:pPr>
-                              <w:pStyle w:val="5"/>
+                              <w:pStyle w:val="ListParagraph"/>
                               <w:numPr>
                                 <w:ilvl w:val="0"/>
                                 <w:numId w:val="1"/>
@@ -4856,7 +3945,7 @@
                           </w:p>
                           <w:p>
                             <w:pPr>
-                              <w:pStyle w:val="5"/>
+                              <w:pStyle w:val="ListParagraph"/>
                               <w:numPr>
                                 <w:ilvl w:val="1"/>
                                 <w:numId w:val="1"/>
@@ -4872,28 +3961,12 @@
                                 <w:sz w:val="24"/>
                                 <w:szCs w:val="24"/>
                               </w:rPr>
-                              <w:t>Developed different</w:t>
-                            </w:r>
-                            <w:r>
-                              <w:rPr>
-                                <w:rFonts w:hint="default"/>
-                                <w:sz w:val="24"/>
-                                <w:szCs w:val="24"/>
-                                <w:lang w:val="en-US"/>
-                              </w:rPr>
-                              <w:t xml:space="preserve"> REST</w:t>
-                            </w:r>
-                            <w:r>
-                              <w:rPr>
-                                <w:sz w:val="24"/>
-                                <w:szCs w:val="24"/>
-                              </w:rPr>
-                              <w:t xml:space="preserve"> APIs</w:t>
-                            </w:r>
-                          </w:p>
-                          <w:p>
-                            <w:pPr>
-                              <w:pStyle w:val="5"/>
+                              <w:t>Developed different REST APIs</w:t>
+                            </w:r>
+                          </w:p>
+                          <w:p>
+                            <w:pPr>
+                              <w:pStyle w:val="ListParagraph"/>
                               <w:numPr>
                                 <w:ilvl w:val="1"/>
                                 <w:numId w:val="1"/>
@@ -4914,7 +3987,7 @@
                           </w:p>
                           <w:p>
                             <w:pPr>
-                              <w:pStyle w:val="5"/>
+                              <w:pStyle w:val="ListParagraph"/>
                               <w:numPr>
                                 <w:ilvl w:val="1"/>
                                 <w:numId w:val="1"/>
@@ -4935,7 +4008,7 @@
                           </w:p>
                           <w:p>
                             <w:pPr>
-                              <w:pStyle w:val="5"/>
+                              <w:pStyle w:val="ListParagraph"/>
                               <w:numPr>
                                 <w:ilvl w:val="1"/>
                                 <w:numId w:val="1"/>
@@ -4956,7 +4029,7 @@
                           </w:p>
                           <w:p>
                             <w:pPr>
-                              <w:pStyle w:val="5"/>
+                              <w:pStyle w:val="ListParagraph"/>
                               <w:numPr>
                                 <w:ilvl w:val="1"/>
                                 <w:numId w:val="1"/>
@@ -4972,18 +4045,30 @@
                                 <w:sz w:val="24"/>
                                 <w:szCs w:val="24"/>
                               </w:rPr>
-                              <w:t>Reviewed code, debugged problems and corrected issues.</w:t>
-                            </w:r>
-                          </w:p>
-                          <w:p>
-                            <w:pPr>
-                              <w:pStyle w:val="5"/>
-                              <w:numPr>
-                                <w:ilvl w:val="0"/>
-                                <w:numId w:val="0"/>
-                              </w:numPr>
-                              <w:spacing w:after="0"/>
-                              <w:ind w:left="1080" w:leftChars="0"/>
+                              <w:t xml:space="preserve">Reviewed code, debugged </w:t>
+                            </w:r>
+                            <w:proofErr w:type="gramStart"/>
+                            <w:r>
+                              <w:rPr>
+                                <w:sz w:val="24"/>
+                                <w:szCs w:val="24"/>
+                              </w:rPr>
+                              <w:t>problems</w:t>
+                            </w:r>
+                            <w:proofErr w:type="gramEnd"/>
+                            <w:r>
+                              <w:rPr>
+                                <w:sz w:val="24"/>
+                                <w:szCs w:val="24"/>
+                              </w:rPr>
+                              <w:t xml:space="preserve"> and corrected issues.</w:t>
+                            </w:r>
+                          </w:p>
+                          <w:p>
+                            <w:pPr>
+                              <w:pStyle w:val="ListParagraph"/>
+                              <w:spacing w:after="0"/>
+                              <w:ind w:left="1080"/>
                               <w:rPr>
                                 <w:sz w:val="24"/>
                                 <w:szCs w:val="24"/>
@@ -5003,11 +4088,7 @@
           </mc:Choice>
           <mc:Fallback>
             <w:pict>
-              <v:shape id="_x0000_s1026" o:spid="_x0000_s1026" o:spt="202" type="#_x0000_t202" style="position:absolute;left:0pt;margin-left:-31.15pt;margin-top:1.45pt;height:264.15pt;width:545.1pt;mso-position-horizontal-relative:margin;z-index:251672576;mso-width-relative:page;mso-height-relative:page;" filled="f" stroked="f" coordsize="21600,21600" o:gfxdata="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">
-                <v:fill on="f" focussize="0,0"/>
-                <v:stroke on="f" weight="0.5pt"/>
-                <v:imagedata o:title=""/>
-                <o:lock v:ext="edit" aspectratio="f"/>
+              <v:shape w14:anchorId="37D2F587" id="Text Box 2" o:spid="_x0000_s1043" type="#_x0000_t202" style="position:absolute;margin-left:-31.15pt;margin-top:1.45pt;width:545.1pt;height:264.15pt;z-index:251672576;visibility:visible;mso-wrap-style:square;mso-wrap-distance-left:9pt;mso-wrap-distance-top:0;mso-wrap-distance-right:9pt;mso-wrap-distance-bottom:0;mso-position-horizontal:absolute;mso-position-horizontal-relative:margin;mso-position-vertical:absolute;mso-position-vertical-relative:text;v-text-anchor:top" o:gfxdata="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" filled="f" stroked="f" strokeweight=".5pt">
                 <v:textbox>
                   <w:txbxContent>
                     <w:p>
@@ -5025,10 +4106,8 @@
                       <w:pPr>
                         <w:spacing w:after="0"/>
                         <w:rPr>
-                          <w:rFonts w:hint="default"/>
-                          <w:sz w:val="24"/>
-                          <w:szCs w:val="24"/>
-                          <w:lang w:val="en-US"/>
+                          <w:sz w:val="24"/>
+                          <w:szCs w:val="24"/>
                         </w:rPr>
                       </w:pPr>
                       <w:r>
@@ -5045,16 +4124,7 @@
                           <w:sz w:val="24"/>
                           <w:szCs w:val="24"/>
                         </w:rPr>
-                        <w:t xml:space="preserve"> – Jan 2019 to </w:t>
-                      </w:r>
-                      <w:r>
-                        <w:rPr>
-                          <w:rFonts w:hint="default"/>
-                          <w:sz w:val="24"/>
-                          <w:szCs w:val="24"/>
-                          <w:lang w:val="en-US"/>
-                        </w:rPr>
-                        <w:t>June 2022</w:t>
+                        <w:t xml:space="preserve"> – Jan 2019 to June 2022</w:t>
                       </w:r>
                     </w:p>
                     <w:p>
@@ -5079,7 +4149,7 @@
                     </w:p>
                     <w:p>
                       <w:pPr>
-                        <w:pStyle w:val="5"/>
+                        <w:pStyle w:val="ListParagraph"/>
                         <w:numPr>
                           <w:ilvl w:val="0"/>
                           <w:numId w:val="1"/>
@@ -5100,7 +4170,7 @@
                     </w:p>
                     <w:p>
                       <w:pPr>
-                        <w:pStyle w:val="5"/>
+                        <w:pStyle w:val="ListParagraph"/>
                         <w:numPr>
                           <w:ilvl w:val="0"/>
                           <w:numId w:val="1"/>
@@ -5116,28 +4186,12 @@
                           <w:sz w:val="24"/>
                           <w:szCs w:val="24"/>
                         </w:rPr>
-                        <w:t>Technology: Java - Spring</w:t>
-                      </w:r>
-                      <w:r>
-                        <w:rPr>
-                          <w:rFonts w:hint="default"/>
-                          <w:sz w:val="24"/>
-                          <w:szCs w:val="24"/>
-                          <w:lang w:val="en-US"/>
-                        </w:rPr>
-                        <w:t xml:space="preserve"> MVC</w:t>
-                      </w:r>
-                      <w:r>
-                        <w:rPr>
-                          <w:sz w:val="24"/>
-                          <w:szCs w:val="24"/>
-                        </w:rPr>
-                        <w:t xml:space="preserve"> - based application.</w:t>
-                      </w:r>
-                    </w:p>
-                    <w:p>
-                      <w:pPr>
-                        <w:pStyle w:val="5"/>
+                        <w:t>Technology: Java - Spring MVC - based application.</w:t>
+                      </w:r>
+                    </w:p>
+                    <w:p>
+                      <w:pPr>
+                        <w:pStyle w:val="ListParagraph"/>
                         <w:numPr>
                           <w:ilvl w:val="0"/>
                           <w:numId w:val="1"/>
@@ -5158,7 +4212,7 @@
                     </w:p>
                     <w:p>
                       <w:pPr>
-                        <w:pStyle w:val="5"/>
+                        <w:pStyle w:val="ListParagraph"/>
                         <w:numPr>
                           <w:ilvl w:val="0"/>
                           <w:numId w:val="1"/>
@@ -5179,7 +4233,7 @@
                     </w:p>
                     <w:p>
                       <w:pPr>
-                        <w:pStyle w:val="5"/>
+                        <w:pStyle w:val="ListParagraph"/>
                         <w:numPr>
                           <w:ilvl w:val="1"/>
                           <w:numId w:val="1"/>
@@ -5195,28 +4249,12 @@
                           <w:sz w:val="24"/>
                           <w:szCs w:val="24"/>
                         </w:rPr>
-                        <w:t>Developed different</w:t>
-                      </w:r>
-                      <w:r>
-                        <w:rPr>
-                          <w:rFonts w:hint="default"/>
-                          <w:sz w:val="24"/>
-                          <w:szCs w:val="24"/>
-                          <w:lang w:val="en-US"/>
-                        </w:rPr>
-                        <w:t xml:space="preserve"> REST</w:t>
-                      </w:r>
-                      <w:r>
-                        <w:rPr>
-                          <w:sz w:val="24"/>
-                          <w:szCs w:val="24"/>
-                        </w:rPr>
-                        <w:t xml:space="preserve"> APIs</w:t>
-                      </w:r>
-                    </w:p>
-                    <w:p>
-                      <w:pPr>
-                        <w:pStyle w:val="5"/>
+                        <w:t>Developed different REST APIs</w:t>
+                      </w:r>
+                    </w:p>
+                    <w:p>
+                      <w:pPr>
+                        <w:pStyle w:val="ListParagraph"/>
                         <w:numPr>
                           <w:ilvl w:val="1"/>
                           <w:numId w:val="1"/>
@@ -5237,7 +4275,7 @@
                     </w:p>
                     <w:p>
                       <w:pPr>
-                        <w:pStyle w:val="5"/>
+                        <w:pStyle w:val="ListParagraph"/>
                         <w:numPr>
                           <w:ilvl w:val="1"/>
                           <w:numId w:val="1"/>
@@ -5258,7 +4296,7 @@
                     </w:p>
                     <w:p>
                       <w:pPr>
-                        <w:pStyle w:val="5"/>
+                        <w:pStyle w:val="ListParagraph"/>
                         <w:numPr>
                           <w:ilvl w:val="1"/>
                           <w:numId w:val="1"/>
@@ -5279,7 +4317,7 @@
                     </w:p>
                     <w:p>
                       <w:pPr>
-                        <w:pStyle w:val="5"/>
+                        <w:pStyle w:val="ListParagraph"/>
                         <w:numPr>
                           <w:ilvl w:val="1"/>
                           <w:numId w:val="1"/>
@@ -5295,18 +4333,30 @@
                           <w:sz w:val="24"/>
                           <w:szCs w:val="24"/>
                         </w:rPr>
-                        <w:t>Reviewed code, debugged problems and corrected issues.</w:t>
-                      </w:r>
-                    </w:p>
-                    <w:p>
-                      <w:pPr>
-                        <w:pStyle w:val="5"/>
-                        <w:numPr>
-                          <w:ilvl w:val="0"/>
-                          <w:numId w:val="0"/>
-                        </w:numPr>
-                        <w:spacing w:after="0"/>
-                        <w:ind w:left="1080" w:leftChars="0"/>
+                        <w:t xml:space="preserve">Reviewed code, debugged </w:t>
+                      </w:r>
+                      <w:proofErr w:type="gramStart"/>
+                      <w:r>
+                        <w:rPr>
+                          <w:sz w:val="24"/>
+                          <w:szCs w:val="24"/>
+                        </w:rPr>
+                        <w:t>problems</w:t>
+                      </w:r>
+                      <w:proofErr w:type="gramEnd"/>
+                      <w:r>
+                        <w:rPr>
+                          <w:sz w:val="24"/>
+                          <w:szCs w:val="24"/>
+                        </w:rPr>
+                        <w:t xml:space="preserve"> and corrected issues.</w:t>
+                      </w:r>
+                    </w:p>
+                    <w:p>
+                      <w:pPr>
+                        <w:pStyle w:val="ListParagraph"/>
+                        <w:spacing w:after="0"/>
+                        <w:ind w:left="1080"/>
                         <w:rPr>
                           <w:sz w:val="24"/>
                           <w:szCs w:val="24"/>
@@ -5315,16 +4365,20 @@
                     </w:p>
                   </w:txbxContent>
                 </v:textbox>
+                <w10:wrap anchorx="margin"/>
               </v:shape>
             </w:pict>
           </mc:Fallback>
         </mc:AlternateContent>
       </w:r>
       <w:r>
+        <w:rPr>
+          <w:noProof/>
+        </w:rPr>
         <mc:AlternateContent>
           <mc:Choice Requires="wps">
             <w:drawing>
-              <wp:anchor distT="0" distB="0" distL="114300" distR="114300" simplePos="0" relativeHeight="251670528" behindDoc="0" locked="0" layoutInCell="1" allowOverlap="1">
+              <wp:anchor distT="0" distB="0" distL="114300" distR="114300" simplePos="0" relativeHeight="251670528" behindDoc="0" locked="0" layoutInCell="1" allowOverlap="1" wp14:anchorId="39DA1CE0" wp14:editId="7F928899">
                 <wp:simplePos x="0" y="0"/>
                 <wp:positionH relativeFrom="page">
                   <wp:posOffset>106680</wp:posOffset>
@@ -5394,11 +4448,7 @@
           </mc:Choice>
           <mc:Fallback>
             <w:pict>
-              <v:rect id="Rectangle 22" o:spid="_x0000_s1026" o:spt="1" style="position:absolute;left:0pt;margin-left:8.4pt;margin-top:-9.65pt;height:4.5pt;width:615.65pt;mso-position-horizontal-relative:page;z-index:251670528;v-text-anchor:middle;mso-width-relative:page;mso-height-relative:page;" fillcolor="#2E75B6 [2408]" filled="t" stroked="f" coordsize="21600,21600" o:gfxdata="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">
-                <v:fill on="t" focussize="0,0"/>
-                <v:stroke on="f" weight="1pt" miterlimit="8" joinstyle="miter"/>
-                <v:imagedata o:title=""/>
-                <o:lock v:ext="edit" aspectratio="f"/>
+              <v:rect w14:anchorId="39DA1CE0" id="Rectangle 22" o:spid="_x0000_s1044" style="position:absolute;margin-left:8.4pt;margin-top:-9.65pt;width:615.65pt;height:4.5pt;z-index:251670528;visibility:visible;mso-wrap-style:square;mso-wrap-distance-left:9pt;mso-wrap-distance-top:0;mso-wrap-distance-right:9pt;mso-wrap-distance-bottom:0;mso-position-horizontal:absolute;mso-position-horizontal-relative:page;mso-position-vertical:absolute;mso-position-vertical-relative:text;v-text-anchor:middle" o:gfxdata="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" fillcolor="#2e74b5 [2408]" stroked="f" strokeweight="1pt">
                 <v:textbox>
                   <w:txbxContent>
                     <w:p>
@@ -5408,16 +4458,20 @@
                     </w:p>
                   </w:txbxContent>
                 </v:textbox>
+                <w10:wrap anchorx="page"/>
               </v:rect>
             </w:pict>
           </mc:Fallback>
         </mc:AlternateContent>
       </w:r>
       <w:r>
+        <w:rPr>
+          <w:noProof/>
+        </w:rPr>
         <mc:AlternateContent>
           <mc:Choice Requires="wps">
             <w:drawing>
-              <wp:anchor distT="0" distB="0" distL="114300" distR="114300" simplePos="0" relativeHeight="251667456" behindDoc="0" locked="0" layoutInCell="1" allowOverlap="1">
+              <wp:anchor distT="0" distB="0" distL="114300" distR="114300" simplePos="0" relativeHeight="251667456" behindDoc="0" locked="0" layoutInCell="1" allowOverlap="1" wp14:anchorId="338F63DF" wp14:editId="1EF73975">
                 <wp:simplePos x="0" y="0"/>
                 <wp:positionH relativeFrom="page">
                   <wp:align>right</wp:align>
@@ -5487,11 +4541,7 @@
           </mc:Choice>
           <mc:Fallback>
             <w:pict>
-              <v:rect id="Rectangle 20" o:spid="_x0000_s1026" o:spt="1" style="position:absolute;left:0pt;margin-top:698.25pt;height:36.75pt;width:613.4pt;mso-position-horizontal:right;mso-position-horizontal-relative:page;z-index:251667456;v-text-anchor:middle;mso-width-relative:page;mso-height-relative:page;" fillcolor="#2E75B6 [2408]" filled="t" stroked="f" coordsize="21600,21600" o:gfxdata="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">
-                <v:fill on="t" focussize="0,0"/>
-                <v:stroke on="f" weight="1pt" miterlimit="8" joinstyle="miter"/>
-                <v:imagedata o:title=""/>
-                <o:lock v:ext="edit" aspectratio="f"/>
+              <v:rect w14:anchorId="338F63DF" id="Rectangle 20" o:spid="_x0000_s1045" style="position:absolute;margin-left:562.2pt;margin-top:698.25pt;width:613.4pt;height:36.75pt;z-index:251667456;visibility:visible;mso-wrap-style:square;mso-wrap-distance-left:9pt;mso-wrap-distance-top:0;mso-wrap-distance-right:9pt;mso-wrap-distance-bottom:0;mso-position-horizontal:right;mso-position-horizontal-relative:page;mso-position-vertical:absolute;mso-position-vertical-relative:text;v-text-anchor:middle" o:gfxdata="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" fillcolor="#2e74b5 [2408]" stroked="f" strokeweight="1pt">
                 <v:textbox>
                   <w:txbxContent>
                     <w:p>
@@ -5501,16 +4551,20 @@
                     </w:p>
                   </w:txbxContent>
                 </v:textbox>
+                <w10:wrap anchorx="page"/>
               </v:rect>
             </w:pict>
           </mc:Fallback>
         </mc:AlternateContent>
       </w:r>
       <w:r>
+        <w:rPr>
+          <w:noProof/>
+        </w:rPr>
         <mc:AlternateContent>
           <mc:Choice Requires="wps">
             <w:drawing>
-              <wp:anchor distT="0" distB="0" distL="114300" distR="114300" simplePos="0" relativeHeight="251671552" behindDoc="0" locked="0" layoutInCell="1" allowOverlap="1">
+              <wp:anchor distT="0" distB="0" distL="114300" distR="114300" simplePos="0" relativeHeight="251671552" behindDoc="0" locked="0" layoutInCell="1" allowOverlap="1" wp14:anchorId="0D63F002" wp14:editId="4DFB4089">
                 <wp:simplePos x="0" y="0"/>
                 <wp:positionH relativeFrom="page">
                   <wp:align>left</wp:align>
@@ -5580,11 +4634,7 @@
           </mc:Choice>
           <mc:Fallback>
             <w:pict>
-              <v:rect id="Rectangle 17" o:spid="_x0000_s1026" o:spt="1" style="position:absolute;left:0pt;margin-top:-72pt;height:4.5pt;width:615.65pt;mso-position-horizontal:left;mso-position-horizontal-relative:page;z-index:251671552;v-text-anchor:middle;mso-width-relative:page;mso-height-relative:page;" fillcolor="#2E75B6 [2408]" filled="t" stroked="f" coordsize="21600,21600" o:gfxdata="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">
-                <v:fill on="t" focussize="0,0"/>
-                <v:stroke on="f" weight="1pt" miterlimit="8" joinstyle="miter"/>
-                <v:imagedata o:title=""/>
-                <o:lock v:ext="edit" aspectratio="f"/>
+              <v:rect w14:anchorId="0D63F002" id="Rectangle 17" o:spid="_x0000_s1046" style="position:absolute;margin-left:0;margin-top:-1in;width:615.65pt;height:4.5pt;z-index:251671552;visibility:visible;mso-wrap-style:square;mso-wrap-distance-left:9pt;mso-wrap-distance-top:0;mso-wrap-distance-right:9pt;mso-wrap-distance-bottom:0;mso-position-horizontal:left;mso-position-horizontal-relative:page;mso-position-vertical:absolute;mso-position-vertical-relative:text;v-text-anchor:middle" o:gfxdata="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" fillcolor="#2e74b5 [2408]" stroked="f" strokeweight="1pt">
                 <v:textbox>
                   <w:txbxContent>
                     <w:p>
@@ -5594,6 +4644,7 @@
                     </w:p>
                   </w:txbxContent>
                 </v:textbox>
+                <w10:wrap anchorx="page"/>
               </v:rect>
             </w:pict>
           </mc:Fallback>
@@ -5603,16 +4654,16 @@
     <w:sectPr>
       <w:pgSz w:w="12240" w:h="15840"/>
       <w:pgMar w:top="1440" w:right="1440" w:bottom="1440" w:left="1440" w:header="720" w:footer="720" w:gutter="0"/>
-      <w:cols w:space="720" w:num="1"/>
-      <w:docGrid w:linePitch="360" w:charSpace="0"/>
+      <w:cols w:space="720"/>
+      <w:docGrid w:linePitch="360"/>
     </w:sectPr>
   </w:body>
 </w:document>
 </file>
 
 <file path=word/endnotes.xml><?xml version="1.0" encoding="utf-8"?>
-<w:endnotes xmlns:wpc="http://schemas.microsoft.com/office/word/2010/wordprocessingCanvas" xmlns:mc="http://schemas.openxmlformats.org/markup-compatibility/2006" xmlns:o="urn:schemas-microsoft-com:office:office" xmlns:r="http://schemas.openxmlformats.org/officeDocument/2006/relationships" xmlns:m="http://schemas.openxmlformats.org/officeDocument/2006/math" xmlns:v="urn:schemas-microsoft-com:vml" xmlns:wp14="http://schemas.microsoft.com/office/word/2010/wordprocessingDrawing" xmlns:wp="http://schemas.openxmlformats.org/drawingml/2006/wordprocessingDrawing" xmlns:w="http://schemas.openxmlformats.org/wordprocessingml/2006/main" xmlns:w14="http://schemas.microsoft.com/office/word/2010/wordml" xmlns:w15="http://schemas.microsoft.com/office/word/2012/wordml" xmlns:w10="urn:schemas-microsoft-com:office:word" xmlns:wpg="http://schemas.microsoft.com/office/word/2010/wordprocessingGroup" xmlns:wpi="http://schemas.microsoft.com/office/word/2010/wordprocessingInk" xmlns:wne="http://schemas.microsoft.com/office/word/2006/wordml" xmlns:wps="http://schemas.microsoft.com/office/word/2010/wordprocessingShape" xmlns:wpsCustomData="http://www.wps.cn/officeDocument/2013/wpsCustomData" mc:Ignorable="w14 w15 wp14">
-  <w:endnote w:type="separator" w:id="0">
+<w:endnotes xmlns:wpc="http://schemas.microsoft.com/office/word/2010/wordprocessingCanvas" xmlns:cx="http://schemas.microsoft.com/office/drawing/2014/chartex" xmlns:cx1="http://schemas.microsoft.com/office/drawing/2015/9/8/chartex" xmlns:cx2="http://schemas.microsoft.com/office/drawing/2015/10/21/chartex" xmlns:cx3="http://schemas.microsoft.com/office/drawing/2016/5/9/chartex" xmlns:cx4="http://schemas.microsoft.com/office/drawing/2016/5/10/chartex" xmlns:cx5="http://schemas.microsoft.com/office/drawing/2016/5/11/chartex" xmlns:cx6="http://schemas.microsoft.com/office/drawing/2016/5/12/chartex" xmlns:cx7="http://schemas.microsoft.com/office/drawing/2016/5/13/chartex" xmlns:cx8="http://schemas.microsoft.com/office/drawing/2016/5/14/chartex" xmlns:mc="http://schemas.openxmlformats.org/markup-compatibility/2006" xmlns:aink="http://schemas.microsoft.com/office/drawing/2016/ink" xmlns:am3d="http://schemas.microsoft.com/office/drawing/2017/model3d" xmlns:o="urn:schemas-microsoft-com:office:office" xmlns:oel="http://schemas.microsoft.com/office/2019/extlst" xmlns:r="http://schemas.openxmlformats.org/officeDocument/2006/relationships" xmlns:m="http://schemas.openxmlformats.org/officeDocument/2006/math" xmlns:v="urn:schemas-microsoft-com:vml" xmlns:wp14="http://schemas.microsoft.com/office/word/2010/wordprocessingDrawing" xmlns:wp="http://schemas.openxmlformats.org/drawingml/2006/wordprocessingDrawing" xmlns:w10="urn:schemas-microsoft-com:office:word" xmlns:w="http://schemas.openxmlformats.org/wordprocessingml/2006/main" xmlns:w14="http://schemas.microsoft.com/office/word/2010/wordml" xmlns:w15="http://schemas.microsoft.com/office/word/2012/wordml" xmlns:w16cex="http://schemas.microsoft.com/office/word/2018/wordml/cex" xmlns:w16cid="http://schemas.microsoft.com/office/word/2016/wordml/cid" xmlns:w16="http://schemas.microsoft.com/office/word/2018/wordml" xmlns:w16du="http://schemas.microsoft.com/office/word/2023/wordml/word16du" xmlns:w16sdtdh="http://schemas.microsoft.com/office/word/2020/wordml/sdtdatahash" xmlns:w16se="http://schemas.microsoft.com/office/word/2015/wordml/symex" xmlns:wpg="http://schemas.microsoft.com/office/word/2010/wordprocessingGroup" xmlns:wpi="http://schemas.microsoft.com/office/word/2010/wordprocessingInk" xmlns:wne="http://schemas.microsoft.com/office/word/2006/wordml" xmlns:wps="http://schemas.microsoft.com/office/word/2010/wordprocessingShape" mc:Ignorable="w14 w15 w16se w16cid w16 w16cex w16sdtdh w16du wp14">
+  <w:endnote w:type="separator" w:id="-1">
     <w:p>
       <w:pPr>
         <w:spacing w:line="240" w:lineRule="auto"/>
@@ -5622,7 +4673,7 @@
       </w:r>
     </w:p>
   </w:endnote>
-  <w:endnote w:type="continuationSeparator" w:id="1">
+  <w:endnote w:type="continuationSeparator" w:id="0">
     <w:p>
       <w:pPr>
         <w:spacing w:line="240" w:lineRule="auto"/>
@@ -5636,21 +4687,21 @@
 </file>
 
 <file path=word/footnotes.xml><?xml version="1.0" encoding="utf-8"?>
-<w:footnotes xmlns:wpc="http://schemas.microsoft.com/office/word/2010/wordprocessingCanvas" xmlns:mc="http://schemas.openxmlformats.org/markup-compatibility/2006" xmlns:o="urn:schemas-microsoft-com:office:office" xmlns:r="http://schemas.openxmlformats.org/officeDocument/2006/relationships" xmlns:m="http://schemas.openxmlformats.org/officeDocument/2006/math" xmlns:v="urn:schemas-microsoft-com:vml" xmlns:wp14="http://schemas.microsoft.com/office/word/2010/wordprocessingDrawing" xmlns:wp="http://schemas.openxmlformats.org/drawingml/2006/wordprocessingDrawing" xmlns:w="http://schemas.openxmlformats.org/wordprocessingml/2006/main" xmlns:w14="http://schemas.microsoft.com/office/word/2010/wordml" xmlns:w15="http://schemas.microsoft.com/office/word/2012/wordml" xmlns:w10="urn:schemas-microsoft-com:office:word" xmlns:wpg="http://schemas.microsoft.com/office/word/2010/wordprocessingGroup" xmlns:wpi="http://schemas.microsoft.com/office/word/2010/wordprocessingInk" xmlns:wne="http://schemas.microsoft.com/office/word/2006/wordml" xmlns:wps="http://schemas.microsoft.com/office/word/2010/wordprocessingShape" xmlns:wpsCustomData="http://www.wps.cn/officeDocument/2013/wpsCustomData" mc:Ignorable="w14 w15 wp14">
-  <w:footnote w:type="separator" w:id="0">
+<w:footnotes xmlns:wpc="http://schemas.microsoft.com/office/word/2010/wordprocessingCanvas" xmlns:cx="http://schemas.microsoft.com/office/drawing/2014/chartex" xmlns:cx1="http://schemas.microsoft.com/office/drawing/2015/9/8/chartex" xmlns:cx2="http://schemas.microsoft.com/office/drawing/2015/10/21/chartex" xmlns:cx3="http://schemas.microsoft.com/office/drawing/2016/5/9/chartex" xmlns:cx4="http://schemas.microsoft.com/office/drawing/2016/5/10/chartex" xmlns:cx5="http://schemas.microsoft.com/office/drawing/2016/5/11/chartex" xmlns:cx6="http://schemas.microsoft.com/office/drawing/2016/5/12/chartex" xmlns:cx7="http://schemas.microsoft.com/office/drawing/2016/5/13/chartex" xmlns:cx8="http://schemas.microsoft.com/office/drawing/2016/5/14/chartex" xmlns:mc="http://schemas.openxmlformats.org/markup-compatibility/2006" xmlns:aink="http://schemas.microsoft.com/office/drawing/2016/ink" xmlns:am3d="http://schemas.microsoft.com/office/drawing/2017/model3d" xmlns:o="urn:schemas-microsoft-com:office:office" xmlns:oel="http://schemas.microsoft.com/office/2019/extlst" xmlns:r="http://schemas.openxmlformats.org/officeDocument/2006/relationships" xmlns:m="http://schemas.openxmlformats.org/officeDocument/2006/math" xmlns:v="urn:schemas-microsoft-com:vml" xmlns:wp14="http://schemas.microsoft.com/office/word/2010/wordprocessingDrawing" xmlns:wp="http://schemas.openxmlformats.org/drawingml/2006/wordprocessingDrawing" xmlns:w10="urn:schemas-microsoft-com:office:word" xmlns:w="http://schemas.openxmlformats.org/wordprocessingml/2006/main" xmlns:w14="http://schemas.microsoft.com/office/word/2010/wordml" xmlns:w15="http://schemas.microsoft.com/office/word/2012/wordml" xmlns:w16cex="http://schemas.microsoft.com/office/word/2018/wordml/cex" xmlns:w16cid="http://schemas.microsoft.com/office/word/2016/wordml/cid" xmlns:w16="http://schemas.microsoft.com/office/word/2018/wordml" xmlns:w16du="http://schemas.microsoft.com/office/word/2023/wordml/word16du" xmlns:w16sdtdh="http://schemas.microsoft.com/office/word/2020/wordml/sdtdatahash" xmlns:w16se="http://schemas.microsoft.com/office/word/2015/wordml/symex" xmlns:wpg="http://schemas.microsoft.com/office/word/2010/wordprocessingGroup" xmlns:wpi="http://schemas.microsoft.com/office/word/2010/wordprocessingInk" xmlns:wne="http://schemas.microsoft.com/office/word/2006/wordml" xmlns:wps="http://schemas.microsoft.com/office/word/2010/wordprocessingShape" mc:Ignorable="w14 w15 w16se w16cid w16 w16cex w16sdtdh w16du wp14">
+  <w:footnote w:type="separator" w:id="-1">
     <w:p>
       <w:pPr>
-        <w:spacing w:before="0" w:after="0" w:line="259" w:lineRule="auto"/>
+        <w:spacing w:after="0"/>
       </w:pPr>
       <w:r>
         <w:separator/>
       </w:r>
     </w:p>
   </w:footnote>
-  <w:footnote w:type="continuationSeparator" w:id="1">
+  <w:footnote w:type="continuationSeparator" w:id="0">
     <w:p>
       <w:pPr>
-        <w:spacing w:before="0" w:after="0" w:line="259" w:lineRule="auto"/>
+        <w:spacing w:after="0"/>
       </w:pPr>
       <w:r>
         <w:continuationSeparator/>
@@ -5661,12 +4712,12 @@
 </file>
 
 <file path=word/numbering.xml><?xml version="1.0" encoding="utf-8"?>
-<w:numbering xmlns:wpc="http://schemas.microsoft.com/office/word/2010/wordprocessingCanvas" xmlns:mc="http://schemas.openxmlformats.org/markup-compatibility/2006" xmlns:o="urn:schemas-microsoft-com:office:office" xmlns:r="http://schemas.openxmlformats.org/officeDocument/2006/relationships" xmlns:m="http://schemas.openxmlformats.org/officeDocument/2006/math" xmlns:v="urn:schemas-microsoft-com:vml" xmlns:wp14="http://schemas.microsoft.com/office/word/2010/wordprocessingDrawing" xmlns:wp="http://schemas.openxmlformats.org/drawingml/2006/wordprocessingDrawing" xmlns:w10="urn:schemas-microsoft-com:office:word" xmlns:w="http://schemas.openxmlformats.org/wordprocessingml/2006/main" xmlns:w14="http://schemas.microsoft.com/office/word/2010/wordml" xmlns:wpg="http://schemas.microsoft.com/office/word/2010/wordprocessingGroup" xmlns:wpi="http://schemas.microsoft.com/office/word/2010/wordprocessingInk" xmlns:wne="http://schemas.microsoft.com/office/word/2006/wordml" xmlns:wps="http://schemas.microsoft.com/office/word/2010/wordprocessingShape" xmlns:wpsCustomData="http://www.wps.cn/officeDocument/2013/wpsCustomData" mc:Ignorable="w14 wp14">
-  <w:abstractNum w:abstractNumId="0">
+<w:numbering xmlns:wpc="http://schemas.microsoft.com/office/word/2010/wordprocessingCanvas" xmlns:cx="http://schemas.microsoft.com/office/drawing/2014/chartex" xmlns:cx1="http://schemas.microsoft.com/office/drawing/2015/9/8/chartex" xmlns:cx2="http://schemas.microsoft.com/office/drawing/2015/10/21/chartex" xmlns:cx3="http://schemas.microsoft.com/office/drawing/2016/5/9/chartex" xmlns:cx4="http://schemas.microsoft.com/office/drawing/2016/5/10/chartex" xmlns:cx5="http://schemas.microsoft.com/office/drawing/2016/5/11/chartex" xmlns:cx6="http://schemas.microsoft.com/office/drawing/2016/5/12/chartex" xmlns:cx7="http://schemas.microsoft.com/office/drawing/2016/5/13/chartex" xmlns:cx8="http://schemas.microsoft.com/office/drawing/2016/5/14/chartex" xmlns:mc="http://schemas.openxmlformats.org/markup-compatibility/2006" xmlns:aink="http://schemas.microsoft.com/office/drawing/2016/ink" xmlns:am3d="http://schemas.microsoft.com/office/drawing/2017/model3d" xmlns:o="urn:schemas-microsoft-com:office:office" xmlns:oel="http://schemas.microsoft.com/office/2019/extlst" xmlns:r="http://schemas.openxmlformats.org/officeDocument/2006/relationships" xmlns:m="http://schemas.openxmlformats.org/officeDocument/2006/math" xmlns:v="urn:schemas-microsoft-com:vml" xmlns:wp14="http://schemas.microsoft.com/office/word/2010/wordprocessingDrawing" xmlns:wp="http://schemas.openxmlformats.org/drawingml/2006/wordprocessingDrawing" xmlns:w10="urn:schemas-microsoft-com:office:word" xmlns:w="http://schemas.openxmlformats.org/wordprocessingml/2006/main" xmlns:w14="http://schemas.microsoft.com/office/word/2010/wordml" xmlns:w15="http://schemas.microsoft.com/office/word/2012/wordml" xmlns:w16cex="http://schemas.microsoft.com/office/word/2018/wordml/cex" xmlns:w16cid="http://schemas.microsoft.com/office/word/2016/wordml/cid" xmlns:w16="http://schemas.microsoft.com/office/word/2018/wordml" xmlns:w16du="http://schemas.microsoft.com/office/word/2023/wordml/word16du" xmlns:w16sdtdh="http://schemas.microsoft.com/office/word/2020/wordml/sdtdatahash" xmlns:w16se="http://schemas.microsoft.com/office/word/2015/wordml/symex" xmlns:wpg="http://schemas.microsoft.com/office/word/2010/wordprocessingGroup" xmlns:wpi="http://schemas.microsoft.com/office/word/2010/wordprocessingInk" xmlns:wne="http://schemas.microsoft.com/office/word/2006/wordml" xmlns:wps="http://schemas.microsoft.com/office/word/2010/wordprocessingShape" mc:Ignorable="w14 w15 w16se w16cid w16 w16cex w16sdtdh w16du wp14">
+  <w:abstractNum w:abstractNumId="0" w15:restartNumberingAfterBreak="0">
     <w:nsid w:val="051F24D4"/>
     <w:multiLevelType w:val="multilevel"/>
     <w:tmpl w:val="051F24D4"/>
-    <w:lvl w:ilvl="0" w:tentative="0">
+    <w:lvl w:ilvl="0">
       <w:start w:val="1"/>
       <w:numFmt w:val="bullet"/>
       <w:lvlText w:val=""/>
@@ -5675,10 +4726,10 @@
         <w:ind w:left="720" w:hanging="360"/>
       </w:pPr>
       <w:rPr>
-        <w:rFonts w:hint="default" w:ascii="Symbol" w:hAnsi="Symbol"/>
+        <w:rFonts w:ascii="Symbol" w:hAnsi="Symbol" w:hint="default"/>
       </w:rPr>
     </w:lvl>
-    <w:lvl w:ilvl="1" w:tentative="0">
+    <w:lvl w:ilvl="1">
       <w:start w:val="1"/>
       <w:numFmt w:val="bullet"/>
       <w:lvlText w:val="o"/>
@@ -5687,10 +4738,10 @@
         <w:ind w:left="1440" w:hanging="360"/>
       </w:pPr>
       <w:rPr>
-        <w:rFonts w:hint="default" w:ascii="Courier New" w:hAnsi="Courier New" w:cs="Courier New"/>
+        <w:rFonts w:ascii="Courier New" w:hAnsi="Courier New" w:cs="Courier New" w:hint="default"/>
       </w:rPr>
     </w:lvl>
-    <w:lvl w:ilvl="2" w:tentative="0">
+    <w:lvl w:ilvl="2">
       <w:start w:val="1"/>
       <w:numFmt w:val="bullet"/>
       <w:lvlText w:val=""/>
@@ -5699,10 +4750,10 @@
         <w:ind w:left="2160" w:hanging="360"/>
       </w:pPr>
       <w:rPr>
-        <w:rFonts w:hint="default" w:ascii="Wingdings" w:hAnsi="Wingdings"/>
+        <w:rFonts w:ascii="Wingdings" w:hAnsi="Wingdings" w:hint="default"/>
       </w:rPr>
     </w:lvl>
-    <w:lvl w:ilvl="3" w:tentative="0">
+    <w:lvl w:ilvl="3">
       <w:start w:val="1"/>
       <w:numFmt w:val="bullet"/>
       <w:lvlText w:val=""/>
@@ -5711,10 +4762,10 @@
         <w:ind w:left="2880" w:hanging="360"/>
       </w:pPr>
       <w:rPr>
-        <w:rFonts w:hint="default" w:ascii="Symbol" w:hAnsi="Symbol"/>
+        <w:rFonts w:ascii="Symbol" w:hAnsi="Symbol" w:hint="default"/>
       </w:rPr>
     </w:lvl>
-    <w:lvl w:ilvl="4" w:tentative="0">
+    <w:lvl w:ilvl="4">
       <w:start w:val="1"/>
       <w:numFmt w:val="bullet"/>
       <w:lvlText w:val="o"/>
@@ -5723,10 +4774,10 @@
         <w:ind w:left="3600" w:hanging="360"/>
       </w:pPr>
       <w:rPr>
-        <w:rFonts w:hint="default" w:ascii="Courier New" w:hAnsi="Courier New" w:cs="Courier New"/>
+        <w:rFonts w:ascii="Courier New" w:hAnsi="Courier New" w:cs="Courier New" w:hint="default"/>
       </w:rPr>
     </w:lvl>
-    <w:lvl w:ilvl="5" w:tentative="0">
+    <w:lvl w:ilvl="5">
       <w:start w:val="1"/>
       <w:numFmt w:val="bullet"/>
       <w:lvlText w:val=""/>
@@ -5735,10 +4786,10 @@
         <w:ind w:left="4320" w:hanging="360"/>
       </w:pPr>
       <w:rPr>
-        <w:rFonts w:hint="default" w:ascii="Wingdings" w:hAnsi="Wingdings"/>
+        <w:rFonts w:ascii="Wingdings" w:hAnsi="Wingdings" w:hint="default"/>
       </w:rPr>
     </w:lvl>
-    <w:lvl w:ilvl="6" w:tentative="0">
+    <w:lvl w:ilvl="6">
       <w:start w:val="1"/>
       <w:numFmt w:val="bullet"/>
       <w:lvlText w:val=""/>
@@ -5747,10 +4798,10 @@
         <w:ind w:left="5040" w:hanging="360"/>
       </w:pPr>
       <w:rPr>
-        <w:rFonts w:hint="default" w:ascii="Symbol" w:hAnsi="Symbol"/>
+        <w:rFonts w:ascii="Symbol" w:hAnsi="Symbol" w:hint="default"/>
       </w:rPr>
     </w:lvl>
-    <w:lvl w:ilvl="7" w:tentative="0">
+    <w:lvl w:ilvl="7">
       <w:start w:val="1"/>
       <w:numFmt w:val="bullet"/>
       <w:lvlText w:val="o"/>
@@ -5759,10 +4810,10 @@
         <w:ind w:left="5760" w:hanging="360"/>
       </w:pPr>
       <w:rPr>
-        <w:rFonts w:hint="default" w:ascii="Courier New" w:hAnsi="Courier New" w:cs="Courier New"/>
+        <w:rFonts w:ascii="Courier New" w:hAnsi="Courier New" w:cs="Courier New" w:hint="default"/>
       </w:rPr>
     </w:lvl>
-    <w:lvl w:ilvl="8" w:tentative="0">
+    <w:lvl w:ilvl="8">
       <w:start w:val="1"/>
       <w:numFmt w:val="bullet"/>
       <w:lvlText w:val=""/>
@@ -5771,15 +4822,15 @@
         <w:ind w:left="6480" w:hanging="360"/>
       </w:pPr>
       <w:rPr>
-        <w:rFonts w:hint="default" w:ascii="Wingdings" w:hAnsi="Wingdings"/>
+        <w:rFonts w:ascii="Wingdings" w:hAnsi="Wingdings" w:hint="default"/>
       </w:rPr>
     </w:lvl>
   </w:abstractNum>
-  <w:abstractNum w:abstractNumId="1">
+  <w:abstractNum w:abstractNumId="1" w15:restartNumberingAfterBreak="0">
     <w:nsid w:val="28FB63BB"/>
     <w:multiLevelType w:val="multilevel"/>
     <w:tmpl w:val="28FB63BB"/>
-    <w:lvl w:ilvl="0" w:tentative="0">
+    <w:lvl w:ilvl="0">
       <w:start w:val="1"/>
       <w:numFmt w:val="bullet"/>
       <w:lvlText w:val=""/>
@@ -5788,10 +4839,10 @@
         <w:ind w:left="720" w:hanging="360"/>
       </w:pPr>
       <w:rPr>
-        <w:rFonts w:hint="default" w:ascii="Symbol" w:hAnsi="Symbol"/>
+        <w:rFonts w:ascii="Symbol" w:hAnsi="Symbol" w:hint="default"/>
       </w:rPr>
     </w:lvl>
-    <w:lvl w:ilvl="1" w:tentative="0">
+    <w:lvl w:ilvl="1">
       <w:start w:val="1"/>
       <w:numFmt w:val="bullet"/>
       <w:lvlText w:val="o"/>
@@ -5800,10 +4851,10 @@
         <w:ind w:left="1440" w:hanging="360"/>
       </w:pPr>
       <w:rPr>
-        <w:rFonts w:hint="default" w:ascii="Courier New" w:hAnsi="Courier New" w:cs="Courier New"/>
+        <w:rFonts w:ascii="Courier New" w:hAnsi="Courier New" w:cs="Courier New" w:hint="default"/>
       </w:rPr>
     </w:lvl>
-    <w:lvl w:ilvl="2" w:tentative="0">
+    <w:lvl w:ilvl="2">
       <w:start w:val="1"/>
       <w:numFmt w:val="bullet"/>
       <w:lvlText w:val=""/>
@@ -5812,10 +4863,10 @@
         <w:ind w:left="2160" w:hanging="360"/>
       </w:pPr>
       <w:rPr>
-        <w:rFonts w:hint="default" w:ascii="Wingdings" w:hAnsi="Wingdings"/>
+        <w:rFonts w:ascii="Wingdings" w:hAnsi="Wingdings" w:hint="default"/>
       </w:rPr>
     </w:lvl>
-    <w:lvl w:ilvl="3" w:tentative="0">
+    <w:lvl w:ilvl="3">
       <w:start w:val="1"/>
       <w:numFmt w:val="bullet"/>
       <w:lvlText w:val=""/>
@@ -5824,10 +4875,10 @@
         <w:ind w:left="2880" w:hanging="360"/>
       </w:pPr>
       <w:rPr>
-        <w:rFonts w:hint="default" w:ascii="Symbol" w:hAnsi="Symbol"/>
+        <w:rFonts w:ascii="Symbol" w:hAnsi="Symbol" w:hint="default"/>
       </w:rPr>
     </w:lvl>
-    <w:lvl w:ilvl="4" w:tentative="0">
+    <w:lvl w:ilvl="4">
       <w:start w:val="1"/>
       <w:numFmt w:val="bullet"/>
       <w:lvlText w:val="o"/>
@@ -5836,10 +4887,10 @@
         <w:ind w:left="3600" w:hanging="360"/>
       </w:pPr>
       <w:rPr>
-        <w:rFonts w:hint="default" w:ascii="Courier New" w:hAnsi="Courier New" w:cs="Courier New"/>
+        <w:rFonts w:ascii="Courier New" w:hAnsi="Courier New" w:cs="Courier New" w:hint="default"/>
       </w:rPr>
     </w:lvl>
-    <w:lvl w:ilvl="5" w:tentative="0">
+    <w:lvl w:ilvl="5">
       <w:start w:val="1"/>
       <w:numFmt w:val="bullet"/>
       <w:lvlText w:val=""/>
@@ -5848,10 +4899,10 @@
         <w:ind w:left="4320" w:hanging="360"/>
       </w:pPr>
       <w:rPr>
-        <w:rFonts w:hint="default" w:ascii="Wingdings" w:hAnsi="Wingdings"/>
+        <w:rFonts w:ascii="Wingdings" w:hAnsi="Wingdings" w:hint="default"/>
       </w:rPr>
     </w:lvl>
-    <w:lvl w:ilvl="6" w:tentative="0">
+    <w:lvl w:ilvl="6">
       <w:start w:val="1"/>
       <w:numFmt w:val="bullet"/>
       <w:lvlText w:val=""/>
@@ -5860,10 +4911,10 @@
         <w:ind w:left="5040" w:hanging="360"/>
       </w:pPr>
       <w:rPr>
-        <w:rFonts w:hint="default" w:ascii="Symbol" w:hAnsi="Symbol"/>
+        <w:rFonts w:ascii="Symbol" w:hAnsi="Symbol" w:hint="default"/>
       </w:rPr>
     </w:lvl>
-    <w:lvl w:ilvl="7" w:tentative="0">
+    <w:lvl w:ilvl="7">
       <w:start w:val="1"/>
       <w:numFmt w:val="bullet"/>
       <w:lvlText w:val="o"/>
@@ -5872,10 +4923,10 @@
         <w:ind w:left="5760" w:hanging="360"/>
       </w:pPr>
       <w:rPr>
-        <w:rFonts w:hint="default" w:ascii="Courier New" w:hAnsi="Courier New" w:cs="Courier New"/>
+        <w:rFonts w:ascii="Courier New" w:hAnsi="Courier New" w:cs="Courier New" w:hint="default"/>
       </w:rPr>
     </w:lvl>
-    <w:lvl w:ilvl="8" w:tentative="0">
+    <w:lvl w:ilvl="8">
       <w:start w:val="1"/>
       <w:numFmt w:val="bullet"/>
       <w:lvlText w:val=""/>
@@ -5884,15 +4935,15 @@
         <w:ind w:left="6480" w:hanging="360"/>
       </w:pPr>
       <w:rPr>
-        <w:rFonts w:hint="default" w:ascii="Wingdings" w:hAnsi="Wingdings"/>
+        <w:rFonts w:ascii="Wingdings" w:hAnsi="Wingdings" w:hint="default"/>
       </w:rPr>
     </w:lvl>
   </w:abstractNum>
-  <w:abstractNum w:abstractNumId="2">
+  <w:abstractNum w:abstractNumId="2" w15:restartNumberingAfterBreak="0">
     <w:nsid w:val="35484316"/>
     <w:multiLevelType w:val="multilevel"/>
     <w:tmpl w:val="35484316"/>
-    <w:lvl w:ilvl="0" w:tentative="0">
+    <w:lvl w:ilvl="0">
       <w:start w:val="1"/>
       <w:numFmt w:val="bullet"/>
       <w:lvlText w:val=""/>
@@ -5901,10 +4952,10 @@
         <w:ind w:left="720" w:hanging="360"/>
       </w:pPr>
       <w:rPr>
-        <w:rFonts w:hint="default" w:ascii="Wingdings" w:hAnsi="Wingdings"/>
+        <w:rFonts w:ascii="Wingdings" w:hAnsi="Wingdings" w:hint="default"/>
       </w:rPr>
     </w:lvl>
-    <w:lvl w:ilvl="1" w:tentative="0">
+    <w:lvl w:ilvl="1">
       <w:start w:val="1"/>
       <w:numFmt w:val="bullet"/>
       <w:lvlText w:val="o"/>
@@ -5913,10 +4964,10 @@
         <w:ind w:left="1440" w:hanging="360"/>
       </w:pPr>
       <w:rPr>
-        <w:rFonts w:hint="default" w:ascii="Courier New" w:hAnsi="Courier New" w:cs="Courier New"/>
+        <w:rFonts w:ascii="Courier New" w:hAnsi="Courier New" w:cs="Courier New" w:hint="default"/>
       </w:rPr>
     </w:lvl>
-    <w:lvl w:ilvl="2" w:tentative="0">
+    <w:lvl w:ilvl="2">
       <w:start w:val="1"/>
       <w:numFmt w:val="bullet"/>
       <w:lvlText w:val=""/>
@@ -5925,10 +4976,10 @@
         <w:ind w:left="2160" w:hanging="360"/>
       </w:pPr>
       <w:rPr>
-        <w:rFonts w:hint="default" w:ascii="Wingdings" w:hAnsi="Wingdings"/>
+        <w:rFonts w:ascii="Wingdings" w:hAnsi="Wingdings" w:hint="default"/>
       </w:rPr>
     </w:lvl>
-    <w:lvl w:ilvl="3" w:tentative="0">
+    <w:lvl w:ilvl="3">
       <w:start w:val="1"/>
       <w:numFmt w:val="bullet"/>
       <w:lvlText w:val=""/>
@@ -5937,10 +4988,10 @@
         <w:ind w:left="2880" w:hanging="360"/>
       </w:pPr>
       <w:rPr>
-        <w:rFonts w:hint="default" w:ascii="Symbol" w:hAnsi="Symbol"/>
+        <w:rFonts w:ascii="Symbol" w:hAnsi="Symbol" w:hint="default"/>
       </w:rPr>
     </w:lvl>
-    <w:lvl w:ilvl="4" w:tentative="0">
+    <w:lvl w:ilvl="4">
       <w:start w:val="1"/>
       <w:numFmt w:val="bullet"/>
       <w:lvlText w:val="o"/>
@@ -5949,10 +5000,10 @@
         <w:ind w:left="3600" w:hanging="360"/>
       </w:pPr>
       <w:rPr>
-        <w:rFonts w:hint="default" w:ascii="Courier New" w:hAnsi="Courier New" w:cs="Courier New"/>
+        <w:rFonts w:ascii="Courier New" w:hAnsi="Courier New" w:cs="Courier New" w:hint="default"/>
       </w:rPr>
     </w:lvl>
-    <w:lvl w:ilvl="5" w:tentative="0">
+    <w:lvl w:ilvl="5">
       <w:start w:val="1"/>
       <w:numFmt w:val="bullet"/>
       <w:lvlText w:val=""/>
@@ -5961,10 +5012,10 @@
         <w:ind w:left="4320" w:hanging="360"/>
       </w:pPr>
       <w:rPr>
-        <w:rFonts w:hint="default" w:ascii="Wingdings" w:hAnsi="Wingdings"/>
+        <w:rFonts w:ascii="Wingdings" w:hAnsi="Wingdings" w:hint="default"/>
       </w:rPr>
     </w:lvl>
-    <w:lvl w:ilvl="6" w:tentative="0">
+    <w:lvl w:ilvl="6">
       <w:start w:val="1"/>
       <w:numFmt w:val="bullet"/>
       <w:lvlText w:val=""/>
@@ -5973,10 +5024,10 @@
         <w:ind w:left="5040" w:hanging="360"/>
       </w:pPr>
       <w:rPr>
-        <w:rFonts w:hint="default" w:ascii="Symbol" w:hAnsi="Symbol"/>
+        <w:rFonts w:ascii="Symbol" w:hAnsi="Symbol" w:hint="default"/>
       </w:rPr>
     </w:lvl>
-    <w:lvl w:ilvl="7" w:tentative="0">
+    <w:lvl w:ilvl="7">
       <w:start w:val="1"/>
       <w:numFmt w:val="bullet"/>
       <w:lvlText w:val="o"/>
@@ -5985,10 +5036,10 @@
         <w:ind w:left="5760" w:hanging="360"/>
       </w:pPr>
       <w:rPr>
-        <w:rFonts w:hint="default" w:ascii="Courier New" w:hAnsi="Courier New" w:cs="Courier New"/>
+        <w:rFonts w:ascii="Courier New" w:hAnsi="Courier New" w:cs="Courier New" w:hint="default"/>
       </w:rPr>
     </w:lvl>
-    <w:lvl w:ilvl="8" w:tentative="0">
+    <w:lvl w:ilvl="8">
       <w:start w:val="1"/>
       <w:numFmt w:val="bullet"/>
       <w:lvlText w:val=""/>
@@ -5997,15 +5048,15 @@
         <w:ind w:left="6480" w:hanging="360"/>
       </w:pPr>
       <w:rPr>
-        <w:rFonts w:hint="default" w:ascii="Wingdings" w:hAnsi="Wingdings"/>
+        <w:rFonts w:ascii="Wingdings" w:hAnsi="Wingdings" w:hint="default"/>
       </w:rPr>
     </w:lvl>
   </w:abstractNum>
-  <w:abstractNum w:abstractNumId="3">
+  <w:abstractNum w:abstractNumId="3" w15:restartNumberingAfterBreak="0">
     <w:nsid w:val="64473AD6"/>
     <w:multiLevelType w:val="multilevel"/>
     <w:tmpl w:val="64473AD6"/>
-    <w:lvl w:ilvl="0" w:tentative="0">
+    <w:lvl w:ilvl="0">
       <w:start w:val="1"/>
       <w:numFmt w:val="bullet"/>
       <w:lvlText w:val=""/>
@@ -6014,10 +5065,10 @@
         <w:ind w:left="1080" w:hanging="360"/>
       </w:pPr>
       <w:rPr>
-        <w:rFonts w:hint="default" w:ascii="Symbol" w:hAnsi="Symbol"/>
+        <w:rFonts w:ascii="Symbol" w:hAnsi="Symbol" w:hint="default"/>
       </w:rPr>
     </w:lvl>
-    <w:lvl w:ilvl="1" w:tentative="0">
+    <w:lvl w:ilvl="1">
       <w:start w:val="1"/>
       <w:numFmt w:val="bullet"/>
       <w:lvlText w:val="o"/>
@@ -6026,10 +5077,10 @@
         <w:ind w:left="1800" w:hanging="360"/>
       </w:pPr>
       <w:rPr>
-        <w:rFonts w:hint="default" w:ascii="Courier New" w:hAnsi="Courier New" w:cs="Courier New"/>
+        <w:rFonts w:ascii="Courier New" w:hAnsi="Courier New" w:cs="Courier New" w:hint="default"/>
       </w:rPr>
     </w:lvl>
-    <w:lvl w:ilvl="2" w:tentative="0">
+    <w:lvl w:ilvl="2">
       <w:start w:val="1"/>
       <w:numFmt w:val="bullet"/>
       <w:lvlText w:val=""/>
@@ -6038,10 +5089,10 @@
         <w:ind w:left="2520" w:hanging="360"/>
       </w:pPr>
       <w:rPr>
-        <w:rFonts w:hint="default" w:ascii="Wingdings" w:hAnsi="Wingdings"/>
+        <w:rFonts w:ascii="Wingdings" w:hAnsi="Wingdings" w:hint="default"/>
       </w:rPr>
     </w:lvl>
-    <w:lvl w:ilvl="3" w:tentative="0">
+    <w:lvl w:ilvl="3">
       <w:start w:val="1"/>
       <w:numFmt w:val="bullet"/>
       <w:lvlText w:val=""/>
@@ -6050,10 +5101,10 @@
         <w:ind w:left="3240" w:hanging="360"/>
       </w:pPr>
       <w:rPr>
-        <w:rFonts w:hint="default" w:ascii="Symbol" w:hAnsi="Symbol"/>
+        <w:rFonts w:ascii="Symbol" w:hAnsi="Symbol" w:hint="default"/>
       </w:rPr>
     </w:lvl>
-    <w:lvl w:ilvl="4" w:tentative="0">
+    <w:lvl w:ilvl="4">
       <w:start w:val="1"/>
       <w:numFmt w:val="bullet"/>
       <w:lvlText w:val="o"/>
@@ -6062,10 +5113,10 @@
         <w:ind w:left="3960" w:hanging="360"/>
       </w:pPr>
       <w:rPr>
-        <w:rFonts w:hint="default" w:ascii="Courier New" w:hAnsi="Courier New" w:cs="Courier New"/>
+        <w:rFonts w:ascii="Courier New" w:hAnsi="Courier New" w:cs="Courier New" w:hint="default"/>
       </w:rPr>
     </w:lvl>
-    <w:lvl w:ilvl="5" w:tentative="0">
+    <w:lvl w:ilvl="5">
       <w:start w:val="1"/>
       <w:numFmt w:val="bullet"/>
       <w:lvlText w:val=""/>
@@ -6074,10 +5125,10 @@
         <w:ind w:left="4680" w:hanging="360"/>
       </w:pPr>
       <w:rPr>
-        <w:rFonts w:hint="default" w:ascii="Wingdings" w:hAnsi="Wingdings"/>
+        <w:rFonts w:ascii="Wingdings" w:hAnsi="Wingdings" w:hint="default"/>
       </w:rPr>
     </w:lvl>
-    <w:lvl w:ilvl="6" w:tentative="0">
+    <w:lvl w:ilvl="6">
       <w:start w:val="1"/>
       <w:numFmt w:val="bullet"/>
       <w:lvlText w:val=""/>
@@ -6086,10 +5137,10 @@
         <w:ind w:left="5400" w:hanging="360"/>
       </w:pPr>
       <w:rPr>
-        <w:rFonts w:hint="default" w:ascii="Symbol" w:hAnsi="Symbol"/>
+        <w:rFonts w:ascii="Symbol" w:hAnsi="Symbol" w:hint="default"/>
       </w:rPr>
     </w:lvl>
-    <w:lvl w:ilvl="7" w:tentative="0">
+    <w:lvl w:ilvl="7">
       <w:start w:val="1"/>
       <w:numFmt w:val="bullet"/>
       <w:lvlText w:val="o"/>
@@ -6098,10 +5149,10 @@
         <w:ind w:left="6120" w:hanging="360"/>
       </w:pPr>
       <w:rPr>
-        <w:rFonts w:hint="default" w:ascii="Courier New" w:hAnsi="Courier New" w:cs="Courier New"/>
+        <w:rFonts w:ascii="Courier New" w:hAnsi="Courier New" w:cs="Courier New" w:hint="default"/>
       </w:rPr>
     </w:lvl>
-    <w:lvl w:ilvl="8" w:tentative="0">
+    <w:lvl w:ilvl="8">
       <w:start w:val="1"/>
       <w:numFmt w:val="bullet"/>
       <w:lvlText w:val=""/>
@@ -6110,312 +5161,439 @@
         <w:ind w:left="6840" w:hanging="360"/>
       </w:pPr>
       <w:rPr>
-        <w:rFonts w:hint="default" w:ascii="Wingdings" w:hAnsi="Wingdings"/>
+        <w:rFonts w:ascii="Wingdings" w:hAnsi="Wingdings" w:hint="default"/>
       </w:rPr>
     </w:lvl>
   </w:abstractNum>
-  <w:num w:numId="1">
+  <w:num w:numId="1" w16cid:durableId="1425541349">
     <w:abstractNumId w:val="0"/>
   </w:num>
-  <w:num w:numId="2">
+  <w:num w:numId="2" w16cid:durableId="1311597098">
     <w:abstractNumId w:val="2"/>
   </w:num>
-  <w:num w:numId="3">
+  <w:num w:numId="3" w16cid:durableId="1151289201">
     <w:abstractNumId w:val="3"/>
   </w:num>
-  <w:num w:numId="4">
+  <w:num w:numId="4" w16cid:durableId="748231006">
     <w:abstractNumId w:val="1"/>
   </w:num>
 </w:numbering>
 </file>
 
 <file path=word/styles.xml><?xml version="1.0" encoding="utf-8"?>
-<w:styles xmlns:mc="http://schemas.openxmlformats.org/markup-compatibility/2006" xmlns:o="urn:schemas-microsoft-com:office:office" xmlns:r="http://schemas.openxmlformats.org/officeDocument/2006/relationships" xmlns:m="http://schemas.openxmlformats.org/officeDocument/2006/math" xmlns:v="urn:schemas-microsoft-com:vml" xmlns:w="http://schemas.openxmlformats.org/wordprocessingml/2006/main" xmlns:w14="http://schemas.microsoft.com/office/word/2010/wordml" xmlns:w10="urn:schemas-microsoft-com:office:word" xmlns:sl="http://schemas.openxmlformats.org/schemaLibrary/2006/main" xmlns:wpsCustomData="http://www.wps.cn/officeDocument/2013/wpsCustomData" mc:Ignorable="w14">
+<w:styles xmlns:mc="http://schemas.openxmlformats.org/markup-compatibility/2006" xmlns:r="http://schemas.openxmlformats.org/officeDocument/2006/relationships" xmlns:w="http://schemas.openxmlformats.org/wordprocessingml/2006/main" xmlns:w14="http://schemas.microsoft.com/office/word/2010/wordml" xmlns:w15="http://schemas.microsoft.com/office/word/2012/wordml" xmlns:w16cex="http://schemas.microsoft.com/office/word/2018/wordml/cex" xmlns:w16cid="http://schemas.microsoft.com/office/word/2016/wordml/cid" xmlns:w16="http://schemas.microsoft.com/office/word/2018/wordml" xmlns:w16du="http://schemas.microsoft.com/office/word/2023/wordml/word16du" xmlns:w16sdtdh="http://schemas.microsoft.com/office/word/2020/wordml/sdtdatahash" xmlns:w16se="http://schemas.microsoft.com/office/word/2015/wordml/symex" mc:Ignorable="w14 w15 w16se w16cid w16 w16cex w16sdtdh w16du">
   <w:docDefaults>
     <w:rPrDefault>
       <w:rPr>
-        <w:rFonts w:ascii="Times New Roman" w:hAnsi="Times New Roman" w:eastAsia="SimSun" w:cs="Times New Roman"/>
+        <w:rFonts w:ascii="Times New Roman" w:eastAsia="SimSun" w:hAnsi="Times New Roman" w:cs="Times New Roman"/>
+        <w:lang w:val="en-US" w:eastAsia="en-US" w:bidi="ar-SA"/>
       </w:rPr>
     </w:rPrDefault>
     <w:pPrDefault/>
   </w:docDefaults>
-  <w:latentStyles w:count="260" w:defQFormat="0" w:defUnhideWhenUsed="1" w:defSemiHidden="1" w:defUIPriority="99" w:defLockedState="0">
-    <w:lsdException w:qFormat="1" w:unhideWhenUsed="0" w:uiPriority="0" w:semiHidden="0" w:name="Normal"/>
-    <w:lsdException w:qFormat="1" w:unhideWhenUsed="0" w:uiPriority="9" w:semiHidden="0" w:name="heading 1"/>
-    <w:lsdException w:qFormat="1" w:uiPriority="9" w:name="heading 2"/>
-    <w:lsdException w:qFormat="1" w:uiPriority="9" w:name="heading 3"/>
-    <w:lsdException w:qFormat="1" w:uiPriority="9" w:name="heading 4"/>
-    <w:lsdException w:qFormat="1" w:uiPriority="9" w:name="heading 5"/>
-    <w:lsdException w:qFormat="1" w:uiPriority="9" w:name="heading 6"/>
-    <w:lsdException w:qFormat="1" w:uiPriority="9" w:name="heading 7"/>
-    <w:lsdException w:qFormat="1" w:uiPriority="9" w:name="heading 8"/>
-    <w:lsdException w:qFormat="1" w:uiPriority="9" w:name="heading 9"/>
-    <w:lsdException w:uiPriority="99" w:name="index 1"/>
-    <w:lsdException w:uiPriority="99" w:name="index 2"/>
-    <w:lsdException w:uiPriority="99" w:name="index 3"/>
-    <w:lsdException w:uiPriority="99" w:name="index 4"/>
-    <w:lsdException w:uiPriority="99" w:name="index 5"/>
-    <w:lsdException w:uiPriority="99" w:name="index 6"/>
-    <w:lsdException w:uiPriority="99" w:name="index 7"/>
-    <w:lsdException w:uiPriority="99" w:name="index 8"/>
-    <w:lsdException w:uiPriority="99" w:name="index 9"/>
-    <w:lsdException w:uiPriority="39" w:name="toc 1"/>
-    <w:lsdException w:uiPriority="39" w:name="toc 2"/>
-    <w:lsdException w:uiPriority="39" w:name="toc 3"/>
-    <w:lsdException w:uiPriority="39" w:name="toc 4"/>
-    <w:lsdException w:uiPriority="39" w:name="toc 5"/>
-    <w:lsdException w:uiPriority="39" w:name="toc 6"/>
-    <w:lsdException w:uiPriority="39" w:name="toc 7"/>
-    <w:lsdException w:uiPriority="39" w:name="toc 8"/>
-    <w:lsdException w:uiPriority="39" w:name="toc 9"/>
-    <w:lsdException w:uiPriority="99" w:name="Normal Indent"/>
-    <w:lsdException w:uiPriority="99" w:name="footnote text"/>
-    <w:lsdException w:uiPriority="99" w:name="annotation text"/>
-    <w:lsdException w:uiPriority="99" w:name="header"/>
-    <w:lsdException w:uiPriority="99" w:name="footer"/>
-    <w:lsdException w:uiPriority="99" w:name="index heading"/>
-    <w:lsdException w:qFormat="1" w:uiPriority="35" w:name="caption"/>
-    <w:lsdException w:uiPriority="99" w:name="table of figures"/>
-    <w:lsdException w:uiPriority="99" w:name="envelope address"/>
-    <w:lsdException w:uiPriority="99" w:name="envelope return"/>
-    <w:lsdException w:uiPriority="99" w:name="footnote reference"/>
-    <w:lsdException w:uiPriority="99" w:name="annotation reference"/>
-    <w:lsdException w:uiPriority="99" w:name="line number"/>
-    <w:lsdException w:uiPriority="99" w:name="page number"/>
-    <w:lsdException w:uiPriority="99" w:name="endnote reference"/>
-    <w:lsdException w:uiPriority="99" w:name="endnote text"/>
-    <w:lsdException w:uiPriority="99" w:name="table of authorities"/>
-    <w:lsdException w:uiPriority="99" w:name="macro"/>
-    <w:lsdException w:uiPriority="99" w:name="toa heading"/>
-    <w:lsdException w:uiPriority="99" w:name="List"/>
-    <w:lsdException w:uiPriority="99" w:name="List Bullet"/>
-    <w:lsdException w:uiPriority="99" w:name="List Number"/>
-    <w:lsdException w:uiPriority="99" w:name="List 2"/>
-    <w:lsdException w:uiPriority="99" w:name="List 3"/>
-    <w:lsdException w:uiPriority="99" w:name="List 4"/>
-    <w:lsdException w:uiPriority="99" w:name="List 5"/>
-    <w:lsdException w:uiPriority="99" w:name="List Bullet 2"/>
-    <w:lsdException w:uiPriority="99" w:name="List Bullet 3"/>
-    <w:lsdException w:uiPriority="99" w:name="List Bullet 4"/>
-    <w:lsdException w:uiPriority="99" w:name="List Bullet 5"/>
-    <w:lsdException w:uiPriority="99" w:name="List Number 2"/>
-    <w:lsdException w:uiPriority="99" w:name="List Number 3"/>
-    <w:lsdException w:uiPriority="99" w:name="List Number 4"/>
-    <w:lsdException w:uiPriority="99" w:name="List Number 5"/>
-    <w:lsdException w:qFormat="1" w:unhideWhenUsed="0" w:uiPriority="10" w:semiHidden="0" w:name="Title"/>
-    <w:lsdException w:uiPriority="99" w:name="Closing"/>
-    <w:lsdException w:uiPriority="99" w:name="Signature"/>
-    <w:lsdException w:uiPriority="1" w:semiHidden="0" w:name="Default Paragraph Font"/>
-    <w:lsdException w:uiPriority="99" w:name="Body Text"/>
-    <w:lsdException w:uiPriority="99" w:name="Body Text Indent"/>
-    <w:lsdException w:uiPriority="99" w:name="List Continue"/>
-    <w:lsdException w:uiPriority="99" w:name="List Continue 2"/>
-    <w:lsdException w:uiPriority="99" w:name="List Continue 3"/>
-    <w:lsdException w:uiPriority="99" w:name="List Continue 4"/>
-    <w:lsdException w:uiPriority="99" w:name="List Continue 5"/>
-    <w:lsdException w:uiPriority="99" w:name="Message Header"/>
-    <w:lsdException w:qFormat="1" w:unhideWhenUsed="0" w:uiPriority="11" w:semiHidden="0" w:name="Subtitle"/>
-    <w:lsdException w:uiPriority="99" w:name="Salutation"/>
-    <w:lsdException w:uiPriority="99" w:name="Date"/>
-    <w:lsdException w:uiPriority="99" w:name="Body Text First Indent"/>
-    <w:lsdException w:uiPriority="99" w:name="Body Text First Indent 2"/>
-    <w:lsdException w:uiPriority="99" w:name="Note Heading"/>
-    <w:lsdException w:uiPriority="99" w:name="Body Text 2"/>
-    <w:lsdException w:uiPriority="99" w:name="Body Text 3"/>
-    <w:lsdException w:uiPriority="99" w:name="Body Text Indent 2"/>
-    <w:lsdException w:uiPriority="99" w:name="Body Text Indent 3"/>
-    <w:lsdException w:uiPriority="99" w:name="Block Text"/>
-    <w:lsdException w:qFormat="1" w:uiPriority="99" w:semiHidden="0" w:name="Hyperlink"/>
-    <w:lsdException w:uiPriority="99" w:name="FollowedHyperlink"/>
-    <w:lsdException w:qFormat="1" w:unhideWhenUsed="0" w:uiPriority="22" w:semiHidden="0" w:name="Strong"/>
-    <w:lsdException w:qFormat="1" w:unhideWhenUsed="0" w:uiPriority="20" w:semiHidden="0" w:name="Emphasis"/>
-    <w:lsdException w:uiPriority="99" w:name="Document Map"/>
-    <w:lsdException w:uiPriority="99" w:name="Plain Text"/>
-    <w:lsdException w:uiPriority="99" w:name="E-mail Signature"/>
-    <w:lsdException w:uiPriority="99" w:name="Normal (Web)"/>
-    <w:lsdException w:uiPriority="99" w:name="HTML Acronym"/>
-    <w:lsdException w:uiPriority="99" w:name="HTML Address"/>
-    <w:lsdException w:uiPriority="99" w:name="HTML Cite"/>
-    <w:lsdException w:uiPriority="99" w:name="HTML Code"/>
-    <w:lsdException w:uiPriority="99" w:name="HTML Definition"/>
-    <w:lsdException w:uiPriority="99" w:name="HTML Keyboard"/>
-    <w:lsdException w:uiPriority="99" w:name="HTML Preformatted"/>
-    <w:lsdException w:uiPriority="99" w:name="HTML Sample"/>
-    <w:lsdException w:uiPriority="99" w:name="HTML Typewriter"/>
-    <w:lsdException w:uiPriority="99" w:name="HTML Variable"/>
-    <w:lsdException w:qFormat="1" w:uiPriority="99" w:name="Normal Table"/>
-    <w:lsdException w:uiPriority="99" w:name="annotation subject"/>
-    <w:lsdException w:uiPriority="99" w:name="Table Simple 1"/>
-    <w:lsdException w:uiPriority="99" w:name="Table Simple 2"/>
-    <w:lsdException w:uiPriority="99" w:name="Table Simple 3"/>
-    <w:lsdException w:uiPriority="99" w:name="Table Classic 1"/>
-    <w:lsdException w:uiPriority="99" w:name="Table Classic 2"/>
-    <w:lsdException w:uiPriority="99" w:name="Table Classic 3"/>
-    <w:lsdException w:uiPriority="99" w:name="Table Classic 4"/>
-    <w:lsdException w:uiPriority="99" w:name="Table Colorful 1"/>
-    <w:lsdException w:uiPriority="99" w:name="Table Colorful 2"/>
-    <w:lsdException w:uiPriority="99" w:name="Table Colorful 3"/>
-    <w:lsdException w:uiPriority="99" w:name="Table Columns 1"/>
-    <w:lsdException w:uiPriority="99" w:name="Table Columns 2"/>
-    <w:lsdException w:uiPriority="99" w:name="Table Columns 3"/>
-    <w:lsdException w:uiPriority="99" w:name="Table Columns 4"/>
-    <w:lsdException w:uiPriority="99" w:name="Table Columns 5"/>
-    <w:lsdException w:uiPriority="99" w:name="Table Grid 1"/>
-    <w:lsdException w:uiPriority="99" w:name="Table Grid 2"/>
-    <w:lsdException w:uiPriority="99" w:name="Table Grid 3"/>
-    <w:lsdException w:uiPriority="99" w:name="Table Grid 4"/>
-    <w:lsdException w:uiPriority="99" w:name="Table Grid 5"/>
-    <w:lsdException w:uiPriority="99" w:name="Table Grid 6"/>
-    <w:lsdException w:uiPriority="99" w:name="Table Grid 7"/>
-    <w:lsdException w:uiPriority="99" w:name="Table Grid 8"/>
-    <w:lsdException w:uiPriority="99" w:name="Table List 1"/>
-    <w:lsdException w:uiPriority="99" w:name="Table List 2"/>
-    <w:lsdException w:uiPriority="99" w:name="Table List 3"/>
-    <w:lsdException w:uiPriority="99" w:name="Table List 4"/>
-    <w:lsdException w:uiPriority="99" w:name="Table List 5"/>
-    <w:lsdException w:uiPriority="99" w:name="Table List 6"/>
-    <w:lsdException w:uiPriority="99" w:name="Table List 7"/>
-    <w:lsdException w:uiPriority="99" w:name="Table List 8"/>
-    <w:lsdException w:uiPriority="99" w:name="Table 3D effects 1"/>
-    <w:lsdException w:uiPriority="99" w:name="Table 3D effects 2"/>
-    <w:lsdException w:uiPriority="99" w:name="Table 3D effects 3"/>
-    <w:lsdException w:uiPriority="99" w:name="Table Contemporary"/>
-    <w:lsdException w:uiPriority="99" w:name="Table Elegant"/>
-    <w:lsdException w:uiPriority="99" w:name="Table Professional"/>
-    <w:lsdException w:uiPriority="99" w:name="Table Subtle 1"/>
-    <w:lsdException w:uiPriority="99" w:name="Table Subtle 2"/>
-    <w:lsdException w:uiPriority="99" w:name="Table Web 1"/>
-    <w:lsdException w:uiPriority="99" w:name="Table Web 2"/>
-    <w:lsdException w:uiPriority="99" w:name="Table Web 3"/>
-    <w:lsdException w:uiPriority="99" w:name="Balloon Text"/>
-    <w:lsdException w:unhideWhenUsed="0" w:uiPriority="39" w:semiHidden="0" w:name="Table Grid"/>
-    <w:lsdException w:uiPriority="99" w:name="Table Theme"/>
-    <w:lsdException w:unhideWhenUsed="0" w:uiPriority="60" w:semiHidden="0" w:name="Light Shading"/>
-    <w:lsdException w:unhideWhenUsed="0" w:uiPriority="61" w:semiHidden="0" w:name="Light List"/>
-    <w:lsdException w:unhideWhenUsed="0" w:uiPriority="62" w:semiHidden="0" w:name="Light Grid"/>
-    <w:lsdException w:unhideWhenUsed="0" w:uiPriority="63" w:semiHidden="0" w:name="Medium Shading 1"/>
-    <w:lsdException w:unhideWhenUsed="0" w:uiPriority="64" w:semiHidden="0" w:name="Medium Shading 2"/>
-    <w:lsdException w:unhideWhenUsed="0" w:uiPriority="65" w:semiHidden="0" w:name="Medium List 1"/>
-    <w:lsdException w:unhideWhenUsed="0" w:uiPriority="66" w:semiHidden="0" w:name="Medium List 2"/>
-    <w:lsdException w:unhideWhenUsed="0" w:uiPriority="67" w:semiHidden="0" w:name="Medium Grid 1"/>
-    <w:lsdException w:unhideWhenUsed="0" w:uiPriority="68" w:semiHidden="0" w:name="Medium Grid 2"/>
-    <w:lsdException w:unhideWhenUsed="0" w:uiPriority="69" w:semiHidden="0" w:name="Medium Grid 3"/>
-    <w:lsdException w:unhideWhenUsed="0" w:uiPriority="70" w:semiHidden="0" w:name="Dark List"/>
-    <w:lsdException w:unhideWhenUsed="0" w:uiPriority="71" w:semiHidden="0" w:name="Colorful Shading"/>
-    <w:lsdException w:unhideWhenUsed="0" w:uiPriority="72" w:semiHidden="0" w:name="Colorful List"/>
-    <w:lsdException w:unhideWhenUsed="0" w:uiPriority="73" w:semiHidden="0" w:name="Colorful Grid"/>
-    <w:lsdException w:unhideWhenUsed="0" w:uiPriority="60" w:semiHidden="0" w:name="Light Shading Accent 1"/>
-    <w:lsdException w:unhideWhenUsed="0" w:uiPriority="61" w:semiHidden="0" w:name="Light List Accent 1"/>
-    <w:lsdException w:unhideWhenUsed="0" w:uiPriority="62" w:semiHidden="0" w:name="Light Grid Accent 1"/>
-    <w:lsdException w:unhideWhenUsed="0" w:uiPriority="63" w:semiHidden="0" w:name="Medium Shading 1 Accent 1"/>
-    <w:lsdException w:unhideWhenUsed="0" w:uiPriority="64" w:semiHidden="0" w:name="Medium Shading 2 Accent 1"/>
-    <w:lsdException w:unhideWhenUsed="0" w:uiPriority="65" w:semiHidden="0" w:name="Medium List 1 Accent 1"/>
-    <w:lsdException w:qFormat="1" w:unhideWhenUsed="0" w:uiPriority="34" w:semiHidden="0" w:name="List Paragraph"/>
-    <w:lsdException w:unhideWhenUsed="0" w:uiPriority="66" w:semiHidden="0" w:name="Medium List 2 Accent 1"/>
-    <w:lsdException w:unhideWhenUsed="0" w:uiPriority="67" w:semiHidden="0" w:name="Medium Grid 1 Accent 1"/>
-    <w:lsdException w:unhideWhenUsed="0" w:uiPriority="68" w:semiHidden="0" w:name="Medium Grid 2 Accent 1"/>
-    <w:lsdException w:unhideWhenUsed="0" w:uiPriority="69" w:semiHidden="0" w:name="Medium Grid 3 Accent 1"/>
-    <w:lsdException w:unhideWhenUsed="0" w:uiPriority="70" w:semiHidden="0" w:name="Dark List Accent 1"/>
-    <w:lsdException w:unhideWhenUsed="0" w:uiPriority="71" w:semiHidden="0" w:name="Colorful Shading Accent 1"/>
-    <w:lsdException w:unhideWhenUsed="0" w:uiPriority="72" w:semiHidden="0" w:name="Colorful List Accent 1"/>
-    <w:lsdException w:unhideWhenUsed="0" w:uiPriority="73" w:semiHidden="0" w:name="Colorful Grid Accent 1"/>
-    <w:lsdException w:unhideWhenUsed="0" w:uiPriority="60" w:semiHidden="0" w:name="Light Shading Accent 2"/>
-    <w:lsdException w:unhideWhenUsed="0" w:uiPriority="61" w:semiHidden="0" w:name="Light List Accent 2"/>
-    <w:lsdException w:unhideWhenUsed="0" w:uiPriority="62" w:semiHidden="0" w:name="Light Grid Accent 2"/>
-    <w:lsdException w:unhideWhenUsed="0" w:uiPriority="63" w:semiHidden="0" w:name="Medium Shading 1 Accent 2"/>
-    <w:lsdException w:unhideWhenUsed="0" w:uiPriority="64" w:semiHidden="0" w:name="Medium Shading 2 Accent 2"/>
-    <w:lsdException w:unhideWhenUsed="0" w:uiPriority="65" w:semiHidden="0" w:name="Medium List 1 Accent 2"/>
-    <w:lsdException w:unhideWhenUsed="0" w:uiPriority="66" w:semiHidden="0" w:name="Medium List 2 Accent 2"/>
-    <w:lsdException w:unhideWhenUsed="0" w:uiPriority="67" w:semiHidden="0" w:name="Medium Grid 1 Accent 2"/>
-    <w:lsdException w:unhideWhenUsed="0" w:uiPriority="68" w:semiHidden="0" w:name="Medium Grid 2 Accent 2"/>
-    <w:lsdException w:unhideWhenUsed="0" w:uiPriority="69" w:semiHidden="0" w:name="Medium Grid 3 Accent 2"/>
-    <w:lsdException w:unhideWhenUsed="0" w:uiPriority="70" w:semiHidden="0" w:name="Dark List Accent 2"/>
-    <w:lsdException w:unhideWhenUsed="0" w:uiPriority="71" w:semiHidden="0" w:name="Colorful Shading Accent 2"/>
-    <w:lsdException w:unhideWhenUsed="0" w:uiPriority="72" w:semiHidden="0" w:name="Colorful List Accent 2"/>
-    <w:lsdException w:unhideWhenUsed="0" w:uiPriority="73" w:semiHidden="0" w:name="Colorful Grid Accent 2"/>
-    <w:lsdException w:unhideWhenUsed="0" w:uiPriority="60" w:semiHidden="0" w:name="Light Shading Accent 3"/>
-    <w:lsdException w:unhideWhenUsed="0" w:uiPriority="61" w:semiHidden="0" w:name="Light List Accent 3"/>
-    <w:lsdException w:unhideWhenUsed="0" w:uiPriority="62" w:semiHidden="0" w:name="Light Grid Accent 3"/>
-    <w:lsdException w:unhideWhenUsed="0" w:uiPriority="63" w:semiHidden="0" w:name="Medium Shading 1 Accent 3"/>
-    <w:lsdException w:unhideWhenUsed="0" w:uiPriority="64" w:semiHidden="0" w:name="Medium Shading 2 Accent 3"/>
-    <w:lsdException w:unhideWhenUsed="0" w:uiPriority="65" w:semiHidden="0" w:name="Medium List 1 Accent 3"/>
-    <w:lsdException w:unhideWhenUsed="0" w:uiPriority="66" w:semiHidden="0" w:name="Medium List 2 Accent 3"/>
-    <w:lsdException w:unhideWhenUsed="0" w:uiPriority="67" w:semiHidden="0" w:name="Medium Grid 1 Accent 3"/>
-    <w:lsdException w:unhideWhenUsed="0" w:uiPriority="68" w:semiHidden="0" w:name="Medium Grid 2 Accent 3"/>
-    <w:lsdException w:unhideWhenUsed="0" w:uiPriority="69" w:semiHidden="0" w:name="Medium Grid 3 Accent 3"/>
-    <w:lsdException w:unhideWhenUsed="0" w:uiPriority="70" w:semiHidden="0" w:name="Dark List Accent 3"/>
-    <w:lsdException w:unhideWhenUsed="0" w:uiPriority="71" w:semiHidden="0" w:name="Colorful Shading Accent 3"/>
-    <w:lsdException w:unhideWhenUsed="0" w:uiPriority="72" w:semiHidden="0" w:name="Colorful List Accent 3"/>
-    <w:lsdException w:unhideWhenUsed="0" w:uiPriority="73" w:semiHidden="0" w:name="Colorful Grid Accent 3"/>
-    <w:lsdException w:unhideWhenUsed="0" w:uiPriority="60" w:semiHidden="0" w:name="Light Shading Accent 4"/>
-    <w:lsdException w:unhideWhenUsed="0" w:uiPriority="61" w:semiHidden="0" w:name="Light List Accent 4"/>
-    <w:lsdException w:unhideWhenUsed="0" w:uiPriority="62" w:semiHidden="0" w:name="Light Grid Accent 4"/>
-    <w:lsdException w:unhideWhenUsed="0" w:uiPriority="63" w:semiHidden="0" w:name="Medium Shading 1 Accent 4"/>
-    <w:lsdException w:unhideWhenUsed="0" w:uiPriority="64" w:semiHidden="0" w:name="Medium Shading 2 Accent 4"/>
-    <w:lsdException w:unhideWhenUsed="0" w:uiPriority="65" w:semiHidden="0" w:name="Medium List 1 Accent 4"/>
-    <w:lsdException w:unhideWhenUsed="0" w:uiPriority="66" w:semiHidden="0" w:name="Medium List 2 Accent 4"/>
-    <w:lsdException w:unhideWhenUsed="0" w:uiPriority="67" w:semiHidden="0" w:name="Medium Grid 1 Accent 4"/>
-    <w:lsdException w:unhideWhenUsed="0" w:uiPriority="68" w:semiHidden="0" w:name="Medium Grid 2 Accent 4"/>
-    <w:lsdException w:unhideWhenUsed="0" w:uiPriority="69" w:semiHidden="0" w:name="Medium Grid 3 Accent 4"/>
-    <w:lsdException w:unhideWhenUsed="0" w:uiPriority="70" w:semiHidden="0" w:name="Dark List Accent 4"/>
-    <w:lsdException w:unhideWhenUsed="0" w:uiPriority="71" w:semiHidden="0" w:name="Colorful Shading Accent 4"/>
-    <w:lsdException w:unhideWhenUsed="0" w:uiPriority="72" w:semiHidden="0" w:name="Colorful List Accent 4"/>
-    <w:lsdException w:unhideWhenUsed="0" w:uiPriority="73" w:semiHidden="0" w:name="Colorful Grid Accent 4"/>
-    <w:lsdException w:unhideWhenUsed="0" w:uiPriority="60" w:semiHidden="0" w:name="Light Shading Accent 5"/>
-    <w:lsdException w:unhideWhenUsed="0" w:uiPriority="61" w:semiHidden="0" w:name="Light List Accent 5"/>
-    <w:lsdException w:unhideWhenUsed="0" w:uiPriority="62" w:semiHidden="0" w:name="Light Grid Accent 5"/>
-    <w:lsdException w:unhideWhenUsed="0" w:uiPriority="63" w:semiHidden="0" w:name="Medium Shading 1 Accent 5"/>
-    <w:lsdException w:unhideWhenUsed="0" w:uiPriority="64" w:semiHidden="0" w:name="Medium Shading 2 Accent 5"/>
-    <w:lsdException w:unhideWhenUsed="0" w:uiPriority="65" w:semiHidden="0" w:name="Medium List 1 Accent 5"/>
-    <w:lsdException w:unhideWhenUsed="0" w:uiPriority="66" w:semiHidden="0" w:name="Medium List 2 Accent 5"/>
-    <w:lsdException w:unhideWhenUsed="0" w:uiPriority="67" w:semiHidden="0" w:name="Medium Grid 1 Accent 5"/>
-    <w:lsdException w:unhideWhenUsed="0" w:uiPriority="68" w:semiHidden="0" w:name="Medium Grid 2 Accent 5"/>
-    <w:lsdException w:unhideWhenUsed="0" w:uiPriority="69" w:semiHidden="0" w:name="Medium Grid 3 Accent 5"/>
-    <w:lsdException w:unhideWhenUsed="0" w:uiPriority="70" w:semiHidden="0" w:name="Dark List Accent 5"/>
-    <w:lsdException w:unhideWhenUsed="0" w:uiPriority="71" w:semiHidden="0" w:name="Colorful Shading Accent 5"/>
-    <w:lsdException w:unhideWhenUsed="0" w:uiPriority="72" w:semiHidden="0" w:name="Colorful List Accent 5"/>
-    <w:lsdException w:unhideWhenUsed="0" w:uiPriority="73" w:semiHidden="0" w:name="Colorful Grid Accent 5"/>
-    <w:lsdException w:unhideWhenUsed="0" w:uiPriority="60" w:semiHidden="0" w:name="Light Shading Accent 6"/>
-    <w:lsdException w:unhideWhenUsed="0" w:uiPriority="61" w:semiHidden="0" w:name="Light List Accent 6"/>
-    <w:lsdException w:unhideWhenUsed="0" w:uiPriority="62" w:semiHidden="0" w:name="Light Grid Accent 6"/>
-    <w:lsdException w:unhideWhenUsed="0" w:uiPriority="63" w:semiHidden="0" w:name="Medium Shading 1 Accent 6"/>
-    <w:lsdException w:unhideWhenUsed="0" w:uiPriority="64" w:semiHidden="0" w:name="Medium Shading 2 Accent 6"/>
-    <w:lsdException w:unhideWhenUsed="0" w:uiPriority="65" w:semiHidden="0" w:name="Medium List 1 Accent 6"/>
-    <w:lsdException w:unhideWhenUsed="0" w:uiPriority="66" w:semiHidden="0" w:name="Medium List 2 Accent 6"/>
-    <w:lsdException w:unhideWhenUsed="0" w:uiPriority="67" w:semiHidden="0" w:name="Medium Grid 1 Accent 6"/>
-    <w:lsdException w:unhideWhenUsed="0" w:uiPriority="68" w:semiHidden="0" w:name="Medium Grid 2 Accent 6"/>
-    <w:lsdException w:unhideWhenUsed="0" w:uiPriority="69" w:semiHidden="0" w:name="Medium Grid 3 Accent 6"/>
-    <w:lsdException w:unhideWhenUsed="0" w:uiPriority="70" w:semiHidden="0" w:name="Dark List Accent 6"/>
-    <w:lsdException w:unhideWhenUsed="0" w:uiPriority="71" w:semiHidden="0" w:name="Colorful Shading Accent 6"/>
-    <w:lsdException w:unhideWhenUsed="0" w:uiPriority="72" w:semiHidden="0" w:name="Colorful List Accent 6"/>
-    <w:lsdException w:unhideWhenUsed="0" w:uiPriority="73" w:semiHidden="0" w:name="Colorful Grid Accent 6"/>
+  <w:latentStyles w:defLockedState="0" w:defUIPriority="99" w:defSemiHidden="0" w:defUnhideWhenUsed="0" w:defQFormat="0" w:count="376">
+    <w:lsdException w:name="Normal" w:uiPriority="0" w:qFormat="1"/>
+    <w:lsdException w:name="heading 1" w:uiPriority="9" w:qFormat="1"/>
+    <w:lsdException w:name="heading 2" w:semiHidden="1" w:uiPriority="9" w:unhideWhenUsed="1" w:qFormat="1"/>
+    <w:lsdException w:name="heading 3" w:semiHidden="1" w:uiPriority="9" w:unhideWhenUsed="1" w:qFormat="1"/>
+    <w:lsdException w:name="heading 4" w:semiHidden="1" w:uiPriority="9" w:unhideWhenUsed="1" w:qFormat="1"/>
+    <w:lsdException w:name="heading 5" w:semiHidden="1" w:uiPriority="9" w:unhideWhenUsed="1" w:qFormat="1"/>
+    <w:lsdException w:name="heading 6" w:semiHidden="1" w:uiPriority="9" w:unhideWhenUsed="1" w:qFormat="1"/>
+    <w:lsdException w:name="heading 7" w:semiHidden="1" w:uiPriority="9" w:unhideWhenUsed="1" w:qFormat="1"/>
+    <w:lsdException w:name="heading 8" w:semiHidden="1" w:uiPriority="9" w:unhideWhenUsed="1" w:qFormat="1"/>
+    <w:lsdException w:name="heading 9" w:semiHidden="1" w:uiPriority="9" w:unhideWhenUsed="1" w:qFormat="1"/>
+    <w:lsdException w:name="index 1" w:semiHidden="1" w:unhideWhenUsed="1"/>
+    <w:lsdException w:name="index 2" w:semiHidden="1" w:unhideWhenUsed="1"/>
+    <w:lsdException w:name="index 3" w:semiHidden="1" w:unhideWhenUsed="1"/>
+    <w:lsdException w:name="index 4" w:semiHidden="1" w:unhideWhenUsed="1"/>
+    <w:lsdException w:name="index 5" w:semiHidden="1" w:unhideWhenUsed="1"/>
+    <w:lsdException w:name="index 6" w:semiHidden="1" w:unhideWhenUsed="1"/>
+    <w:lsdException w:name="index 7" w:semiHidden="1" w:unhideWhenUsed="1"/>
+    <w:lsdException w:name="index 8" w:semiHidden="1" w:unhideWhenUsed="1"/>
+    <w:lsdException w:name="index 9" w:semiHidden="1" w:unhideWhenUsed="1"/>
+    <w:lsdException w:name="toc 1" w:semiHidden="1" w:uiPriority="39" w:unhideWhenUsed="1"/>
+    <w:lsdException w:name="toc 2" w:semiHidden="1" w:uiPriority="39" w:unhideWhenUsed="1"/>
+    <w:lsdException w:name="toc 3" w:semiHidden="1" w:uiPriority="39" w:unhideWhenUsed="1"/>
+    <w:lsdException w:name="toc 4" w:semiHidden="1" w:uiPriority="39" w:unhideWhenUsed="1"/>
+    <w:lsdException w:name="toc 5" w:semiHidden="1" w:uiPriority="39" w:unhideWhenUsed="1"/>
+    <w:lsdException w:name="toc 6" w:semiHidden="1" w:uiPriority="39" w:unhideWhenUsed="1"/>
+    <w:lsdException w:name="toc 7" w:semiHidden="1" w:uiPriority="39" w:unhideWhenUsed="1"/>
+    <w:lsdException w:name="toc 8" w:semiHidden="1" w:uiPriority="39" w:unhideWhenUsed="1"/>
+    <w:lsdException w:name="toc 9" w:semiHidden="1" w:uiPriority="39" w:unhideWhenUsed="1"/>
+    <w:lsdException w:name="Normal Indent" w:semiHidden="1" w:unhideWhenUsed="1"/>
+    <w:lsdException w:name="footnote text" w:semiHidden="1" w:unhideWhenUsed="1"/>
+    <w:lsdException w:name="annotation text" w:semiHidden="1" w:unhideWhenUsed="1"/>
+    <w:lsdException w:name="header" w:semiHidden="1" w:unhideWhenUsed="1"/>
+    <w:lsdException w:name="footer" w:semiHidden="1" w:unhideWhenUsed="1"/>
+    <w:lsdException w:name="index heading" w:semiHidden="1" w:unhideWhenUsed="1"/>
+    <w:lsdException w:name="caption" w:semiHidden="1" w:uiPriority="35" w:unhideWhenUsed="1" w:qFormat="1"/>
+    <w:lsdException w:name="table of figures" w:semiHidden="1" w:unhideWhenUsed="1"/>
+    <w:lsdException w:name="envelope address" w:semiHidden="1" w:unhideWhenUsed="1"/>
+    <w:lsdException w:name="envelope return" w:semiHidden="1" w:unhideWhenUsed="1"/>
+    <w:lsdException w:name="footnote reference" w:semiHidden="1" w:unhideWhenUsed="1"/>
+    <w:lsdException w:name="annotation reference" w:semiHidden="1" w:unhideWhenUsed="1"/>
+    <w:lsdException w:name="line number" w:semiHidden="1" w:unhideWhenUsed="1"/>
+    <w:lsdException w:name="page number" w:semiHidden="1" w:unhideWhenUsed="1"/>
+    <w:lsdException w:name="endnote reference" w:semiHidden="1" w:unhideWhenUsed="1"/>
+    <w:lsdException w:name="endnote text" w:semiHidden="1" w:unhideWhenUsed="1"/>
+    <w:lsdException w:name="table of authorities" w:semiHidden="1" w:unhideWhenUsed="1"/>
+    <w:lsdException w:name="macro" w:semiHidden="1" w:unhideWhenUsed="1"/>
+    <w:lsdException w:name="toa heading" w:semiHidden="1" w:unhideWhenUsed="1"/>
+    <w:lsdException w:name="List" w:semiHidden="1" w:unhideWhenUsed="1"/>
+    <w:lsdException w:name="List Bullet" w:semiHidden="1" w:unhideWhenUsed="1"/>
+    <w:lsdException w:name="List Number" w:semiHidden="1" w:unhideWhenUsed="1"/>
+    <w:lsdException w:name="List 2" w:semiHidden="1" w:unhideWhenUsed="1"/>
+    <w:lsdException w:name="List 3" w:semiHidden="1" w:unhideWhenUsed="1"/>
+    <w:lsdException w:name="List 4" w:semiHidden="1" w:unhideWhenUsed="1"/>
+    <w:lsdException w:name="List 5" w:semiHidden="1" w:unhideWhenUsed="1"/>
+    <w:lsdException w:name="List Bullet 2" w:semiHidden="1" w:unhideWhenUsed="1"/>
+    <w:lsdException w:name="List Bullet 3" w:semiHidden="1" w:unhideWhenUsed="1"/>
+    <w:lsdException w:name="List Bullet 4" w:semiHidden="1" w:unhideWhenUsed="1"/>
+    <w:lsdException w:name="List Bullet 5" w:semiHidden="1" w:unhideWhenUsed="1"/>
+    <w:lsdException w:name="List Number 2" w:semiHidden="1" w:unhideWhenUsed="1"/>
+    <w:lsdException w:name="List Number 3" w:semiHidden="1" w:unhideWhenUsed="1"/>
+    <w:lsdException w:name="List Number 4" w:semiHidden="1" w:unhideWhenUsed="1"/>
+    <w:lsdException w:name="List Number 5" w:semiHidden="1" w:unhideWhenUsed="1"/>
+    <w:lsdException w:name="Title" w:uiPriority="10" w:qFormat="1"/>
+    <w:lsdException w:name="Closing" w:semiHidden="1" w:unhideWhenUsed="1"/>
+    <w:lsdException w:name="Signature" w:semiHidden="1" w:unhideWhenUsed="1"/>
+    <w:lsdException w:name="Default Paragraph Font" w:uiPriority="1" w:unhideWhenUsed="1"/>
+    <w:lsdException w:name="Body Text" w:semiHidden="1" w:unhideWhenUsed="1"/>
+    <w:lsdException w:name="Body Text Indent" w:semiHidden="1" w:unhideWhenUsed="1"/>
+    <w:lsdException w:name="List Continue" w:semiHidden="1" w:unhideWhenUsed="1"/>
+    <w:lsdException w:name="List Continue 2" w:semiHidden="1" w:unhideWhenUsed="1"/>
+    <w:lsdException w:name="List Continue 3" w:semiHidden="1" w:unhideWhenUsed="1"/>
+    <w:lsdException w:name="List Continue 4" w:semiHidden="1" w:unhideWhenUsed="1"/>
+    <w:lsdException w:name="List Continue 5" w:semiHidden="1" w:unhideWhenUsed="1"/>
+    <w:lsdException w:name="Message Header" w:semiHidden="1" w:unhideWhenUsed="1"/>
+    <w:lsdException w:name="Subtitle" w:uiPriority="11" w:qFormat="1"/>
+    <w:lsdException w:name="Salutation" w:semiHidden="1" w:unhideWhenUsed="1"/>
+    <w:lsdException w:name="Date" w:semiHidden="1" w:unhideWhenUsed="1"/>
+    <w:lsdException w:name="Body Text First Indent" w:semiHidden="1" w:unhideWhenUsed="1"/>
+    <w:lsdException w:name="Body Text First Indent 2" w:semiHidden="1" w:unhideWhenUsed="1"/>
+    <w:lsdException w:name="Note Heading" w:semiHidden="1" w:unhideWhenUsed="1"/>
+    <w:lsdException w:name="Body Text 2" w:semiHidden="1" w:unhideWhenUsed="1"/>
+    <w:lsdException w:name="Body Text 3" w:semiHidden="1" w:unhideWhenUsed="1"/>
+    <w:lsdException w:name="Body Text Indent 2" w:semiHidden="1" w:unhideWhenUsed="1"/>
+    <w:lsdException w:name="Body Text Indent 3" w:semiHidden="1" w:unhideWhenUsed="1"/>
+    <w:lsdException w:name="Block Text" w:semiHidden="1" w:unhideWhenUsed="1"/>
+    <w:lsdException w:name="Hyperlink" w:unhideWhenUsed="1" w:qFormat="1"/>
+    <w:lsdException w:name="FollowedHyperlink" w:semiHidden="1" w:unhideWhenUsed="1"/>
+    <w:lsdException w:name="Strong" w:uiPriority="22" w:qFormat="1"/>
+    <w:lsdException w:name="Emphasis" w:uiPriority="20" w:qFormat="1"/>
+    <w:lsdException w:name="Document Map" w:semiHidden="1" w:unhideWhenUsed="1"/>
+    <w:lsdException w:name="Plain Text" w:semiHidden="1" w:unhideWhenUsed="1"/>
+    <w:lsdException w:name="E-mail Signature" w:semiHidden="1" w:unhideWhenUsed="1"/>
+    <w:lsdException w:name="HTML Top of Form" w:semiHidden="1" w:unhideWhenUsed="1"/>
+    <w:lsdException w:name="HTML Bottom of Form" w:semiHidden="1" w:unhideWhenUsed="1"/>
+    <w:lsdException w:name="Normal (Web)" w:semiHidden="1" w:unhideWhenUsed="1"/>
+    <w:lsdException w:name="HTML Acronym" w:semiHidden="1" w:unhideWhenUsed="1"/>
+    <w:lsdException w:name="HTML Address" w:semiHidden="1" w:unhideWhenUsed="1"/>
+    <w:lsdException w:name="HTML Cite" w:semiHidden="1" w:unhideWhenUsed="1"/>
+    <w:lsdException w:name="HTML Code" w:semiHidden="1" w:unhideWhenUsed="1"/>
+    <w:lsdException w:name="HTML Definition" w:semiHidden="1" w:unhideWhenUsed="1"/>
+    <w:lsdException w:name="HTML Keyboard" w:semiHidden="1" w:unhideWhenUsed="1"/>
+    <w:lsdException w:name="HTML Preformatted" w:semiHidden="1" w:unhideWhenUsed="1"/>
+    <w:lsdException w:name="HTML Sample" w:semiHidden="1" w:unhideWhenUsed="1"/>
+    <w:lsdException w:name="HTML Typewriter" w:semiHidden="1" w:unhideWhenUsed="1"/>
+    <w:lsdException w:name="HTML Variable" w:semiHidden="1" w:unhideWhenUsed="1"/>
+    <w:lsdException w:name="Normal Table" w:semiHidden="1" w:unhideWhenUsed="1" w:qFormat="1"/>
+    <w:lsdException w:name="annotation subject" w:semiHidden="1" w:unhideWhenUsed="1"/>
+    <w:lsdException w:name="No List" w:semiHidden="1" w:unhideWhenUsed="1"/>
+    <w:lsdException w:name="Outline List 1" w:semiHidden="1" w:unhideWhenUsed="1"/>
+    <w:lsdException w:name="Outline List 2" w:semiHidden="1" w:unhideWhenUsed="1"/>
+    <w:lsdException w:name="Outline List 3" w:semiHidden="1" w:unhideWhenUsed="1"/>
+    <w:lsdException w:name="Table Simple 1" w:semiHidden="1" w:unhideWhenUsed="1"/>
+    <w:lsdException w:name="Table Simple 2" w:semiHidden="1" w:unhideWhenUsed="1"/>
+    <w:lsdException w:name="Table Simple 3" w:semiHidden="1" w:unhideWhenUsed="1"/>
+    <w:lsdException w:name="Table Classic 1" w:semiHidden="1" w:unhideWhenUsed="1"/>
+    <w:lsdException w:name="Table Classic 2" w:semiHidden="1" w:unhideWhenUsed="1"/>
+    <w:lsdException w:name="Table Classic 3" w:semiHidden="1" w:unhideWhenUsed="1"/>
+    <w:lsdException w:name="Table Classic 4" w:semiHidden="1" w:unhideWhenUsed="1"/>
+    <w:lsdException w:name="Table Colorful 1" w:semiHidden="1" w:unhideWhenUsed="1"/>
+    <w:lsdException w:name="Table Colorful 2" w:semiHidden="1" w:unhideWhenUsed="1"/>
+    <w:lsdException w:name="Table Colorful 3" w:semiHidden="1" w:unhideWhenUsed="1"/>
+    <w:lsdException w:name="Table Columns 1" w:semiHidden="1" w:unhideWhenUsed="1"/>
+    <w:lsdException w:name="Table Columns 2" w:semiHidden="1" w:unhideWhenUsed="1"/>
+    <w:lsdException w:name="Table Columns 3" w:semiHidden="1" w:unhideWhenUsed="1"/>
+    <w:lsdException w:name="Table Columns 4" w:semiHidden="1" w:unhideWhenUsed="1"/>
+    <w:lsdException w:name="Table Columns 5" w:semiHidden="1" w:unhideWhenUsed="1"/>
+    <w:lsdException w:name="Table Grid 1" w:semiHidden="1" w:unhideWhenUsed="1"/>
+    <w:lsdException w:name="Table Grid 2" w:semiHidden="1" w:unhideWhenUsed="1"/>
+    <w:lsdException w:name="Table Grid 3" w:semiHidden="1" w:unhideWhenUsed="1"/>
+    <w:lsdException w:name="Table Grid 4" w:semiHidden="1" w:unhideWhenUsed="1"/>
+    <w:lsdException w:name="Table Grid 5" w:semiHidden="1" w:unhideWhenUsed="1"/>
+    <w:lsdException w:name="Table Grid 6" w:semiHidden="1" w:unhideWhenUsed="1"/>
+    <w:lsdException w:name="Table Grid 7" w:semiHidden="1" w:unhideWhenUsed="1"/>
+    <w:lsdException w:name="Table Grid 8" w:semiHidden="1" w:unhideWhenUsed="1"/>
+    <w:lsdException w:name="Table List 1" w:semiHidden="1" w:unhideWhenUsed="1"/>
+    <w:lsdException w:name="Table List 2" w:semiHidden="1" w:unhideWhenUsed="1"/>
+    <w:lsdException w:name="Table List 3" w:semiHidden="1" w:unhideWhenUsed="1"/>
+    <w:lsdException w:name="Table List 4" w:semiHidden="1" w:unhideWhenUsed="1"/>
+    <w:lsdException w:name="Table List 5" w:semiHidden="1" w:unhideWhenUsed="1"/>
+    <w:lsdException w:name="Table List 6" w:semiHidden="1" w:unhideWhenUsed="1"/>
+    <w:lsdException w:name="Table List 7" w:semiHidden="1" w:unhideWhenUsed="1"/>
+    <w:lsdException w:name="Table List 8" w:semiHidden="1" w:unhideWhenUsed="1"/>
+    <w:lsdException w:name="Table 3D effects 1" w:semiHidden="1" w:unhideWhenUsed="1"/>
+    <w:lsdException w:name="Table 3D effects 2" w:semiHidden="1" w:unhideWhenUsed="1"/>
+    <w:lsdException w:name="Table 3D effects 3" w:semiHidden="1" w:unhideWhenUsed="1"/>
+    <w:lsdException w:name="Table Contemporary" w:semiHidden="1" w:unhideWhenUsed="1"/>
+    <w:lsdException w:name="Table Elegant" w:semiHidden="1" w:unhideWhenUsed="1"/>
+    <w:lsdException w:name="Table Professional" w:semiHidden="1" w:unhideWhenUsed="1"/>
+    <w:lsdException w:name="Table Subtle 1" w:semiHidden="1" w:unhideWhenUsed="1"/>
+    <w:lsdException w:name="Table Subtle 2" w:semiHidden="1" w:unhideWhenUsed="1"/>
+    <w:lsdException w:name="Table Web 1" w:semiHidden="1" w:unhideWhenUsed="1"/>
+    <w:lsdException w:name="Table Web 2" w:semiHidden="1" w:unhideWhenUsed="1"/>
+    <w:lsdException w:name="Table Web 3" w:semiHidden="1" w:unhideWhenUsed="1"/>
+    <w:lsdException w:name="Balloon Text" w:semiHidden="1" w:unhideWhenUsed="1"/>
+    <w:lsdException w:name="Table Grid" w:uiPriority="39"/>
+    <w:lsdException w:name="Table Theme" w:semiHidden="1" w:unhideWhenUsed="1"/>
+    <w:lsdException w:name="Placeholder Text" w:semiHidden="1" w:unhideWhenUsed="1"/>
+    <w:lsdException w:name="No Spacing" w:semiHidden="1" w:unhideWhenUsed="1"/>
+    <w:lsdException w:name="Light Shading" w:uiPriority="60"/>
+    <w:lsdException w:name="Light List" w:uiPriority="61"/>
+    <w:lsdException w:name="Light Grid" w:uiPriority="62"/>
+    <w:lsdException w:name="Medium Shading 1" w:uiPriority="63"/>
+    <w:lsdException w:name="Medium Shading 2" w:uiPriority="64"/>
+    <w:lsdException w:name="Medium List 1" w:uiPriority="65"/>
+    <w:lsdException w:name="Medium List 2" w:uiPriority="66"/>
+    <w:lsdException w:name="Medium Grid 1" w:uiPriority="67"/>
+    <w:lsdException w:name="Medium Grid 2" w:uiPriority="68"/>
+    <w:lsdException w:name="Medium Grid 3" w:uiPriority="69"/>
+    <w:lsdException w:name="Dark List" w:uiPriority="70"/>
+    <w:lsdException w:name="Colorful Shading" w:uiPriority="71"/>
+    <w:lsdException w:name="Colorful List" w:uiPriority="72"/>
+    <w:lsdException w:name="Colorful Grid" w:uiPriority="73"/>
+    <w:lsdException w:name="Light Shading Accent 1" w:uiPriority="60"/>
+    <w:lsdException w:name="Light List Accent 1" w:uiPriority="61"/>
+    <w:lsdException w:name="Light Grid Accent 1" w:uiPriority="62"/>
+    <w:lsdException w:name="Medium Shading 1 Accent 1" w:uiPriority="63"/>
+    <w:lsdException w:name="Medium Shading 2 Accent 1" w:uiPriority="64"/>
+    <w:lsdException w:name="Medium List 1 Accent 1" w:uiPriority="65"/>
+    <w:lsdException w:name="Revision" w:semiHidden="1" w:unhideWhenUsed="1"/>
+    <w:lsdException w:name="List Paragraph" w:uiPriority="34" w:qFormat="1"/>
+    <w:lsdException w:name="Quote" w:semiHidden="1" w:unhideWhenUsed="1"/>
+    <w:lsdException w:name="Intense Quote" w:semiHidden="1" w:unhideWhenUsed="1"/>
+    <w:lsdException w:name="Medium List 2 Accent 1" w:uiPriority="66"/>
+    <w:lsdException w:name="Medium Grid 1 Accent 1" w:uiPriority="67"/>
+    <w:lsdException w:name="Medium Grid 2 Accent 1" w:uiPriority="68"/>
+    <w:lsdException w:name="Medium Grid 3 Accent 1" w:uiPriority="69"/>
+    <w:lsdException w:name="Dark List Accent 1" w:uiPriority="70"/>
+    <w:lsdException w:name="Colorful Shading Accent 1" w:uiPriority="71"/>
+    <w:lsdException w:name="Colorful List Accent 1" w:uiPriority="72"/>
+    <w:lsdException w:name="Colorful Grid Accent 1" w:uiPriority="73"/>
+    <w:lsdException w:name="Light Shading Accent 2" w:uiPriority="60"/>
+    <w:lsdException w:name="Light List Accent 2" w:uiPriority="61"/>
+    <w:lsdException w:name="Light Grid Accent 2" w:uiPriority="62"/>
+    <w:lsdException w:name="Medium Shading 1 Accent 2" w:uiPriority="63"/>
+    <w:lsdException w:name="Medium Shading 2 Accent 2" w:uiPriority="64"/>
+    <w:lsdException w:name="Medium List 1 Accent 2" w:uiPriority="65"/>
+    <w:lsdException w:name="Medium List 2 Accent 2" w:uiPriority="66"/>
+    <w:lsdException w:name="Medium Grid 1 Accent 2" w:uiPriority="67"/>
+    <w:lsdException w:name="Medium Grid 2 Accent 2" w:uiPriority="68"/>
+    <w:lsdException w:name="Medium Grid 3 Accent 2" w:uiPriority="69"/>
+    <w:lsdException w:name="Dark List Accent 2" w:uiPriority="70"/>
+    <w:lsdException w:name="Colorful Shading Accent 2" w:uiPriority="71"/>
+    <w:lsdException w:name="Colorful List Accent 2" w:uiPriority="72"/>
+    <w:lsdException w:name="Colorful Grid Accent 2" w:uiPriority="73"/>
+    <w:lsdException w:name="Light Shading Accent 3" w:uiPriority="60"/>
+    <w:lsdException w:name="Light List Accent 3" w:uiPriority="61"/>
+    <w:lsdException w:name="Light Grid Accent 3" w:uiPriority="62"/>
+    <w:lsdException w:name="Medium Shading 1 Accent 3" w:uiPriority="63"/>
+    <w:lsdException w:name="Medium Shading 2 Accent 3" w:uiPriority="64"/>
+    <w:lsdException w:name="Medium List 1 Accent 3" w:uiPriority="65"/>
+    <w:lsdException w:name="Medium List 2 Accent 3" w:uiPriority="66"/>
+    <w:lsdException w:name="Medium Grid 1 Accent 3" w:uiPriority="67"/>
+    <w:lsdException w:name="Medium Grid 2 Accent 3" w:uiPriority="68"/>
+    <w:lsdException w:name="Medium Grid 3 Accent 3" w:uiPriority="69"/>
+    <w:lsdException w:name="Dark List Accent 3" w:uiPriority="70"/>
+    <w:lsdException w:name="Colorful Shading Accent 3" w:uiPriority="71"/>
+    <w:lsdException w:name="Colorful List Accent 3" w:uiPriority="72"/>
+    <w:lsdException w:name="Colorful Grid Accent 3" w:uiPriority="73"/>
+    <w:lsdException w:name="Light Shading Accent 4" w:uiPriority="60"/>
+    <w:lsdException w:name="Light List Accent 4" w:uiPriority="61"/>
+    <w:lsdException w:name="Light Grid Accent 4" w:uiPriority="62"/>
+    <w:lsdException w:name="Medium Shading 1 Accent 4" w:uiPriority="63"/>
+    <w:lsdException w:name="Medium Shading 2 Accent 4" w:uiPriority="64"/>
+    <w:lsdException w:name="Medium List 1 Accent 4" w:uiPriority="65"/>
+    <w:lsdException w:name="Medium List 2 Accent 4" w:uiPriority="66"/>
+    <w:lsdException w:name="Medium Grid 1 Accent 4" w:uiPriority="67"/>
+    <w:lsdException w:name="Medium Grid 2 Accent 4" w:uiPriority="68"/>
+    <w:lsdException w:name="Medium Grid 3 Accent 4" w:uiPriority="69"/>
+    <w:lsdException w:name="Dark List Accent 4" w:uiPriority="70"/>
+    <w:lsdException w:name="Colorful Shading Accent 4" w:uiPriority="71"/>
+    <w:lsdException w:name="Colorful List Accent 4" w:uiPriority="72"/>
+    <w:lsdException w:name="Colorful Grid Accent 4" w:uiPriority="73"/>
+    <w:lsdException w:name="Light Shading Accent 5" w:uiPriority="60"/>
+    <w:lsdException w:name="Light List Accent 5" w:uiPriority="61"/>
+    <w:lsdException w:name="Light Grid Accent 5" w:uiPriority="62"/>
+    <w:lsdException w:name="Medium Shading 1 Accent 5" w:uiPriority="63"/>
+    <w:lsdException w:name="Medium Shading 2 Accent 5" w:uiPriority="64"/>
+    <w:lsdException w:name="Medium List 1 Accent 5" w:uiPriority="65"/>
+    <w:lsdException w:name="Medium List 2 Accent 5" w:uiPriority="66"/>
+    <w:lsdException w:name="Medium Grid 1 Accent 5" w:uiPriority="67"/>
+    <w:lsdException w:name="Medium Grid 2 Accent 5" w:uiPriority="68"/>
+    <w:lsdException w:name="Medium Grid 3 Accent 5" w:uiPriority="69"/>
+    <w:lsdException w:name="Dark List Accent 5" w:uiPriority="70"/>
+    <w:lsdException w:name="Colorful Shading Accent 5" w:uiPriority="71"/>
+    <w:lsdException w:name="Colorful List Accent 5" w:uiPriority="72"/>
+    <w:lsdException w:name="Colorful Grid Accent 5" w:uiPriority="73"/>
+    <w:lsdException w:name="Light Shading Accent 6" w:uiPriority="60"/>
+    <w:lsdException w:name="Light List Accent 6" w:uiPriority="61"/>
+    <w:lsdException w:name="Light Grid Accent 6" w:uiPriority="62"/>
+    <w:lsdException w:name="Medium Shading 1 Accent 6" w:uiPriority="63"/>
+    <w:lsdException w:name="Medium Shading 2 Accent 6" w:uiPriority="64"/>
+    <w:lsdException w:name="Medium List 1 Accent 6" w:uiPriority="65"/>
+    <w:lsdException w:name="Medium List 2 Accent 6" w:uiPriority="66"/>
+    <w:lsdException w:name="Medium Grid 1 Accent 6" w:uiPriority="67"/>
+    <w:lsdException w:name="Medium Grid 2 Accent 6" w:uiPriority="68"/>
+    <w:lsdException w:name="Medium Grid 3 Accent 6" w:uiPriority="69"/>
+    <w:lsdException w:name="Dark List Accent 6" w:uiPriority="70"/>
+    <w:lsdException w:name="Colorful Shading Accent 6" w:uiPriority="71"/>
+    <w:lsdException w:name="Colorful List Accent 6" w:uiPriority="72"/>
+    <w:lsdException w:name="Colorful Grid Accent 6" w:uiPriority="73"/>
+    <w:lsdException w:name="Subtle Emphasis" w:uiPriority="19" w:qFormat="1"/>
+    <w:lsdException w:name="Intense Emphasis" w:uiPriority="21" w:qFormat="1"/>
+    <w:lsdException w:name="Subtle Reference" w:uiPriority="31" w:qFormat="1"/>
+    <w:lsdException w:name="Intense Reference" w:uiPriority="32" w:qFormat="1"/>
+    <w:lsdException w:name="Book Title" w:uiPriority="33" w:qFormat="1"/>
+    <w:lsdException w:name="Bibliography" w:semiHidden="1" w:uiPriority="37" w:unhideWhenUsed="1"/>
+    <w:lsdException w:name="TOC Heading" w:semiHidden="1" w:uiPriority="39" w:unhideWhenUsed="1" w:qFormat="1"/>
+    <w:lsdException w:name="Plain Table 1" w:uiPriority="41"/>
+    <w:lsdException w:name="Plain Table 2" w:uiPriority="42"/>
+    <w:lsdException w:name="Plain Table 3" w:uiPriority="43"/>
+    <w:lsdException w:name="Plain Table 4" w:uiPriority="44"/>
+    <w:lsdException w:name="Plain Table 5" w:uiPriority="45"/>
+    <w:lsdException w:name="Grid Table Light" w:uiPriority="40"/>
+    <w:lsdException w:name="Grid Table 1 Light" w:uiPriority="46"/>
+    <w:lsdException w:name="Grid Table 2" w:uiPriority="47"/>
+    <w:lsdException w:name="Grid Table 3" w:uiPriority="48"/>
+    <w:lsdException w:name="Grid Table 4" w:uiPriority="49"/>
+    <w:lsdException w:name="Grid Table 5 Dark" w:uiPriority="50"/>
+    <w:lsdException w:name="Grid Table 6 Colorful" w:uiPriority="51"/>
+    <w:lsdException w:name="Grid Table 7 Colorful" w:uiPriority="52"/>
+    <w:lsdException w:name="Grid Table 1 Light Accent 1" w:uiPriority="46"/>
+    <w:lsdException w:name="Grid Table 2 Accent 1" w:uiPriority="47"/>
+    <w:lsdException w:name="Grid Table 3 Accent 1" w:uiPriority="48"/>
+    <w:lsdException w:name="Grid Table 4 Accent 1" w:uiPriority="49"/>
+    <w:lsdException w:name="Grid Table 5 Dark Accent 1" w:uiPriority="50"/>
+    <w:lsdException w:name="Grid Table 6 Colorful Accent 1" w:uiPriority="51"/>
+    <w:lsdException w:name="Grid Table 7 Colorful Accent 1" w:uiPriority="52"/>
+    <w:lsdException w:name="Grid Table 1 Light Accent 2" w:uiPriority="46"/>
+    <w:lsdException w:name="Grid Table 2 Accent 2" w:uiPriority="47"/>
+    <w:lsdException w:name="Grid Table 3 Accent 2" w:uiPriority="48"/>
+    <w:lsdException w:name="Grid Table 4 Accent 2" w:uiPriority="49"/>
+    <w:lsdException w:name="Grid Table 5 Dark Accent 2" w:uiPriority="50"/>
+    <w:lsdException w:name="Grid Table 6 Colorful Accent 2" w:uiPriority="51"/>
+    <w:lsdException w:name="Grid Table 7 Colorful Accent 2" w:uiPriority="52"/>
+    <w:lsdException w:name="Grid Table 1 Light Accent 3" w:uiPriority="46"/>
+    <w:lsdException w:name="Grid Table 2 Accent 3" w:uiPriority="47"/>
+    <w:lsdException w:name="Grid Table 3 Accent 3" w:uiPriority="48"/>
+    <w:lsdException w:name="Grid Table 4 Accent 3" w:uiPriority="49"/>
+    <w:lsdException w:name="Grid Table 5 Dark Accent 3" w:uiPriority="50"/>
+    <w:lsdException w:name="Grid Table 6 Colorful Accent 3" w:uiPriority="51"/>
+    <w:lsdException w:name="Grid Table 7 Colorful Accent 3" w:uiPriority="52"/>
+    <w:lsdException w:name="Grid Table 1 Light Accent 4" w:uiPriority="46"/>
+    <w:lsdException w:name="Grid Table 2 Accent 4" w:uiPriority="47"/>
+    <w:lsdException w:name="Grid Table 3 Accent 4" w:uiPriority="48"/>
+    <w:lsdException w:name="Grid Table 4 Accent 4" w:uiPriority="49"/>
+    <w:lsdException w:name="Grid Table 5 Dark Accent 4" w:uiPriority="50"/>
+    <w:lsdException w:name="Grid Table 6 Colorful Accent 4" w:uiPriority="51"/>
+    <w:lsdException w:name="Grid Table 7 Colorful Accent 4" w:uiPriority="52"/>
+    <w:lsdException w:name="Grid Table 1 Light Accent 5" w:uiPriority="46"/>
+    <w:lsdException w:name="Grid Table 2 Accent 5" w:uiPriority="47"/>
+    <w:lsdException w:name="Grid Table 3 Accent 5" w:uiPriority="48"/>
+    <w:lsdException w:name="Grid Table 4 Accent 5" w:uiPriority="49"/>
+    <w:lsdException w:name="Grid Table 5 Dark Accent 5" w:uiPriority="50"/>
+    <w:lsdException w:name="Grid Table 6 Colorful Accent 5" w:uiPriority="51"/>
+    <w:lsdException w:name="Grid Table 7 Colorful Accent 5" w:uiPriority="52"/>
+    <w:lsdException w:name="Grid Table 1 Light Accent 6" w:uiPriority="46"/>
+    <w:lsdException w:name="Grid Table 2 Accent 6" w:uiPriority="47"/>
+    <w:lsdException w:name="Grid Table 3 Accent 6" w:uiPriority="48"/>
+    <w:lsdException w:name="Grid Table 4 Accent 6" w:uiPriority="49"/>
+    <w:lsdException w:name="Grid Table 5 Dark Accent 6" w:uiPriority="50"/>
+    <w:lsdException w:name="Grid Table 6 Colorful Accent 6" w:uiPriority="51"/>
+    <w:lsdException w:name="Grid Table 7 Colorful Accent 6" w:uiPriority="52"/>
+    <w:lsdException w:name="List Table 1 Light" w:uiPriority="46"/>
+    <w:lsdException w:name="List Table 2" w:uiPriority="47"/>
+    <w:lsdException w:name="List Table 3" w:uiPriority="48"/>
+    <w:lsdException w:name="List Table 4" w:uiPriority="49"/>
+    <w:lsdException w:name="List Table 5 Dark" w:uiPriority="50"/>
+    <w:lsdException w:name="List Table 6 Colorful" w:uiPriority="51"/>
+    <w:lsdException w:name="List Table 7 Colorful" w:uiPriority="52"/>
+    <w:lsdException w:name="List Table 1 Light Accent 1" w:uiPriority="46"/>
+    <w:lsdException w:name="List Table 2 Accent 1" w:uiPriority="47"/>
+    <w:lsdException w:name="List Table 3 Accent 1" w:uiPriority="48"/>
+    <w:lsdException w:name="List Table 4 Accent 1" w:uiPriority="49"/>
+    <w:lsdException w:name="List Table 5 Dark Accent 1" w:uiPriority="50"/>
+    <w:lsdException w:name="List Table 6 Colorful Accent 1" w:uiPriority="51"/>
+    <w:lsdException w:name="List Table 7 Colorful Accent 1" w:uiPriority="52"/>
+    <w:lsdException w:name="List Table 1 Light Accent 2" w:uiPriority="46"/>
+    <w:lsdException w:name="List Table 2 Accent 2" w:uiPriority="47"/>
+    <w:lsdException w:name="List Table 3 Accent 2" w:uiPriority="48"/>
+    <w:lsdException w:name="List Table 4 Accent 2" w:uiPriority="49"/>
+    <w:lsdException w:name="List Table 5 Dark Accent 2" w:uiPriority="50"/>
+    <w:lsdException w:name="List Table 6 Colorful Accent 2" w:uiPriority="51"/>
+    <w:lsdException w:name="List Table 7 Colorful Accent 2" w:uiPriority="52"/>
+    <w:lsdException w:name="List Table 1 Light Accent 3" w:uiPriority="46"/>
+    <w:lsdException w:name="List Table 2 Accent 3" w:uiPriority="47"/>
+    <w:lsdException w:name="List Table 3 Accent 3" w:uiPriority="48"/>
+    <w:lsdException w:name="List Table 4 Accent 3" w:uiPriority="49"/>
+    <w:lsdException w:name="List Table 5 Dark Accent 3" w:uiPriority="50"/>
+    <w:lsdException w:name="List Table 6 Colorful Accent 3" w:uiPriority="51"/>
+    <w:lsdException w:name="List Table 7 Colorful Accent 3" w:uiPriority="52"/>
+    <w:lsdException w:name="List Table 1 Light Accent 4" w:uiPriority="46"/>
+    <w:lsdException w:name="List Table 2 Accent 4" w:uiPriority="47"/>
+    <w:lsdException w:name="List Table 3 Accent 4" w:uiPriority="48"/>
+    <w:lsdException w:name="List Table 4 Accent 4" w:uiPriority="49"/>
+    <w:lsdException w:name="List Table 5 Dark Accent 4" w:uiPriority="50"/>
+    <w:lsdException w:name="List Table 6 Colorful Accent 4" w:uiPriority="51"/>
+    <w:lsdException w:name="List Table 7 Colorful Accent 4" w:uiPriority="52"/>
+    <w:lsdException w:name="List Table 1 Light Accent 5" w:uiPriority="46"/>
+    <w:lsdException w:name="List Table 2 Accent 5" w:uiPriority="47"/>
+    <w:lsdException w:name="List Table 3 Accent 5" w:uiPriority="48"/>
+    <w:lsdException w:name="List Table 4 Accent 5" w:uiPriority="49"/>
+    <w:lsdException w:name="List Table 5 Dark Accent 5" w:uiPriority="50"/>
+    <w:lsdException w:name="List Table 6 Colorful Accent 5" w:uiPriority="51"/>
+    <w:lsdException w:name="List Table 7 Colorful Accent 5" w:uiPriority="52"/>
+    <w:lsdException w:name="List Table 1 Light Accent 6" w:uiPriority="46"/>
+    <w:lsdException w:name="List Table 2 Accent 6" w:uiPriority="47"/>
+    <w:lsdException w:name="List Table 3 Accent 6" w:uiPriority="48"/>
+    <w:lsdException w:name="List Table 4 Accent 6" w:uiPriority="49"/>
+    <w:lsdException w:name="List Table 5 Dark Accent 6" w:uiPriority="50"/>
+    <w:lsdException w:name="List Table 6 Colorful Accent 6" w:uiPriority="51"/>
+    <w:lsdException w:name="List Table 7 Colorful Accent 6" w:uiPriority="52"/>
+    <w:lsdException w:name="Mention" w:semiHidden="1" w:unhideWhenUsed="1"/>
+    <w:lsdException w:name="Smart Hyperlink" w:semiHidden="1" w:unhideWhenUsed="1"/>
+    <w:lsdException w:name="Hashtag" w:semiHidden="1" w:unhideWhenUsed="1"/>
+    <w:lsdException w:name="Unresolved Mention" w:semiHidden="1" w:unhideWhenUsed="1"/>
+    <w:lsdException w:name="Smart Link" w:semiHidden="1" w:unhideWhenUsed="1"/>
   </w:latentStyles>
-  <w:style w:type="paragraph" w:default="1" w:styleId="1">
+  <w:style w:type="paragraph" w:default="1" w:styleId="Normal">
     <w:name w:val="Normal"/>
     <w:qFormat/>
-    <w:uiPriority w:val="0"/>
     <w:pPr>
       <w:spacing w:after="160" w:line="259" w:lineRule="auto"/>
     </w:pPr>
     <w:rPr>
-      <w:rFonts w:asciiTheme="minorHAnsi" w:hAnsiTheme="minorHAnsi" w:eastAsiaTheme="minorHAnsi" w:cstheme="minorBidi"/>
+      <w:rFonts w:asciiTheme="minorHAnsi" w:eastAsiaTheme="minorHAnsi" w:hAnsiTheme="minorHAnsi" w:cstheme="minorBidi"/>
       <w:sz w:val="22"/>
       <w:szCs w:val="22"/>
-      <w:lang w:val="en-US" w:eastAsia="en-US" w:bidi="ar-SA"/>
     </w:rPr>
   </w:style>
-  <w:style w:type="character" w:default="1" w:styleId="2">
+  <w:style w:type="character" w:default="1" w:styleId="DefaultParagraphFont">
     <w:name w:val="Default Paragraph Font"/>
-    <w:unhideWhenUsed/>
     <w:uiPriority w:val="1"/>
-  </w:style>
-  <w:style w:type="table" w:default="1" w:styleId="3">
-    <w:name w:val="Normal Table"/>
     <w:semiHidden/>
     <w:unhideWhenUsed/>
-    <w:qFormat/>
+  </w:style>
+  <w:style w:type="table" w:default="1" w:styleId="TableNormal">
+    <w:name w:val="Normal Table"/>
     <w:uiPriority w:val="99"/>
+    <w:semiHidden/>
+    <w:unhideWhenUsed/>
     <w:tblPr>
+      <w:tblInd w:w="0" w:type="dxa"/>
       <w:tblCellMar>
         <w:top w:w="0" w:type="dxa"/>
         <w:left w:w="108" w:type="dxa"/>
@@ -6424,39 +5602,40 @@
       </w:tblCellMar>
     </w:tblPr>
   </w:style>
-  <w:style w:type="character" w:styleId="4">
+  <w:style w:type="numbering" w:default="1" w:styleId="NoList">
+    <w:name w:val="No List"/>
+    <w:uiPriority w:val="99"/>
+    <w:semiHidden/>
+    <w:unhideWhenUsed/>
+  </w:style>
+  <w:style w:type="character" w:styleId="Hyperlink">
     <w:name w:val="Hyperlink"/>
-    <w:basedOn w:val="2"/>
+    <w:basedOn w:val="DefaultParagraphFont"/>
+    <w:uiPriority w:val="99"/>
     <w:unhideWhenUsed/>
     <w:qFormat/>
-    <w:uiPriority w:val="99"/>
     <w:rPr>
       <w:color w:val="0563C1" w:themeColor="hyperlink"/>
       <w:u w:val="single"/>
-      <w14:textFill>
-        <w14:solidFill>
-          <w14:schemeClr w14:val="hlink"/>
-        </w14:solidFill>
-      </w14:textFill>
     </w:rPr>
   </w:style>
-  <w:style w:type="paragraph" w:styleId="5">
+  <w:style w:type="paragraph" w:styleId="ListParagraph">
     <w:name w:val="List Paragraph"/>
-    <w:basedOn w:val="1"/>
+    <w:basedOn w:val="Normal"/>
+    <w:uiPriority w:val="34"/>
     <w:qFormat/>
-    <w:uiPriority w:val="34"/>
     <w:pPr>
       <w:ind w:left="720"/>
       <w:contextualSpacing/>
     </w:pPr>
   </w:style>
-  <w:style w:type="character" w:customStyle="1" w:styleId="6">
-    <w:name w:val="Unresolved Mention"/>
-    <w:basedOn w:val="2"/>
+  <w:style w:type="character" w:customStyle="1" w:styleId="UnresolvedMention1">
+    <w:name w:val="Unresolved Mention1"/>
+    <w:basedOn w:val="DefaultParagraphFont"/>
+    <w:uiPriority w:val="99"/>
     <w:semiHidden/>
     <w:unhideWhenUsed/>
     <w:qFormat/>
-    <w:uiPriority w:val="99"/>
     <w:rPr>
       <w:color w:val="605E5C"/>
       <w:shd w:val="clear" w:color="auto" w:fill="E1DFDD"/>
@@ -6730,6 +5909,7 @@
       <a:lstStyle/>
     </a:txDef>
   </a:objectDefaults>
+  <a:extraClrSchemeLst/>
 </a:theme>
 </file>
 
